--- a/보고서.docx
+++ b/보고서.docx
@@ -213,39 +213,7 @@
           <w:rFonts w:ascii="Malgun Gothic" w:eastAsia="Malgun Gothic" w:hAnsi="Malgun Gothic" w:hint="eastAsia"/>
           <w:lang w:val="en-US"/>
         </w:rPr>
-        <w:t xml:space="preserve"> 대중교통 혼잡으로 인한 </w:t>
-      </w:r>
-      <w:proofErr w:type="spellStart"/>
-      <w:r>
-        <w:rPr>
-          <w:rFonts w:ascii="Malgun Gothic" w:eastAsia="Malgun Gothic" w:hAnsi="Malgun Gothic" w:hint="eastAsia"/>
-          <w:lang w:val="en-US"/>
-        </w:rPr>
-        <w:t>이동수단으로서의</w:t>
-      </w:r>
-      <w:proofErr w:type="spellEnd"/>
-      <w:r>
-        <w:rPr>
-          <w:rFonts w:ascii="Malgun Gothic" w:eastAsia="Malgun Gothic" w:hAnsi="Malgun Gothic" w:hint="eastAsia"/>
-          <w:lang w:val="en-US"/>
-        </w:rPr>
-        <w:t xml:space="preserve"> 불편함(</w:t>
-      </w:r>
-      <w:proofErr w:type="spellStart"/>
-      <w:r>
-        <w:rPr>
-          <w:rFonts w:ascii="Malgun Gothic" w:eastAsia="Malgun Gothic" w:hAnsi="Malgun Gothic" w:hint="eastAsia"/>
-          <w:lang w:val="en-US"/>
-        </w:rPr>
-        <w:t>정시성</w:t>
-      </w:r>
-      <w:proofErr w:type="spellEnd"/>
-      <w:r>
-        <w:rPr>
-          <w:rFonts w:ascii="Malgun Gothic" w:eastAsia="Malgun Gothic" w:hAnsi="Malgun Gothic" w:hint="eastAsia"/>
-          <w:lang w:val="en-US"/>
-        </w:rPr>
-        <w:t xml:space="preserve"> 확보의 어려움, 미흡한 승차 환경)이 존재하</w:t>
+        <w:t xml:space="preserve"> 대중교통 혼잡으로 인한 이동수단으로서의 불편함(정시성 확보의 어려움, 미흡한 승차 환경)이 존재하</w:t>
       </w:r>
       <w:r>
         <w:rPr>
@@ -323,27 +291,6 @@
         <w:ind w:firstLine="720"/>
         <w:rPr>
           <w:rFonts w:ascii="Malgun Gothic" w:eastAsia="Malgun Gothic" w:hAnsi="Malgun Gothic"/>
-        </w:rPr>
-      </w:pPr>
-      <w:r>
-        <w:rPr>
-          <w:rFonts w:ascii="Malgun Gothic" w:eastAsia="Malgun Gothic" w:hAnsi="Malgun Gothic"/>
-          <w:lang w:val="en-US"/>
-        </w:rPr>
-        <w:t xml:space="preserve">Result: </w:t>
-      </w:r>
-      <w:r>
-        <w:rPr>
-          <w:rFonts w:ascii="Malgun Gothic" w:eastAsia="Malgun Gothic" w:hAnsi="Malgun Gothic" w:hint="eastAsia"/>
-        </w:rPr>
-        <w:t>정부 시설의 비수도권 이전</w:t>
-      </w:r>
-    </w:p>
-    <w:p>
-      <w:pPr>
-        <w:ind w:firstLine="720"/>
-        <w:rPr>
-          <w:rFonts w:ascii="Malgun Gothic" w:eastAsia="Malgun Gothic" w:hAnsi="Malgun Gothic"/>
           <w:lang w:val="en-US"/>
         </w:rPr>
       </w:pPr>
@@ -485,7 +432,6 @@
         </w:rPr>
         <w:t>/</w:t>
       </w:r>
-      <w:proofErr w:type="spellStart"/>
       <w:r>
         <w:rPr>
           <w:rFonts w:ascii="Malgun Gothic" w:eastAsia="Malgun Gothic" w:hAnsi="Malgun Gothic"/>
@@ -507,7 +453,6 @@
         </w:rPr>
         <w:t>ipynb</w:t>
       </w:r>
-      <w:proofErr w:type="spellEnd"/>
       <w:r>
         <w:rPr>
           <w:rFonts w:ascii="Malgun Gothic" w:eastAsia="Malgun Gothic" w:hAnsi="Malgun Gothic"/>
@@ -522,21 +467,12 @@
         </w:rPr>
         <w:t>)</w:t>
       </w:r>
-      <w:proofErr w:type="spellStart"/>
-      <w:r>
-        <w:rPr>
-          <w:rFonts w:ascii="Malgun Gothic" w:eastAsia="Malgun Gothic" w:hAnsi="Malgun Gothic" w:hint="eastAsia"/>
-          <w:lang w:val="en-US"/>
-        </w:rPr>
-        <w:t>에</w:t>
-      </w:r>
-      <w:proofErr w:type="spellEnd"/>
-      <w:r>
-        <w:rPr>
-          <w:rFonts w:ascii="Malgun Gothic" w:eastAsia="Malgun Gothic" w:hAnsi="Malgun Gothic" w:hint="eastAsia"/>
-          <w:lang w:val="en-US"/>
-        </w:rPr>
-        <w:t xml:space="preserve"> 정리</w:t>
+      <w:r>
+        <w:rPr>
+          <w:rFonts w:ascii="Malgun Gothic" w:eastAsia="Malgun Gothic" w:hAnsi="Malgun Gothic" w:hint="eastAsia"/>
+          <w:lang w:val="en-US"/>
+        </w:rPr>
+        <w:t>에 정리</w:t>
       </w:r>
       <w:r>
         <w:rPr>
@@ -634,80 +570,71 @@
           <w:rFonts w:ascii="Malgun Gothic" w:eastAsia="Malgun Gothic" w:hAnsi="Malgun Gothic"/>
           <w:lang w:val="en-US"/>
         </w:rPr>
+        <w:t>.ipynb</w:t>
+      </w:r>
+      <w:r>
+        <w:rPr>
+          <w:rFonts w:ascii="Malgun Gothic" w:eastAsia="Malgun Gothic" w:hAnsi="Malgun Gothic" w:hint="eastAsia"/>
+          <w:lang w:val="en-US"/>
+        </w:rPr>
+        <w:t>)</w:t>
+      </w:r>
+      <w:r>
+        <w:rPr>
+          <w:rFonts w:ascii="Malgun Gothic" w:eastAsia="Malgun Gothic" w:hAnsi="Malgun Gothic" w:hint="eastAsia"/>
+          <w:lang w:val="en-US"/>
+        </w:rPr>
+        <w:t xml:space="preserve"> </w:t>
+      </w:r>
+      <w:r>
+        <w:rPr>
+          <w:rFonts w:ascii="Malgun Gothic" w:eastAsia="Malgun Gothic" w:hAnsi="Malgun Gothic" w:hint="eastAsia"/>
+          <w:lang w:val="en-US"/>
+        </w:rPr>
+        <w:t>가장 하단</w:t>
+      </w:r>
+      <w:r>
+        <w:rPr>
+          <w:rFonts w:ascii="Malgun Gothic" w:eastAsia="Malgun Gothic" w:hAnsi="Malgun Gothic"/>
+          <w:lang w:val="en-US"/>
+        </w:rPr>
+        <w:t xml:space="preserve"> code</w:t>
+      </w:r>
+      <w:r>
+        <w:rPr>
+          <w:rFonts w:ascii="Malgun Gothic" w:eastAsia="Malgun Gothic" w:hAnsi="Malgun Gothic" w:hint="eastAsia"/>
+          <w:lang w:val="en-US"/>
+        </w:rPr>
+        <w:t>란</w:t>
+      </w:r>
+      <w:r>
+        <w:rPr>
+          <w:rFonts w:ascii="Malgun Gothic" w:eastAsia="Malgun Gothic" w:hAnsi="Malgun Gothic" w:hint="eastAsia"/>
+          <w:lang w:val="en-US"/>
+        </w:rPr>
+        <w:t>에 기</w:t>
+      </w:r>
+      <w:r>
+        <w:rPr>
+          <w:rFonts w:ascii="Malgun Gothic" w:eastAsia="Malgun Gothic" w:hAnsi="Malgun Gothic" w:hint="eastAsia"/>
+          <w:lang w:val="en-US"/>
+        </w:rPr>
+        <w:t>재</w:t>
+      </w:r>
+      <w:r>
+        <w:rPr>
+          <w:rFonts w:ascii="Malgun Gothic" w:eastAsia="Malgun Gothic" w:hAnsi="Malgun Gothic" w:hint="eastAsia"/>
+          <w:lang w:val="en-US"/>
+        </w:rPr>
+        <w:t>하였다</w:t>
+      </w:r>
+      <w:r>
+        <w:rPr>
+          <w:rFonts w:ascii="Malgun Gothic" w:eastAsia="Malgun Gothic" w:hAnsi="Malgun Gothic" w:hint="eastAsia"/>
+          <w:lang w:val="en-US"/>
+        </w:rPr>
         <w:t>.</w:t>
       </w:r>
-      <w:proofErr w:type="spellStart"/>
-      <w:r>
-        <w:rPr>
-          <w:rFonts w:ascii="Malgun Gothic" w:eastAsia="Malgun Gothic" w:hAnsi="Malgun Gothic"/>
-          <w:lang w:val="en-US"/>
-        </w:rPr>
-        <w:t>ipynb</w:t>
-      </w:r>
-      <w:proofErr w:type="spellEnd"/>
-      <w:r>
-        <w:rPr>
-          <w:rFonts w:ascii="Malgun Gothic" w:eastAsia="Malgun Gothic" w:hAnsi="Malgun Gothic" w:hint="eastAsia"/>
-          <w:lang w:val="en-US"/>
-        </w:rPr>
-        <w:t>)</w:t>
-      </w:r>
-      <w:r>
-        <w:rPr>
-          <w:rFonts w:ascii="Malgun Gothic" w:eastAsia="Malgun Gothic" w:hAnsi="Malgun Gothic" w:hint="eastAsia"/>
-          <w:lang w:val="en-US"/>
-        </w:rPr>
-        <w:t xml:space="preserve"> </w:t>
-      </w:r>
-      <w:r>
-        <w:rPr>
-          <w:rFonts w:ascii="Malgun Gothic" w:eastAsia="Malgun Gothic" w:hAnsi="Malgun Gothic" w:hint="eastAsia"/>
-          <w:lang w:val="en-US"/>
-        </w:rPr>
-        <w:t>가장 하단</w:t>
-      </w:r>
-      <w:r>
-        <w:rPr>
-          <w:rFonts w:ascii="Malgun Gothic" w:eastAsia="Malgun Gothic" w:hAnsi="Malgun Gothic"/>
-          <w:lang w:val="en-US"/>
-        </w:rPr>
-        <w:t xml:space="preserve"> code</w:t>
-      </w:r>
-      <w:r>
-        <w:rPr>
-          <w:rFonts w:ascii="Malgun Gothic" w:eastAsia="Malgun Gothic" w:hAnsi="Malgun Gothic" w:hint="eastAsia"/>
-          <w:lang w:val="en-US"/>
-        </w:rPr>
-        <w:t>란</w:t>
-      </w:r>
-      <w:r>
-        <w:rPr>
-          <w:rFonts w:ascii="Malgun Gothic" w:eastAsia="Malgun Gothic" w:hAnsi="Malgun Gothic" w:hint="eastAsia"/>
-          <w:lang w:val="en-US"/>
-        </w:rPr>
-        <w:t>에 기</w:t>
-      </w:r>
-      <w:r>
-        <w:rPr>
-          <w:rFonts w:ascii="Malgun Gothic" w:eastAsia="Malgun Gothic" w:hAnsi="Malgun Gothic" w:hint="eastAsia"/>
-          <w:lang w:val="en-US"/>
-        </w:rPr>
-        <w:t>재</w:t>
-      </w:r>
-      <w:r>
-        <w:rPr>
-          <w:rFonts w:ascii="Malgun Gothic" w:eastAsia="Malgun Gothic" w:hAnsi="Malgun Gothic" w:hint="eastAsia"/>
-          <w:lang w:val="en-US"/>
-        </w:rPr>
-        <w:t>하였다</w:t>
-      </w:r>
-      <w:r>
-        <w:rPr>
-          <w:rFonts w:ascii="Malgun Gothic" w:eastAsia="Malgun Gothic" w:hAnsi="Malgun Gothic" w:hint="eastAsia"/>
-          <w:lang w:val="en-US"/>
-        </w:rPr>
-        <w:t>.</w:t>
-      </w:r>
     </w:p>
     <w:p>
       <w:pPr>
@@ -722,63 +649,6 @@
           <w:lang w:val="en-US"/>
         </w:rPr>
         <w:br w:type="page"/>
-      </w:r>
-    </w:p>
-    <w:p>
-      <w:pPr>
-        <w:jc w:val="center"/>
-        <w:rPr>
-          <w:rFonts w:ascii="Malgun Gothic" w:eastAsia="Malgun Gothic" w:hAnsi="Malgun Gothic"/>
-          <w:b/>
-          <w:bCs/>
-          <w:lang w:val="en-US"/>
-        </w:rPr>
-      </w:pPr>
-      <w:r>
-        <w:rPr>
-          <w:rFonts w:ascii="Malgun Gothic" w:eastAsia="Malgun Gothic" w:hAnsi="Malgun Gothic"/>
-          <w:b/>
-          <w:bCs/>
-          <w:lang w:val="en-US"/>
-        </w:rPr>
-        <w:lastRenderedPageBreak/>
-        <w:t xml:space="preserve">Direction: </w:t>
-      </w:r>
-      <w:r>
-        <w:rPr>
-          <w:rFonts w:ascii="Malgun Gothic" w:eastAsia="Malgun Gothic" w:hAnsi="Malgun Gothic" w:hint="eastAsia"/>
-          <w:b/>
-          <w:bCs/>
-          <w:lang w:val="en-US"/>
-        </w:rPr>
-        <w:t>수도권</w:t>
-      </w:r>
-      <w:r>
-        <w:rPr>
-          <w:rFonts w:ascii="Malgun Gothic" w:eastAsia="Malgun Gothic" w:hAnsi="Malgun Gothic" w:hint="eastAsia"/>
-          <w:b/>
-          <w:bCs/>
-          <w:lang w:val="en-US"/>
-        </w:rPr>
-        <w:t xml:space="preserve"> </w:t>
-      </w:r>
-      <w:r>
-        <w:rPr>
-          <w:rFonts w:ascii="Malgun Gothic" w:eastAsia="Malgun Gothic" w:hAnsi="Malgun Gothic" w:hint="eastAsia"/>
-          <w:b/>
-          <w:bCs/>
-          <w:lang w:val="en-US"/>
-        </w:rPr>
-        <w:t>일자리</w:t>
-      </w:r>
-      <w:r>
-        <w:rPr>
-          <w:rFonts w:ascii="Malgun Gothic" w:eastAsia="Malgun Gothic" w:hAnsi="Malgun Gothic" w:hint="eastAsia"/>
-          <w:b/>
-          <w:bCs/>
-          <w:lang w:val="en-US"/>
-        </w:rPr>
-        <w:t xml:space="preserve"> 분산</w:t>
       </w:r>
     </w:p>
     <w:p>
@@ -786,55 +656,92 @@
         <w:tabs>
           <w:tab w:val="left" w:pos="1112"/>
         </w:tabs>
-        <w:ind w:left="720" w:hanging="720"/>
-        <w:rPr>
-          <w:rFonts w:ascii="Malgun Gothic" w:eastAsia="Malgun Gothic" w:hAnsi="Malgun Gothic"/>
-          <w:b/>
-          <w:bCs/>
-          <w:lang w:val="en-US"/>
-        </w:rPr>
-      </w:pPr>
+        <w:jc w:val="center"/>
+        <w:rPr>
+          <w:rFonts w:ascii="Malgun Gothic" w:eastAsia="Malgun Gothic" w:hAnsi="Malgun Gothic"/>
+          <w:b/>
+          <w:bCs/>
+          <w:lang w:val="en-US"/>
+        </w:rPr>
+      </w:pPr>
+      <w:r>
+        <w:rPr>
+          <w:rFonts w:ascii="Malgun Gothic" w:eastAsia="Malgun Gothic" w:hAnsi="Malgun Gothic" w:hint="eastAsia"/>
+          <w:b/>
+          <w:bCs/>
+          <w:lang w:val="en-US"/>
+        </w:rPr>
+        <w:lastRenderedPageBreak/>
+        <w:t>수도권 대중교통 혼잡의 원인: 수도권에 집중된 일자리</w:t>
+      </w:r>
     </w:p>
     <w:p>
       <w:pPr>
         <w:tabs>
           <w:tab w:val="left" w:pos="1112"/>
         </w:tabs>
-        <w:ind w:left="720" w:hanging="720"/>
-        <w:rPr>
-          <w:rFonts w:ascii="Malgun Gothic" w:eastAsia="Malgun Gothic" w:hAnsi="Malgun Gothic" w:hint="eastAsia"/>
-          <w:lang w:val="en-US"/>
-        </w:rPr>
-      </w:pPr>
-      <w:r>
-        <w:rPr>
-          <w:rFonts w:ascii="Malgun Gothic" w:eastAsia="Malgun Gothic" w:hAnsi="Malgun Gothic" w:hint="eastAsia"/>
-          <w:b/>
-          <w:bCs/>
-          <w:lang w:val="en-US"/>
-        </w:rPr>
-        <w:t xml:space="preserve">- </w:t>
-      </w:r>
-      <w:r>
-        <w:rPr>
-          <w:rFonts w:ascii="Malgun Gothic" w:eastAsia="Malgun Gothic" w:hAnsi="Malgun Gothic" w:hint="eastAsia"/>
-          <w:b/>
-          <w:bCs/>
-          <w:lang w:val="en-US"/>
-        </w:rPr>
-        <w:t>수도권 대중교통 혼잡의 원인: 수도권에 집중된 일자리</w:t>
-      </w:r>
-    </w:p>
-    <w:p>
-      <w:pPr>
-        <w:rPr>
-          <w:rFonts w:ascii="Malgun Gothic" w:eastAsia="Malgun Gothic" w:hAnsi="Malgun Gothic"/>
-          <w:lang w:val="en-US"/>
-        </w:rPr>
-      </w:pPr>
-      <w:r>
-        <w:rPr>
-          <w:rFonts w:ascii="Malgun Gothic" w:eastAsia="Malgun Gothic" w:hAnsi="Malgun Gothic" w:hint="eastAsia"/>
+        <w:rPr>
+          <w:rFonts w:ascii="Malgun Gothic" w:eastAsia="Malgun Gothic" w:hAnsi="Malgun Gothic" w:hint="eastAsia"/>
+          <w:b/>
+          <w:bCs/>
+          <w:lang w:val="en-US"/>
+        </w:rPr>
+      </w:pPr>
+    </w:p>
+    <w:p>
+      <w:pPr>
+        <w:tabs>
+          <w:tab w:val="left" w:pos="1112"/>
+        </w:tabs>
+        <w:rPr>
+          <w:rFonts w:ascii="Malgun Gothic" w:eastAsia="Malgun Gothic" w:hAnsi="Malgun Gothic" w:hint="eastAsia"/>
+          <w:b/>
+          <w:bCs/>
+          <w:lang w:val="en-US"/>
+        </w:rPr>
+      </w:pPr>
+      <w:r>
+        <w:rPr>
+          <w:rFonts w:ascii="Malgun Gothic" w:eastAsia="Malgun Gothic" w:hAnsi="Malgun Gothic" w:hint="eastAsia"/>
+          <w:b/>
+          <w:bCs/>
+          <w:lang w:val="en-US"/>
+        </w:rPr>
+        <w:t>- 수도권 대중교통 혼잡의 원인</w:t>
+      </w:r>
+      <w:r>
+        <w:rPr>
+          <w:rFonts w:ascii="Malgun Gothic" w:eastAsia="Malgun Gothic" w:hAnsi="Malgun Gothic" w:hint="eastAsia"/>
+          <w:b/>
+          <w:bCs/>
+          <w:lang w:val="en-US"/>
+        </w:rPr>
+        <w:t xml:space="preserve">: </w:t>
+      </w:r>
+      <w:r>
+        <w:rPr>
+          <w:rFonts w:ascii="Malgun Gothic" w:eastAsia="Malgun Gothic" w:hAnsi="Malgun Gothic" w:hint="eastAsia"/>
+          <w:b/>
+          <w:bCs/>
+          <w:lang w:val="en-US"/>
+        </w:rPr>
+        <w:t>수도권에 집중된 일자리</w:t>
+      </w:r>
+    </w:p>
+    <w:p>
+      <w:pPr>
+        <w:rPr>
+          <w:rFonts w:ascii="Malgun Gothic" w:eastAsia="Malgun Gothic" w:hAnsi="Malgun Gothic"/>
+          <w:b/>
+          <w:bCs/>
+          <w:lang w:val="en-US"/>
+        </w:rPr>
+      </w:pPr>
+      <w:r>
+        <w:rPr>
+          <w:rFonts w:ascii="Malgun Gothic" w:eastAsia="Malgun Gothic" w:hAnsi="Malgun Gothic" w:hint="eastAsia"/>
+          <w:b/>
+          <w:bCs/>
           <w:lang w:val="en-US"/>
         </w:rPr>
         <w:t>수도권</w:t>
@@ -842,6 +749,8 @@
       <w:r>
         <w:rPr>
           <w:rFonts w:ascii="Malgun Gothic" w:eastAsia="Malgun Gothic" w:hAnsi="Malgun Gothic" w:hint="eastAsia"/>
+          <w:b/>
+          <w:bCs/>
           <w:lang w:val="en-US"/>
         </w:rPr>
         <w:t xml:space="preserve"> 대중교통 </w:t>
@@ -849,6 +758,8 @@
       <w:r>
         <w:rPr>
           <w:rFonts w:ascii="Malgun Gothic" w:eastAsia="Malgun Gothic" w:hAnsi="Malgun Gothic" w:hint="eastAsia"/>
+          <w:b/>
+          <w:bCs/>
           <w:lang w:val="en-US"/>
         </w:rPr>
         <w:t xml:space="preserve">높은 </w:t>
@@ -856,6 +767,8 @@
       <w:r>
         <w:rPr>
           <w:rFonts w:ascii="Malgun Gothic" w:eastAsia="Malgun Gothic" w:hAnsi="Malgun Gothic" w:hint="eastAsia"/>
+          <w:b/>
+          <w:bCs/>
           <w:lang w:val="en-US"/>
         </w:rPr>
         <w:t>혼잡도</w:t>
@@ -863,6 +776,8 @@
       <w:r>
         <w:rPr>
           <w:rFonts w:ascii="Malgun Gothic" w:eastAsia="Malgun Gothic" w:hAnsi="Malgun Gothic" w:hint="eastAsia"/>
+          <w:b/>
+          <w:bCs/>
           <w:lang w:val="en-US"/>
         </w:rPr>
         <w:t>*</w:t>
@@ -870,6 +785,8 @@
       <w:r>
         <w:rPr>
           <w:rFonts w:ascii="Malgun Gothic" w:eastAsia="Malgun Gothic" w:hAnsi="Malgun Gothic" w:hint="eastAsia"/>
+          <w:b/>
+          <w:bCs/>
           <w:lang w:val="en-US"/>
         </w:rPr>
         <w:t xml:space="preserve">의 주 요인이 </w:t>
@@ -877,6 +794,8 @@
       <w:r>
         <w:rPr>
           <w:rFonts w:ascii="Malgun Gothic" w:eastAsia="Malgun Gothic" w:hAnsi="Malgun Gothic" w:hint="eastAsia"/>
+          <w:b/>
+          <w:bCs/>
           <w:lang w:val="en-US"/>
         </w:rPr>
         <w:t>수도권</w:t>
@@ -884,6 +803,8 @@
       <w:r>
         <w:rPr>
           <w:rFonts w:ascii="Malgun Gothic" w:eastAsia="Malgun Gothic" w:hAnsi="Malgun Gothic" w:hint="eastAsia"/>
+          <w:b/>
+          <w:bCs/>
           <w:lang w:val="en-US"/>
         </w:rPr>
         <w:t>에</w:t>
@@ -891,6 +812,8 @@
       <w:r>
         <w:rPr>
           <w:rFonts w:ascii="Malgun Gothic" w:eastAsia="Malgun Gothic" w:hAnsi="Malgun Gothic" w:hint="eastAsia"/>
+          <w:b/>
+          <w:bCs/>
           <w:lang w:val="en-US"/>
         </w:rPr>
         <w:t xml:space="preserve"> </w:t>
@@ -898,6 +821,8 @@
       <w:r>
         <w:rPr>
           <w:rFonts w:ascii="Malgun Gothic" w:eastAsia="Malgun Gothic" w:hAnsi="Malgun Gothic" w:hint="eastAsia"/>
+          <w:b/>
+          <w:bCs/>
           <w:lang w:val="en-US"/>
         </w:rPr>
         <w:t>일자리</w:t>
@@ -905,6 +830,8 @@
       <w:r>
         <w:rPr>
           <w:rFonts w:ascii="Malgun Gothic" w:eastAsia="Malgun Gothic" w:hAnsi="Malgun Gothic" w:hint="eastAsia"/>
+          <w:b/>
+          <w:bCs/>
           <w:lang w:val="en-US"/>
         </w:rPr>
         <w:t>가 과다하게</w:t>
@@ -912,6 +839,8 @@
       <w:r>
         <w:rPr>
           <w:rFonts w:ascii="Malgun Gothic" w:eastAsia="Malgun Gothic" w:hAnsi="Malgun Gothic" w:hint="eastAsia"/>
+          <w:b/>
+          <w:bCs/>
           <w:lang w:val="en-US"/>
         </w:rPr>
         <w:t xml:space="preserve"> </w:t>
@@ -919,6 +848,8 @@
       <w:r>
         <w:rPr>
           <w:rFonts w:ascii="Malgun Gothic" w:eastAsia="Malgun Gothic" w:hAnsi="Malgun Gothic" w:hint="eastAsia"/>
+          <w:b/>
+          <w:bCs/>
           <w:lang w:val="en-US"/>
         </w:rPr>
         <w:t>존재하</w:t>
@@ -926,6 +857,8 @@
       <w:r>
         <w:rPr>
           <w:rFonts w:ascii="Malgun Gothic" w:eastAsia="Malgun Gothic" w:hAnsi="Malgun Gothic" w:hint="eastAsia"/>
+          <w:b/>
+          <w:bCs/>
           <w:lang w:val="en-US"/>
         </w:rPr>
         <w:t>는 것</w:t>
@@ -933,20 +866,35 @@
       <w:r>
         <w:rPr>
           <w:rFonts w:ascii="Malgun Gothic" w:eastAsia="Malgun Gothic" w:hAnsi="Malgun Gothic" w:hint="eastAsia"/>
-          <w:lang w:val="en-US"/>
-        </w:rPr>
-        <w:t>으로 판단</w:t>
-      </w:r>
-      <w:r>
-        <w:rPr>
-          <w:rFonts w:ascii="Malgun Gothic" w:eastAsia="Malgun Gothic" w:hAnsi="Malgun Gothic" w:hint="eastAsia"/>
-          <w:lang w:val="en-US"/>
-        </w:rPr>
-        <w:t>된다</w:t>
-      </w:r>
-      <w:r>
-        <w:rPr>
-          <w:rFonts w:ascii="Malgun Gothic" w:eastAsia="Malgun Gothic" w:hAnsi="Malgun Gothic" w:hint="eastAsia"/>
+          <w:b/>
+          <w:bCs/>
+          <w:lang w:val="en-US"/>
+        </w:rPr>
+        <w:t xml:space="preserve">으로 </w:t>
+      </w:r>
+      <w:r>
+        <w:rPr>
+          <w:rFonts w:ascii="Malgun Gothic" w:eastAsia="Malgun Gothic" w:hAnsi="Malgun Gothic" w:hint="eastAsia"/>
+          <w:b/>
+          <w:bCs/>
+          <w:lang w:val="en-US"/>
+        </w:rPr>
+        <w:t>추측된</w:t>
+      </w:r>
+      <w:r>
+        <w:rPr>
+          <w:rFonts w:ascii="Malgun Gothic" w:eastAsia="Malgun Gothic" w:hAnsi="Malgun Gothic" w:hint="eastAsia"/>
+          <w:b/>
+          <w:bCs/>
+          <w:lang w:val="en-US"/>
+        </w:rPr>
+        <w:t>다</w:t>
+      </w:r>
+      <w:r>
+        <w:rPr>
+          <w:rFonts w:ascii="Malgun Gothic" w:eastAsia="Malgun Gothic" w:hAnsi="Malgun Gothic" w:hint="eastAsia"/>
+          <w:b/>
+          <w:bCs/>
           <w:lang w:val="en-US"/>
         </w:rPr>
         <w:t>.</w:t>
@@ -954,6 +902,8 @@
       <w:r>
         <w:rPr>
           <w:rFonts w:ascii="Malgun Gothic" w:eastAsia="Malgun Gothic" w:hAnsi="Malgun Gothic" w:hint="eastAsia"/>
+          <w:b/>
+          <w:bCs/>
           <w:lang w:val="en-US"/>
         </w:rPr>
         <w:t xml:space="preserve"> </w:t>
@@ -962,7 +912,7 @@
     <w:p>
       <w:pPr>
         <w:rPr>
-          <w:rFonts w:ascii="Malgun Gothic" w:eastAsia="Malgun Gothic" w:hAnsi="Malgun Gothic" w:hint="eastAsia"/>
+          <w:rFonts w:ascii="Malgun Gothic" w:eastAsia="Malgun Gothic" w:hAnsi="Malgun Gothic"/>
           <w:lang w:val="en-US"/>
         </w:rPr>
       </w:pPr>
@@ -1273,7 +1223,7 @@
           <w:rFonts w:ascii="Malgun Gothic" w:eastAsia="Malgun Gothic" w:hAnsi="Malgun Gothic" w:hint="eastAsia"/>
           <w:lang w:val="en-US"/>
         </w:rPr>
-        <w:t>#</w:t>
+        <w:t>**</w:t>
       </w:r>
       <w:r>
         <w:rPr>
@@ -1599,26 +1549,114 @@
     <w:p>
       <w:pPr>
         <w:rPr>
-          <w:rFonts w:ascii="Malgun Gothic" w:eastAsia="Malgun Gothic" w:hAnsi="Malgun Gothic" w:hint="eastAsia"/>
-          <w:b/>
-          <w:bCs/>
-          <w:lang w:val="en-US"/>
-        </w:rPr>
-      </w:pPr>
-      <w:r>
-        <w:rPr>
-          <w:rFonts w:ascii="Malgun Gothic" w:eastAsia="Malgun Gothic" w:hAnsi="Malgun Gothic" w:hint="eastAsia"/>
-          <w:b/>
-          <w:bCs/>
-          <w:lang w:val="en-US"/>
-        </w:rPr>
-        <w:t>-</w:t>
-      </w:r>
-      <w:r>
-        <w:rPr>
-          <w:rFonts w:ascii="Malgun Gothic" w:eastAsia="Malgun Gothic" w:hAnsi="Malgun Gothic" w:hint="eastAsia"/>
-          <w:b/>
-          <w:bCs/>
+          <w:rFonts w:ascii="Malgun Gothic" w:eastAsia="Malgun Gothic" w:hAnsi="Malgun Gothic"/>
+          <w:b/>
+          <w:bCs/>
+          <w:lang w:val="en-US"/>
+        </w:rPr>
+      </w:pPr>
+      <w:r>
+        <w:rPr>
+          <w:rFonts w:ascii="Malgun Gothic" w:eastAsia="Malgun Gothic" w:hAnsi="Malgun Gothic" w:hint="eastAsia"/>
+          <w:b/>
+          <w:bCs/>
+          <w:lang w:val="en-US"/>
+        </w:rPr>
+        <w:t>- 검증</w:t>
+      </w:r>
+      <w:r>
+        <w:rPr>
+          <w:rFonts w:ascii="Malgun Gothic" w:eastAsia="Malgun Gothic" w:hAnsi="Malgun Gothic" w:hint="eastAsia"/>
+          <w:b/>
+          <w:bCs/>
+          <w:lang w:val="en-US"/>
+        </w:rPr>
+        <w:t xml:space="preserve">: </w:t>
+      </w:r>
+      <w:r>
+        <w:rPr>
+          <w:rFonts w:ascii="Malgun Gothic" w:eastAsia="Malgun Gothic" w:hAnsi="Malgun Gothic"/>
+          <w:b/>
+          <w:bCs/>
+          <w:lang w:val="en-US"/>
+        </w:rPr>
+        <w:t>“</w:t>
+      </w:r>
+      <w:r>
+        <w:rPr>
+          <w:rFonts w:ascii="Malgun Gothic" w:eastAsia="Malgun Gothic" w:hAnsi="Malgun Gothic" w:hint="eastAsia"/>
+          <w:b/>
+          <w:bCs/>
+          <w:lang w:val="en-US"/>
+        </w:rPr>
+        <w:t>혼잡도의 이유</w:t>
+      </w:r>
+      <w:r>
+        <w:rPr>
+          <w:rFonts w:ascii="Malgun Gothic" w:eastAsia="Malgun Gothic" w:hAnsi="Malgun Gothic" w:hint="eastAsia"/>
+          <w:b/>
+          <w:bCs/>
+          <w:lang w:val="en-US"/>
+        </w:rPr>
+        <w:t>가 일자리가 과다한 것</w:t>
+      </w:r>
+      <w:r>
+        <w:rPr>
+          <w:rFonts w:ascii="Malgun Gothic" w:eastAsia="Malgun Gothic" w:hAnsi="Malgun Gothic" w:hint="eastAsia"/>
+          <w:b/>
+          <w:bCs/>
+          <w:lang w:val="en-US"/>
+        </w:rPr>
+        <w:t>일까?</w:t>
+      </w:r>
+      <w:r>
+        <w:rPr>
+          <w:rFonts w:ascii="Malgun Gothic" w:eastAsia="Malgun Gothic" w:hAnsi="Malgun Gothic"/>
+          <w:b/>
+          <w:bCs/>
+          <w:lang w:val="en-US"/>
+        </w:rPr>
+        <w:t>”</w:t>
+      </w:r>
+    </w:p>
+    <w:p>
+      <w:pPr>
+        <w:rPr>
+          <w:rFonts w:ascii="Malgun Gothic" w:eastAsia="Malgun Gothic" w:hAnsi="Malgun Gothic" w:hint="eastAsia"/>
+          <w:lang w:val="en-US"/>
+        </w:rPr>
+      </w:pPr>
+      <w:r>
+        <w:rPr>
+          <w:rFonts w:ascii="Malgun Gothic" w:eastAsia="Malgun Gothic" w:hAnsi="Malgun Gothic" w:hint="eastAsia"/>
+          <w:lang w:val="en-US"/>
+        </w:rPr>
+        <w:t xml:space="preserve">혼잡도를 쉽게 말하면, </w:t>
+      </w:r>
+      <w:r>
+        <w:rPr>
+          <w:rFonts w:ascii="Malgun Gothic" w:eastAsia="Malgun Gothic" w:hAnsi="Malgun Gothic" w:hint="eastAsia"/>
+          <w:lang w:val="en-US"/>
+        </w:rPr>
+        <w:t>어떤</w:t>
+      </w:r>
+      <w:r>
+        <w:rPr>
+          <w:rFonts w:ascii="Malgun Gothic" w:eastAsia="Malgun Gothic" w:hAnsi="Malgun Gothic" w:hint="eastAsia"/>
+          <w:lang w:val="en-US"/>
+        </w:rPr>
+        <w:t xml:space="preserve"> 공간</w:t>
+      </w:r>
+      <w:r>
+        <w:rPr>
+          <w:rFonts w:ascii="Malgun Gothic" w:eastAsia="Malgun Gothic" w:hAnsi="Malgun Gothic" w:hint="eastAsia"/>
+          <w:lang w:val="en-US"/>
+        </w:rPr>
+        <w:t>에서</w:t>
+      </w:r>
+      <w:r>
+        <w:rPr>
+          <w:rFonts w:ascii="Malgun Gothic" w:eastAsia="Malgun Gothic" w:hAnsi="Malgun Gothic" w:hint="eastAsia"/>
           <w:lang w:val="en-US"/>
         </w:rPr>
         <w:t xml:space="preserve"> </w:t>
@@ -1626,17 +1664,76 @@
       <w:r>
         <w:rPr>
           <w:rFonts w:ascii="Malgun Gothic" w:eastAsia="Malgun Gothic" w:hAnsi="Malgun Gothic" w:hint="eastAsia"/>
-          <w:b/>
-          <w:bCs/>
-          <w:lang w:val="en-US"/>
-        </w:rPr>
-        <w:t>수도권에</w:t>
-      </w:r>
-      <w:r>
-        <w:rPr>
-          <w:rFonts w:ascii="Malgun Gothic" w:eastAsia="Malgun Gothic" w:hAnsi="Malgun Gothic" w:hint="eastAsia"/>
-          <w:b/>
-          <w:bCs/>
+          <w:lang w:val="en-US"/>
+        </w:rPr>
+        <w:t>사람</w:t>
+      </w:r>
+      <w:r>
+        <w:rPr>
+          <w:rFonts w:ascii="Malgun Gothic" w:eastAsia="Malgun Gothic" w:hAnsi="Malgun Gothic" w:hint="eastAsia"/>
+          <w:lang w:val="en-US"/>
+        </w:rPr>
+        <w:t xml:space="preserve"> 수가 </w:t>
+      </w:r>
+      <w:r>
+        <w:rPr>
+          <w:rFonts w:ascii="Malgun Gothic" w:eastAsia="Malgun Gothic" w:hAnsi="Malgun Gothic" w:hint="eastAsia"/>
+          <w:lang w:val="en-US"/>
+        </w:rPr>
+        <w:t>과다한가</w:t>
+      </w:r>
+      <w:r>
+        <w:rPr>
+          <w:rFonts w:ascii="Malgun Gothic" w:eastAsia="Malgun Gothic" w:hAnsi="Malgun Gothic" w:hint="eastAsia"/>
+          <w:lang w:val="en-US"/>
+        </w:rPr>
+        <w:t>이</w:t>
+      </w:r>
+      <w:r>
+        <w:rPr>
+          <w:rFonts w:ascii="Malgun Gothic" w:eastAsia="Malgun Gothic" w:hAnsi="Malgun Gothic" w:hint="eastAsia"/>
+          <w:lang w:val="en-US"/>
+        </w:rPr>
+        <w:t>다</w:t>
+      </w:r>
+      <w:r>
+        <w:rPr>
+          <w:rFonts w:ascii="Malgun Gothic" w:eastAsia="Malgun Gothic" w:hAnsi="Malgun Gothic" w:hint="eastAsia"/>
+          <w:lang w:val="en-US"/>
+        </w:rPr>
+        <w:t xml:space="preserve">. 그러므로, </w:t>
+      </w:r>
+      <w:r>
+        <w:rPr>
+          <w:rFonts w:ascii="Malgun Gothic" w:eastAsia="Malgun Gothic" w:hAnsi="Malgun Gothic"/>
+          <w:lang w:val="en-US"/>
+        </w:rPr>
+        <w:t>“</w:t>
+      </w:r>
+      <w:r>
+        <w:rPr>
+          <w:rFonts w:ascii="Malgun Gothic" w:eastAsia="Malgun Gothic" w:hAnsi="Malgun Gothic" w:hint="eastAsia"/>
+          <w:lang w:val="en-US"/>
+        </w:rPr>
+        <w:t xml:space="preserve">사람이 </w:t>
+      </w:r>
+      <w:r>
+        <w:rPr>
+          <w:rFonts w:ascii="Malgun Gothic" w:eastAsia="Malgun Gothic" w:hAnsi="Malgun Gothic" w:hint="eastAsia"/>
+          <w:lang w:val="en-US"/>
+        </w:rPr>
+        <w:t>과</w:t>
+      </w:r>
+      <w:r>
+        <w:rPr>
+          <w:rFonts w:ascii="Malgun Gothic" w:eastAsia="Malgun Gothic" w:hAnsi="Malgun Gothic" w:hint="eastAsia"/>
+          <w:lang w:val="en-US"/>
+        </w:rPr>
+        <w:t>다한</w:t>
+      </w:r>
+      <w:r>
+        <w:rPr>
+          <w:rFonts w:ascii="Malgun Gothic" w:eastAsia="Malgun Gothic" w:hAnsi="Malgun Gothic" w:hint="eastAsia"/>
           <w:lang w:val="en-US"/>
         </w:rPr>
         <w:t xml:space="preserve"> </w:t>
@@ -1644,58 +1741,30 @@
       <w:r>
         <w:rPr>
           <w:rFonts w:ascii="Malgun Gothic" w:eastAsia="Malgun Gothic" w:hAnsi="Malgun Gothic" w:hint="eastAsia"/>
-          <w:b/>
-          <w:bCs/>
-          <w:lang w:val="en-US"/>
-        </w:rPr>
-        <w:t>인구가 집중되었던</w:t>
-      </w:r>
-      <w:r>
-        <w:rPr>
-          <w:rFonts w:ascii="Malgun Gothic" w:eastAsia="Malgun Gothic" w:hAnsi="Malgun Gothic" w:hint="eastAsia"/>
-          <w:b/>
-          <w:bCs/>
-          <w:lang w:val="en-US"/>
-        </w:rPr>
-        <w:t xml:space="preserve"> 이유</w:t>
-      </w:r>
-      <w:r>
-        <w:rPr>
-          <w:rFonts w:ascii="Malgun Gothic" w:eastAsia="Malgun Gothic" w:hAnsi="Malgun Gothic" w:hint="eastAsia"/>
-          <w:b/>
-          <w:bCs/>
-          <w:lang w:val="en-US"/>
-        </w:rPr>
-        <w:t>: 생산성(일자리)</w:t>
-      </w:r>
-    </w:p>
-    <w:p>
-      <w:pPr>
-        <w:rPr>
-          <w:rFonts w:ascii="Malgun Gothic" w:eastAsia="Malgun Gothic" w:hAnsi="Malgun Gothic"/>
-          <w:lang w:val="en-US"/>
-        </w:rPr>
-      </w:pPr>
-      <w:r>
-        <w:rPr>
-          <w:rFonts w:ascii="Malgun Gothic" w:eastAsia="Malgun Gothic" w:hAnsi="Malgun Gothic" w:hint="eastAsia"/>
-          <w:lang w:val="en-US"/>
-        </w:rPr>
-        <w:t xml:space="preserve">수도권에 일자리가 집중되었던 이유를 확인하고자, </w:t>
-      </w:r>
-      <w:r>
-        <w:rPr>
-          <w:rFonts w:ascii="Malgun Gothic" w:eastAsia="Malgun Gothic" w:hAnsi="Malgun Gothic" w:hint="eastAsia"/>
-          <w:lang w:val="en-US"/>
-        </w:rPr>
-        <w:t>혼잡도 문제는 수도권 집중 문제의 한 요소이므로, 이를</w:t>
-      </w:r>
-      <w:r>
-        <w:rPr>
-          <w:rFonts w:ascii="Malgun Gothic" w:eastAsia="Malgun Gothic" w:hAnsi="Malgun Gothic" w:hint="eastAsia"/>
-          <w:lang w:val="en-US"/>
-        </w:rPr>
-        <w:t xml:space="preserve"> 참고한다.</w:t>
+          <w:lang w:val="en-US"/>
+        </w:rPr>
+        <w:t>이유가 일자리가 과다한 것이</w:t>
+      </w:r>
+      <w:r>
+        <w:rPr>
+          <w:rFonts w:ascii="Malgun Gothic" w:eastAsia="Malgun Gothic" w:hAnsi="Malgun Gothic" w:hint="eastAsia"/>
+          <w:lang w:val="en-US"/>
+        </w:rPr>
+        <w:t>다</w:t>
+      </w:r>
+      <w:r>
+        <w:rPr>
+          <w:rFonts w:ascii="Malgun Gothic" w:eastAsia="Malgun Gothic" w:hAnsi="Malgun Gothic"/>
+          <w:lang w:val="en-US"/>
+        </w:rPr>
+        <w:t>”</w:t>
+      </w:r>
+      <w:r>
+        <w:rPr>
+          <w:rFonts w:ascii="Malgun Gothic" w:eastAsia="Malgun Gothic" w:hAnsi="Malgun Gothic" w:hint="eastAsia"/>
+          <w:lang w:val="en-US"/>
+        </w:rPr>
+        <w:t>에 대한 검증을 할 것이다.</w:t>
       </w:r>
     </w:p>
     <w:p>
@@ -1717,7 +1786,7 @@
           <w:rFonts w:ascii="Malgun Gothic" w:eastAsia="Malgun Gothic" w:hAnsi="Malgun Gothic" w:hint="eastAsia"/>
           <w:lang w:val="en-US"/>
         </w:rPr>
-        <w:t>지역</w:t>
+        <w:t>인구</w:t>
       </w:r>
       <w:r>
         <w:rPr>
@@ -1731,14 +1800,7 @@
           <w:rFonts w:ascii="Malgun Gothic" w:eastAsia="Malgun Gothic" w:hAnsi="Malgun Gothic" w:hint="eastAsia"/>
           <w:lang w:val="en-US"/>
         </w:rPr>
-        <w:t>인구</w:t>
-      </w:r>
-      <w:r>
-        <w:rPr>
-          <w:rFonts w:ascii="Malgun Gothic" w:eastAsia="Malgun Gothic" w:hAnsi="Malgun Gothic" w:hint="eastAsia"/>
-          <w:lang w:val="en-US"/>
-        </w:rPr>
-        <w:t xml:space="preserve"> 상승</w:t>
+        <w:t>증감</w:t>
       </w:r>
       <w:r>
         <w:rPr>
@@ -1752,6 +1814,27 @@
           <w:rFonts w:ascii="Malgun Gothic" w:eastAsia="Malgun Gothic" w:hAnsi="Malgun Gothic" w:hint="eastAsia"/>
           <w:lang w:val="en-US"/>
         </w:rPr>
+        <w:t>(</w:t>
+      </w:r>
+      <w:r>
+        <w:rPr>
+          <w:rFonts w:ascii="Malgun Gothic" w:eastAsia="Malgun Gothic" w:hAnsi="Malgun Gothic" w:hint="eastAsia"/>
+          <w:lang w:val="en-US"/>
+        </w:rPr>
+        <w:t>임금, 일자리 수</w:t>
+      </w:r>
+      <w:r>
+        <w:rPr>
+          <w:rFonts w:ascii="Malgun Gothic" w:eastAsia="Malgun Gothic" w:hAnsi="Malgun Gothic" w:hint="eastAsia"/>
+          <w:lang w:val="en-US"/>
+        </w:rPr>
+        <w:t>)</w:t>
+      </w:r>
+      <w:r>
+        <w:rPr>
+          <w:rFonts w:ascii="Malgun Gothic" w:eastAsia="Malgun Gothic" w:hAnsi="Malgun Gothic" w:hint="eastAsia"/>
+          <w:lang w:val="en-US"/>
+        </w:rPr>
         <w:t>/</w:t>
       </w:r>
       <w:r>
@@ -1829,6 +1912,13 @@
           <w:rFonts w:ascii="Malgun Gothic" w:eastAsia="Malgun Gothic" w:hAnsi="Malgun Gothic" w:hint="eastAsia"/>
           <w:lang w:val="en-US"/>
         </w:rPr>
+        <w:t xml:space="preserve"> 비</w:t>
+      </w:r>
+      <w:r>
+        <w:rPr>
+          <w:rFonts w:ascii="Malgun Gothic" w:eastAsia="Malgun Gothic" w:hAnsi="Malgun Gothic" w:hint="eastAsia"/>
+          <w:lang w:val="en-US"/>
+        </w:rPr>
         <w:t>율</w:t>
       </w:r>
       <w:r>
@@ -1864,7 +1954,7 @@
           <w:rFonts w:ascii="Malgun Gothic" w:eastAsia="Malgun Gothic" w:hAnsi="Malgun Gothic" w:hint="eastAsia"/>
           <w:lang w:val="en-US"/>
         </w:rPr>
-        <w:t>상승</w:t>
+        <w:t>증감</w:t>
       </w:r>
       <w:r>
         <w:rPr>
@@ -1937,7 +2027,7 @@
           <w:iCs/>
           <w:lang w:val="en-US"/>
         </w:rPr>
-        <w:t xml:space="preserve"> 상승 요인의</w:t>
+        <w:t xml:space="preserve"> </w:t>
       </w:r>
       <w:r>
         <w:rPr>
@@ -1946,7 +2036,7 @@
           <w:iCs/>
           <w:lang w:val="en-US"/>
         </w:rPr>
-        <w:t xml:space="preserve"> </w:t>
+        <w:t>증감</w:t>
       </w:r>
       <w:r>
         <w:rPr>
@@ -1955,7 +2045,7 @@
           <w:iCs/>
           <w:lang w:val="en-US"/>
         </w:rPr>
-        <w:t>수도권/비수도권의 2005~2019년 간의</w:t>
+        <w:t xml:space="preserve"> 요인의</w:t>
       </w:r>
       <w:r>
         <w:rPr>
@@ -1964,6 +2054,24 @@
           <w:iCs/>
           <w:lang w:val="en-US"/>
         </w:rPr>
+        <w:t xml:space="preserve"> </w:t>
+      </w:r>
+      <w:r>
+        <w:rPr>
+          <w:rFonts w:ascii="Malgun Gothic" w:eastAsia="Malgun Gothic" w:hAnsi="Malgun Gothic" w:hint="eastAsia"/>
+          <w:i/>
+          <w:iCs/>
+          <w:lang w:val="en-US"/>
+        </w:rPr>
+        <w:t>수도권/비수도권의 2005~2019년 간의</w:t>
+      </w:r>
+      <w:r>
+        <w:rPr>
+          <w:rFonts w:ascii="Malgun Gothic" w:eastAsia="Malgun Gothic" w:hAnsi="Malgun Gothic" w:hint="eastAsia"/>
+          <w:i/>
+          <w:iCs/>
+          <w:lang w:val="en-US"/>
+        </w:rPr>
         <w:t xml:space="preserve"> 조사 결과는 다음과 같다</w:t>
       </w:r>
       <w:r>
@@ -1973,6 +2081,14 @@
         </w:rPr>
         <w:t>.</w:t>
       </w:r>
+    </w:p>
+    <w:p>
+      <w:pPr>
+        <w:rPr>
+          <w:rFonts w:ascii="Malgun Gothic" w:eastAsia="Malgun Gothic" w:hAnsi="Malgun Gothic"/>
+          <w:lang w:val="en-US"/>
+        </w:rPr>
+      </w:pPr>
     </w:p>
     <w:p>
       <w:pPr>
@@ -2622,8 +2738,36 @@
           <w:iCs/>
           <w:lang w:val="en-US"/>
         </w:rPr>
-        <w:t xml:space="preserve"> 증감률은 다음과 같다.</w:t>
-      </w:r>
+        <w:t xml:space="preserve"> </w:t>
+      </w:r>
+      <w:r>
+        <w:rPr>
+          <w:rFonts w:ascii="Malgun Gothic" w:eastAsia="Malgun Gothic" w:hAnsi="Malgun Gothic" w:hint="eastAsia"/>
+          <w:i/>
+          <w:iCs/>
+          <w:lang w:val="en-US"/>
+        </w:rPr>
+        <w:t>비율</w:t>
+      </w:r>
+      <w:r>
+        <w:rPr>
+          <w:rFonts w:ascii="Malgun Gothic" w:eastAsia="Malgun Gothic" w:hAnsi="Malgun Gothic" w:hint="eastAsia"/>
+          <w:i/>
+          <w:iCs/>
+          <w:lang w:val="en-US"/>
+        </w:rPr>
+        <w:t>은 다음과 같다.</w:t>
+      </w:r>
+    </w:p>
+    <w:p>
+      <w:pPr>
+        <w:rPr>
+          <w:rFonts w:ascii="Malgun Gothic" w:eastAsia="Malgun Gothic" w:hAnsi="Malgun Gothic"/>
+          <w:i/>
+          <w:iCs/>
+          <w:lang w:val="en-US"/>
+        </w:rPr>
+      </w:pPr>
     </w:p>
     <w:p>
       <w:pPr>
@@ -2685,30 +2829,6 @@
       <w:pPr>
         <w:rPr>
           <w:rFonts w:ascii="Malgun Gothic" w:eastAsia="Malgun Gothic" w:hAnsi="Malgun Gothic"/>
-          <w:lang w:val="en-US"/>
-        </w:rPr>
-      </w:pPr>
-    </w:p>
-    <w:p>
-      <w:pPr>
-        <w:rPr>
-          <w:rFonts w:ascii="Malgun Gothic" w:eastAsia="Malgun Gothic" w:hAnsi="Malgun Gothic"/>
-          <w:lang w:val="en-US"/>
-        </w:rPr>
-      </w:pPr>
-    </w:p>
-    <w:p>
-      <w:pPr>
-        <w:rPr>
-          <w:rFonts w:ascii="Malgun Gothic" w:eastAsia="Malgun Gothic" w:hAnsi="Malgun Gothic"/>
-          <w:lang w:val="en-US"/>
-        </w:rPr>
-      </w:pPr>
-    </w:p>
-    <w:p>
-      <w:pPr>
-        <w:rPr>
-          <w:rFonts w:ascii="Malgun Gothic" w:eastAsia="Malgun Gothic" w:hAnsi="Malgun Gothic"/>
           <w:i/>
           <w:iCs/>
           <w:lang w:val="en-US"/>
@@ -2717,10 +2837,100 @@
       <w:r>
         <w:rPr>
           <w:rFonts w:ascii="Malgun Gothic" w:eastAsia="Malgun Gothic" w:hAnsi="Malgun Gothic" w:hint="eastAsia"/>
+          <w:color w:val="000000" w:themeColor="text1"/>
+          <w:lang w:val="en-US"/>
+        </w:rPr>
+        <w:t>인구비율:</w:t>
+      </w:r>
+      <w:r>
+        <w:rPr>
+          <w:rFonts w:ascii="Malgun Gothic" w:eastAsia="Malgun Gothic" w:hAnsi="Malgun Gothic" w:hint="eastAsia"/>
+          <w:color w:val="000000" w:themeColor="text1"/>
+          <w:lang w:val="en-US"/>
+        </w:rPr>
+        <w:t>.</w:t>
+      </w:r>
+      <w:r>
+        <w:rPr>
+          <w:rFonts w:ascii="Malgun Gothic" w:eastAsia="Malgun Gothic" w:hAnsi="Malgun Gothic" w:hint="eastAsia"/>
+          <w:color w:val="000000" w:themeColor="text1"/>
+          <w:lang w:val="en-US"/>
+        </w:rPr>
+        <w:t xml:space="preserve">     </w:t>
+      </w:r>
+      <w:r>
+        <w:rPr>
+          <w:rFonts w:ascii="Malgun Gothic" w:eastAsia="Malgun Gothic" w:hAnsi="Malgun Gothic" w:hint="eastAsia"/>
+          <w:color w:val="000000" w:themeColor="text1"/>
+          <w:lang w:val="en-US"/>
+        </w:rPr>
+        <w:t xml:space="preserve">  </w:t>
+      </w:r>
+      <w:r>
+        <w:rPr>
+          <w:rFonts w:ascii="Malgun Gothic" w:eastAsia="Malgun Gothic" w:hAnsi="Malgun Gothic" w:hint="eastAsia"/>
+          <w:color w:val="000000" w:themeColor="text1"/>
+          <w:lang w:val="en-US"/>
+        </w:rPr>
+        <w:t xml:space="preserve"> </w:t>
+      </w:r>
+      <w:r>
+        <w:rPr>
+          <w:rFonts w:ascii="Malgun Gothic" w:eastAsia="Malgun Gothic" w:hAnsi="Malgun Gothic" w:hint="eastAsia"/>
+          <w:color w:val="156082" w:themeColor="accent1"/>
+          <w:lang w:val="en-US"/>
+        </w:rPr>
+        <w:t xml:space="preserve"> </w:t>
+      </w:r>
+      <w:r>
+        <w:rPr>
+          <w:rFonts w:ascii="Malgun Gothic" w:eastAsia="Malgun Gothic" w:hAnsi="Malgun Gothic" w:hint="eastAsia"/>
+          <w:color w:val="0F9ED5" w:themeColor="accent4"/>
+          <w:lang w:val="en-US"/>
+        </w:rPr>
+        <w:t xml:space="preserve">수도권 </w:t>
+      </w:r>
+      <w:r>
+        <w:rPr>
+          <w:rFonts w:ascii="Malgun Gothic" w:eastAsia="Malgun Gothic" w:hAnsi="Malgun Gothic"/>
+          <w:color w:val="0F9ED5" w:themeColor="accent4"/>
+          <w:lang w:val="en-US"/>
+        </w:rPr>
+        <w:t>–</w:t>
+      </w:r>
+      <w:r>
+        <w:rPr>
+          <w:rFonts w:ascii="Malgun Gothic" w:eastAsia="Malgun Gothic" w:hAnsi="Malgun Gothic" w:hint="eastAsia"/>
+          <w:color w:val="0F9ED5" w:themeColor="accent4"/>
+          <w:lang w:val="en-US"/>
+        </w:rPr>
+        <w:t xml:space="preserve"> 51(49)%,      </w:t>
+      </w:r>
+      <w:r>
+        <w:rPr>
+          <w:rFonts w:ascii="Malgun Gothic" w:eastAsia="Malgun Gothic" w:hAnsi="Malgun Gothic" w:hint="eastAsia"/>
+          <w:color w:val="FF0000"/>
+          <w:lang w:val="en-US"/>
+        </w:rPr>
+        <w:t>비수도권 -  49(51)%</w:t>
+      </w:r>
+    </w:p>
+    <w:p>
+      <w:pPr>
+        <w:rPr>
+          <w:rFonts w:ascii="Malgun Gothic" w:eastAsia="Malgun Gothic" w:hAnsi="Malgun Gothic"/>
           <w:i/>
           <w:iCs/>
           <w:lang w:val="en-US"/>
         </w:rPr>
+      </w:pPr>
+      <w:r>
+        <w:rPr>
+          <w:rFonts w:ascii="Malgun Gothic" w:eastAsia="Malgun Gothic" w:hAnsi="Malgun Gothic" w:hint="eastAsia"/>
+          <w:i/>
+          <w:iCs/>
+          <w:lang w:val="en-US"/>
+        </w:rPr>
         <w:lastRenderedPageBreak/>
         <w:t xml:space="preserve">인구 </w:t>
       </w:r>
@@ -2731,7 +2941,7 @@
           <w:iCs/>
           <w:lang w:val="en-US"/>
         </w:rPr>
-        <w:t>상승 요인</w:t>
+        <w:t>증감</w:t>
       </w:r>
       <w:r>
         <w:rPr>
@@ -2740,7 +2950,7 @@
           <w:iCs/>
           <w:lang w:val="en-US"/>
         </w:rPr>
-        <w:t xml:space="preserve">과 인구 </w:t>
+        <w:t xml:space="preserve"> 요인</w:t>
       </w:r>
       <w:r>
         <w:rPr>
@@ -2749,7 +2959,7 @@
           <w:iCs/>
           <w:lang w:val="en-US"/>
         </w:rPr>
-        <w:t>비율</w:t>
+        <w:t xml:space="preserve">과 인구 </w:t>
       </w:r>
       <w:r>
         <w:rPr>
@@ -2758,9 +2968,8 @@
           <w:iCs/>
           <w:lang w:val="en-US"/>
         </w:rPr>
-        <w:t xml:space="preserve">의 </w:t>
-      </w:r>
-      <w:proofErr w:type="spellStart"/>
+        <w:t>비율</w:t>
+      </w:r>
       <w:r>
         <w:rPr>
           <w:rFonts w:ascii="Malgun Gothic" w:eastAsia="Malgun Gothic" w:hAnsi="Malgun Gothic" w:hint="eastAsia"/>
@@ -2768,7 +2977,7 @@
           <w:iCs/>
           <w:lang w:val="en-US"/>
         </w:rPr>
-        <w:t>히트맵</w:t>
+        <w:t xml:space="preserve">의 </w:t>
       </w:r>
       <w:r>
         <w:rPr>
@@ -2777,9 +2986,8 @@
           <w:iCs/>
           <w:lang w:val="en-US"/>
         </w:rPr>
-        <w:t>과</w:t>
-      </w:r>
-      <w:proofErr w:type="spellEnd"/>
+        <w:t>히트맵</w:t>
+      </w:r>
       <w:r>
         <w:rPr>
           <w:rFonts w:ascii="Malgun Gothic" w:eastAsia="Malgun Gothic" w:hAnsi="Malgun Gothic" w:hint="eastAsia"/>
@@ -2787,7 +2995,7 @@
           <w:iCs/>
           <w:lang w:val="en-US"/>
         </w:rPr>
-        <w:t xml:space="preserve"> </w:t>
+        <w:t xml:space="preserve">과 </w:t>
       </w:r>
       <w:r>
         <w:rPr>
@@ -2845,6 +3053,14 @@
         </w:rPr>
         <w:t>.)</w:t>
       </w:r>
+    </w:p>
+    <w:p>
+      <w:pPr>
+        <w:rPr>
+          <w:rFonts w:ascii="Malgun Gothic" w:eastAsia="Malgun Gothic" w:hAnsi="Malgun Gothic"/>
+          <w:lang w:val="en-US"/>
+        </w:rPr>
+      </w:pPr>
     </w:p>
     <w:p>
       <w:pPr>
@@ -2906,6 +3122,200 @@
       <w:pPr>
         <w:rPr>
           <w:rFonts w:ascii="Malgun Gothic" w:eastAsia="Malgun Gothic" w:hAnsi="Malgun Gothic"/>
+          <w:lang w:val="en-US"/>
+        </w:rPr>
+      </w:pPr>
+    </w:p>
+    <w:p>
+      <w:pPr>
+        <w:rPr>
+          <w:rFonts w:ascii="Malgun Gothic" w:eastAsia="Malgun Gothic" w:hAnsi="Malgun Gothic"/>
+          <w:lang w:val="en-US"/>
+        </w:rPr>
+      </w:pPr>
+      <w:r>
+        <w:rPr>
+          <w:rFonts w:ascii="Malgun Gothic" w:eastAsia="Malgun Gothic" w:hAnsi="Malgun Gothic" w:hint="eastAsia"/>
+          <w:lang w:val="en-US"/>
+        </w:rPr>
+        <w:t xml:space="preserve">* </w:t>
+      </w:r>
+      <w:r>
+        <w:rPr>
+          <w:rFonts w:ascii="Malgun Gothic" w:eastAsia="Malgun Gothic" w:hAnsi="Malgun Gothic" w:hint="eastAsia"/>
+          <w:lang w:val="en-US"/>
+        </w:rPr>
+        <w:t>이 그래프를 올바르게 해석하기 위해 2가지 사실을 기억해야한다.</w:t>
+      </w:r>
+    </w:p>
+    <w:p>
+      <w:pPr>
+        <w:rPr>
+          <w:rFonts w:ascii="Malgun Gothic" w:eastAsia="Malgun Gothic" w:hAnsi="Malgun Gothic" w:hint="eastAsia"/>
+          <w:lang w:val="en-US"/>
+        </w:rPr>
+      </w:pPr>
+      <w:r>
+        <w:rPr>
+          <w:rFonts w:ascii="Malgun Gothic" w:eastAsia="Malgun Gothic" w:hAnsi="Malgun Gothic" w:hint="eastAsia"/>
+          <w:lang w:val="en-US"/>
+        </w:rPr>
+        <w:t>1.  생산성/쾌적도는 인구 상승의 긍정적인 영향을, 인구수용비용은 부정적인 영향을 끼치므로,</w:t>
+      </w:r>
+      <w:r>
+        <w:rPr>
+          <w:rFonts w:ascii="Malgun Gothic" w:eastAsia="Malgun Gothic" w:hAnsi="Malgun Gothic" w:hint="eastAsia"/>
+          <w:lang w:val="en-US"/>
+        </w:rPr>
+        <w:t xml:space="preserve"> </w:t>
+      </w:r>
+      <w:r>
+        <w:rPr>
+          <w:rFonts w:ascii="Malgun Gothic" w:eastAsia="Malgun Gothic" w:hAnsi="Malgun Gothic" w:hint="eastAsia"/>
+          <w:lang w:val="en-US"/>
+        </w:rPr>
+        <w:t>올바른 음/양의 방향에서</w:t>
+      </w:r>
+      <w:r>
+        <w:rPr>
+          <w:rFonts w:ascii="Malgun Gothic" w:eastAsia="Malgun Gothic" w:hAnsi="Malgun Gothic" w:hint="eastAsia"/>
+          <w:lang w:val="en-US"/>
+        </w:rPr>
+        <w:t xml:space="preserve"> 해석해야 한다</w:t>
+      </w:r>
+      <w:r>
+        <w:rPr>
+          <w:rFonts w:ascii="Malgun Gothic" w:eastAsia="Malgun Gothic" w:hAnsi="Malgun Gothic" w:hint="eastAsia"/>
+          <w:lang w:val="en-US"/>
+        </w:rPr>
+        <w:t>.</w:t>
+      </w:r>
+    </w:p>
+    <w:p>
+      <w:pPr>
+        <w:rPr>
+          <w:rFonts w:ascii="Malgun Gothic" w:eastAsia="Malgun Gothic" w:hAnsi="Malgun Gothic" w:hint="eastAsia"/>
+          <w:lang w:val="en-US"/>
+        </w:rPr>
+      </w:pPr>
+      <w:r>
+        <w:rPr>
+          <w:rFonts w:ascii="Malgun Gothic" w:eastAsia="Malgun Gothic" w:hAnsi="Malgun Gothic" w:hint="eastAsia"/>
+          <w:lang w:val="en-US"/>
+        </w:rPr>
+        <w:t>2.  데이터 양이 적으므로</w:t>
+      </w:r>
+      <w:r>
+        <w:rPr>
+          <w:rFonts w:ascii="Malgun Gothic" w:eastAsia="Malgun Gothic" w:hAnsi="Malgun Gothic" w:hint="eastAsia"/>
+          <w:lang w:val="en-US"/>
+        </w:rPr>
+        <w:t xml:space="preserve"> 오차가 발생해 기존 통념의 상관계수에 따른 관계가 성립하지 않을 수 있으므로,</w:t>
+      </w:r>
+      <w:r>
+        <w:rPr>
+          <w:rFonts w:ascii="Malgun Gothic" w:eastAsia="Malgun Gothic" w:hAnsi="Malgun Gothic" w:hint="eastAsia"/>
+          <w:lang w:val="en-US"/>
+        </w:rPr>
+        <w:t xml:space="preserve"> 상대적인 관</w:t>
+      </w:r>
+      <w:r>
+        <w:rPr>
+          <w:rFonts w:ascii="Malgun Gothic" w:eastAsia="Malgun Gothic" w:hAnsi="Malgun Gothic" w:hint="eastAsia"/>
+          <w:lang w:val="en-US"/>
+        </w:rPr>
+        <w:t>점에서</w:t>
+      </w:r>
+      <w:r>
+        <w:rPr>
+          <w:rFonts w:ascii="Malgun Gothic" w:eastAsia="Malgun Gothic" w:hAnsi="Malgun Gothic" w:hint="eastAsia"/>
+          <w:lang w:val="en-US"/>
+        </w:rPr>
+        <w:t xml:space="preserve"> 가장 큰 상관계수 절대값이 큰</w:t>
+      </w:r>
+      <w:r>
+        <w:rPr>
+          <w:rFonts w:ascii="Malgun Gothic" w:eastAsia="Malgun Gothic" w:hAnsi="Malgun Gothic" w:hint="eastAsia"/>
+          <w:lang w:val="en-US"/>
+        </w:rPr>
+        <w:t xml:space="preserve"> 요인을 찾아야</w:t>
+      </w:r>
+      <w:r>
+        <w:rPr>
+          <w:rFonts w:ascii="Malgun Gothic" w:eastAsia="Malgun Gothic" w:hAnsi="Malgun Gothic" w:hint="eastAsia"/>
+          <w:lang w:val="en-US"/>
+        </w:rPr>
+        <w:t xml:space="preserve"> </w:t>
+      </w:r>
+      <w:r>
+        <w:rPr>
+          <w:rFonts w:ascii="Malgun Gothic" w:eastAsia="Malgun Gothic" w:hAnsi="Malgun Gothic" w:hint="eastAsia"/>
+          <w:lang w:val="en-US"/>
+        </w:rPr>
+        <w:t>한다</w:t>
+      </w:r>
+      <w:r>
+        <w:rPr>
+          <w:rFonts w:ascii="Malgun Gothic" w:eastAsia="Malgun Gothic" w:hAnsi="Malgun Gothic" w:hint="eastAsia"/>
+          <w:lang w:val="en-US"/>
+        </w:rPr>
+        <w:t>.</w:t>
+      </w:r>
+      <w:r>
+        <w:rPr>
+          <w:rFonts w:ascii="Malgun Gothic" w:eastAsia="Malgun Gothic" w:hAnsi="Malgun Gothic"/>
+          <w:lang w:val="en-US"/>
+        </w:rPr>
+        <w:br/>
+      </w:r>
+      <w:r>
+        <w:rPr>
+          <w:rFonts w:ascii="Malgun Gothic" w:eastAsia="Malgun Gothic" w:hAnsi="Malgun Gothic" w:hint="eastAsia"/>
+          <w:lang w:val="en-US"/>
+        </w:rPr>
+        <w:t xml:space="preserve">ex) 이미 인구 비율과 쾌적도는 양의 상관관계 가진다는 사실에도 불구하고, 상관관계 계수가 </w:t>
+      </w:r>
+      <w:r>
+        <w:rPr>
+          <w:rFonts w:ascii="Malgun Gothic" w:eastAsia="Malgun Gothic" w:hAnsi="Malgun Gothic" w:hint="eastAsia"/>
+          <w:lang w:val="en-US"/>
+        </w:rPr>
+        <w:t>음</w:t>
+      </w:r>
+      <w:r>
+        <w:rPr>
+          <w:rFonts w:ascii="Malgun Gothic" w:eastAsia="Malgun Gothic" w:hAnsi="Malgun Gothic" w:hint="eastAsia"/>
+          <w:lang w:val="en-US"/>
+        </w:rPr>
+        <w:t>(-)이다.</w:t>
+      </w:r>
+      <w:r>
+        <w:rPr>
+          <w:rFonts w:ascii="Malgun Gothic" w:eastAsia="Malgun Gothic" w:hAnsi="Malgun Gothic" w:hint="eastAsia"/>
+          <w:lang w:val="en-US"/>
+        </w:rPr>
+        <w:t xml:space="preserve"> </w:t>
+      </w:r>
+      <w:r>
+        <w:rPr>
+          <w:rFonts w:ascii="Malgun Gothic" w:eastAsia="Malgun Gothic" w:hAnsi="Malgun Gothic" w:hint="eastAsia"/>
+          <w:lang w:val="en-US"/>
+        </w:rPr>
+        <w:t>수도권의 쾌적도가 떨어졌음에도 불구하고, 인구 비율이 증가했기 때문이다.</w:t>
+      </w:r>
+    </w:p>
+    <w:p>
+      <w:pPr>
+        <w:rPr>
+          <w:rFonts w:ascii="Malgun Gothic" w:eastAsia="Malgun Gothic" w:hAnsi="Malgun Gothic"/>
+          <w:lang w:val="en-US"/>
+        </w:rPr>
+      </w:pPr>
+    </w:p>
+    <w:p>
+      <w:pPr>
+        <w:rPr>
+          <w:rFonts w:ascii="Malgun Gothic" w:eastAsia="Malgun Gothic" w:hAnsi="Malgun Gothic"/>
           <w:color w:val="FF0000"/>
           <w:lang w:val="en-US"/>
         </w:rPr>
@@ -2915,6 +3325,7 @@
           <w:rFonts w:ascii="Malgun Gothic" w:eastAsia="Malgun Gothic" w:hAnsi="Malgun Gothic" w:hint="eastAsia"/>
           <w:lang w:val="en-US"/>
         </w:rPr>
+        <w:lastRenderedPageBreak/>
         <w:t xml:space="preserve">생산성:.            </w:t>
       </w:r>
       <w:r>
@@ -3094,24 +3505,23 @@
       <w:pPr>
         <w:rPr>
           <w:rFonts w:ascii="Malgun Gothic" w:eastAsia="Malgun Gothic" w:hAnsi="Malgun Gothic"/>
-          <w:b/>
-          <w:bCs/>
-          <w:lang w:val="en-US"/>
-        </w:rPr>
-      </w:pPr>
-    </w:p>
-    <w:p>
-      <w:pPr>
-        <w:rPr>
-          <w:rFonts w:ascii="Malgun Gothic" w:eastAsia="Malgun Gothic" w:hAnsi="Malgun Gothic"/>
-          <w:lang w:val="en-US"/>
-        </w:rPr>
-      </w:pPr>
-      <w:r>
-        <w:rPr>
-          <w:rFonts w:ascii="Malgun Gothic" w:eastAsia="Malgun Gothic" w:hAnsi="Malgun Gothic" w:hint="eastAsia"/>
-          <w:b/>
-          <w:bCs/>
+          <w:color w:val="FF0000"/>
+          <w:lang w:val="en-US"/>
+        </w:rPr>
+      </w:pPr>
+    </w:p>
+    <w:p>
+      <w:pPr>
+        <w:rPr>
+          <w:rFonts w:ascii="Malgun Gothic" w:eastAsia="Malgun Gothic" w:hAnsi="Malgun Gothic" w:hint="eastAsia"/>
+          <w:b/>
+          <w:bCs/>
+          <w:lang w:val="en-US"/>
+        </w:rPr>
+      </w:pPr>
+      <w:r>
+        <w:rPr>
+          <w:rFonts w:ascii="Malgun Gothic" w:eastAsia="Malgun Gothic" w:hAnsi="Malgun Gothic" w:hint="eastAsia"/>
           <w:lang w:val="en-US"/>
         </w:rPr>
         <w:t xml:space="preserve"> </w:t>
@@ -3121,11 +3531,47 @@
           <w:rFonts w:ascii="Malgun Gothic" w:eastAsia="Malgun Gothic" w:hAnsi="Malgun Gothic" w:hint="eastAsia"/>
           <w:lang w:val="en-US"/>
         </w:rPr>
-        <w:t>인구 비율 상승의 긍정적인 영향을 끼치는 나머지 요인인 쾌적도/인구수용비용이 (-)의 결과가 나타남에도 불구하고,</w:t>
-      </w:r>
-      <w:r>
-        <w:rPr>
-          <w:rFonts w:ascii="Malgun Gothic" w:eastAsia="Malgun Gothic" w:hAnsi="Malgun Gothic" w:hint="eastAsia"/>
+        <w:t xml:space="preserve">가장 높은 </w:t>
+      </w:r>
+      <w:r>
+        <w:rPr>
+          <w:rFonts w:ascii="Malgun Gothic" w:eastAsia="Malgun Gothic" w:hAnsi="Malgun Gothic" w:hint="eastAsia"/>
+          <w:lang w:val="en-US"/>
+        </w:rPr>
+        <w:t xml:space="preserve">33%의 상관관계를 보이는 </w:t>
+      </w:r>
+      <w:r>
+        <w:rPr>
+          <w:rFonts w:ascii="Malgun Gothic" w:eastAsia="Malgun Gothic" w:hAnsi="Malgun Gothic" w:hint="eastAsia"/>
+          <w:b/>
+          <w:bCs/>
+          <w:lang w:val="en-US"/>
+        </w:rPr>
+        <w:t>생산성</w:t>
+      </w:r>
+      <w:r>
+        <w:rPr>
+          <w:rFonts w:ascii="Malgun Gothic" w:eastAsia="Malgun Gothic" w:hAnsi="Malgun Gothic" w:hint="eastAsia"/>
+          <w:b/>
+          <w:bCs/>
+          <w:lang w:val="en-US"/>
+        </w:rPr>
+        <w:t>(일자리)</w:t>
+      </w:r>
+      <w:r>
+        <w:rPr>
+          <w:rFonts w:ascii="Malgun Gothic" w:eastAsia="Malgun Gothic" w:hAnsi="Malgun Gothic" w:hint="eastAsia"/>
+          <w:b/>
+          <w:bCs/>
+          <w:lang w:val="en-US"/>
+        </w:rPr>
+        <w:t>이 인구</w:t>
+      </w:r>
+      <w:r>
+        <w:rPr>
+          <w:rFonts w:ascii="Malgun Gothic" w:eastAsia="Malgun Gothic" w:hAnsi="Malgun Gothic" w:hint="eastAsia"/>
+          <w:b/>
+          <w:bCs/>
           <w:lang w:val="en-US"/>
         </w:rPr>
         <w:t xml:space="preserve"> </w:t>
@@ -3133,9 +3579,513 @@
       <w:r>
         <w:rPr>
           <w:rFonts w:ascii="Malgun Gothic" w:eastAsia="Malgun Gothic" w:hAnsi="Malgun Gothic" w:hint="eastAsia"/>
-          <w:lang w:val="en-US"/>
-        </w:rPr>
-        <w:t>33%의 상관관계를 보이는 생산성이 인구 비율 상승의 가장 밀접한 관계가 있다고 판단된다.</w:t>
+          <w:b/>
+          <w:bCs/>
+          <w:lang w:val="en-US"/>
+        </w:rPr>
+        <w:t>증감</w:t>
+      </w:r>
+      <w:r>
+        <w:rPr>
+          <w:rFonts w:ascii="Malgun Gothic" w:eastAsia="Malgun Gothic" w:hAnsi="Malgun Gothic" w:hint="eastAsia"/>
+          <w:b/>
+          <w:bCs/>
+          <w:lang w:val="en-US"/>
+        </w:rPr>
+        <w:t xml:space="preserve">의 가장 밀접한 관계가 있다고 </w:t>
+      </w:r>
+      <w:r>
+        <w:rPr>
+          <w:rFonts w:ascii="Malgun Gothic" w:eastAsia="Malgun Gothic" w:hAnsi="Malgun Gothic" w:hint="eastAsia"/>
+          <w:b/>
+          <w:bCs/>
+          <w:lang w:val="en-US"/>
+        </w:rPr>
+        <w:t>판단되며</w:t>
+      </w:r>
+      <w:r>
+        <w:rPr>
+          <w:rFonts w:ascii="Malgun Gothic" w:eastAsia="Malgun Gothic" w:hAnsi="Malgun Gothic" w:hint="eastAsia"/>
+          <w:b/>
+          <w:bCs/>
+          <w:lang w:val="en-US"/>
+        </w:rPr>
+        <w:t xml:space="preserve">, </w:t>
+      </w:r>
+      <w:r>
+        <w:rPr>
+          <w:rFonts w:ascii="Malgun Gothic" w:eastAsia="Malgun Gothic" w:hAnsi="Malgun Gothic" w:hint="eastAsia"/>
+          <w:b/>
+          <w:bCs/>
+          <w:lang w:val="en-US"/>
+        </w:rPr>
+        <w:t xml:space="preserve">이는 </w:t>
+      </w:r>
+      <w:r>
+        <w:rPr>
+          <w:rFonts w:ascii="Malgun Gothic" w:eastAsia="Malgun Gothic" w:hAnsi="Malgun Gothic" w:hint="eastAsia"/>
+          <w:b/>
+          <w:bCs/>
+          <w:lang w:val="en-US"/>
+        </w:rPr>
+        <w:t>높은 혼잡도(</w:t>
+      </w:r>
+      <w:r>
+        <w:rPr>
+          <w:rFonts w:ascii="Malgun Gothic" w:eastAsia="Malgun Gothic" w:hAnsi="Malgun Gothic" w:hint="eastAsia"/>
+          <w:b/>
+          <w:bCs/>
+          <w:lang w:val="en-US"/>
+        </w:rPr>
+        <w:t xml:space="preserve">과다한 </w:t>
+      </w:r>
+      <w:r>
+        <w:rPr>
+          <w:rFonts w:ascii="Malgun Gothic" w:eastAsia="Malgun Gothic" w:hAnsi="Malgun Gothic" w:hint="eastAsia"/>
+          <w:b/>
+          <w:bCs/>
+          <w:lang w:val="en-US"/>
+        </w:rPr>
+        <w:t>인구 수)</w:t>
+      </w:r>
+      <w:r>
+        <w:rPr>
+          <w:rFonts w:ascii="Malgun Gothic" w:eastAsia="Malgun Gothic" w:hAnsi="Malgun Gothic" w:hint="eastAsia"/>
+          <w:b/>
+          <w:bCs/>
+          <w:lang w:val="en-US"/>
+        </w:rPr>
+        <w:t xml:space="preserve">와 </w:t>
+      </w:r>
+      <w:r>
+        <w:rPr>
+          <w:rFonts w:ascii="Malgun Gothic" w:eastAsia="Malgun Gothic" w:hAnsi="Malgun Gothic" w:hint="eastAsia"/>
+          <w:b/>
+          <w:bCs/>
+          <w:lang w:val="en-US"/>
+        </w:rPr>
+        <w:t>일자리가 과다</w:t>
+      </w:r>
+      <w:r>
+        <w:rPr>
+          <w:rFonts w:ascii="Malgun Gothic" w:eastAsia="Malgun Gothic" w:hAnsi="Malgun Gothic" w:hint="eastAsia"/>
+          <w:b/>
+          <w:bCs/>
+          <w:lang w:val="en-US"/>
+        </w:rPr>
+        <w:t>함</w:t>
+      </w:r>
+      <w:r>
+        <w:rPr>
+          <w:rFonts w:ascii="Malgun Gothic" w:eastAsia="Malgun Gothic" w:hAnsi="Malgun Gothic" w:hint="eastAsia"/>
+          <w:b/>
+          <w:bCs/>
+          <w:lang w:val="en-US"/>
+        </w:rPr>
+        <w:t>의</w:t>
+      </w:r>
+      <w:r>
+        <w:rPr>
+          <w:rFonts w:ascii="Malgun Gothic" w:eastAsia="Malgun Gothic" w:hAnsi="Malgun Gothic" w:hint="eastAsia"/>
+          <w:b/>
+          <w:bCs/>
+          <w:lang w:val="en-US"/>
+        </w:rPr>
+        <w:t xml:space="preserve"> 연관이 있다고</w:t>
+      </w:r>
+      <w:r>
+        <w:rPr>
+          <w:rFonts w:ascii="Malgun Gothic" w:eastAsia="Malgun Gothic" w:hAnsi="Malgun Gothic" w:hint="eastAsia"/>
+          <w:b/>
+          <w:bCs/>
+          <w:lang w:val="en-US"/>
+        </w:rPr>
+        <w:t xml:space="preserve"> 판단된다. </w:t>
+      </w:r>
+      <w:r>
+        <w:rPr>
+          <w:rFonts w:ascii="Malgun Gothic" w:eastAsia="Malgun Gothic" w:hAnsi="Malgun Gothic" w:hint="eastAsia"/>
+          <w:b/>
+          <w:bCs/>
+          <w:lang w:val="en-US"/>
+        </w:rPr>
+        <w:t>결론적으로</w:t>
+      </w:r>
+      <w:r>
+        <w:rPr>
+          <w:rFonts w:ascii="Malgun Gothic" w:eastAsia="Malgun Gothic" w:hAnsi="Malgun Gothic" w:hint="eastAsia"/>
+          <w:b/>
+          <w:bCs/>
+          <w:lang w:val="en-US"/>
+        </w:rPr>
+        <w:t xml:space="preserve">, </w:t>
+      </w:r>
+      <w:r>
+        <w:rPr>
+          <w:rFonts w:ascii="Malgun Gothic" w:eastAsia="Malgun Gothic" w:hAnsi="Malgun Gothic" w:hint="eastAsia"/>
+          <w:b/>
+          <w:bCs/>
+          <w:lang w:val="en-US"/>
+        </w:rPr>
+        <w:t xml:space="preserve">비수도권의 생산성을 높이면 </w:t>
+      </w:r>
+      <w:r>
+        <w:rPr>
+          <w:rFonts w:ascii="Malgun Gothic" w:eastAsia="Malgun Gothic" w:hAnsi="Malgun Gothic" w:hint="eastAsia"/>
+          <w:b/>
+          <w:bCs/>
+          <w:lang w:val="en-US"/>
+        </w:rPr>
+        <w:t xml:space="preserve">비수도권의 인구가 늘어남으로서, </w:t>
+      </w:r>
+      <w:r>
+        <w:rPr>
+          <w:rFonts w:ascii="Malgun Gothic" w:eastAsia="Malgun Gothic" w:hAnsi="Malgun Gothic" w:hint="eastAsia"/>
+          <w:b/>
+          <w:bCs/>
+          <w:lang w:val="en-US"/>
+        </w:rPr>
+        <w:t>수도권의 인구 분산</w:t>
+      </w:r>
+      <w:r>
+        <w:rPr>
+          <w:rFonts w:ascii="Malgun Gothic" w:eastAsia="Malgun Gothic" w:hAnsi="Malgun Gothic" w:hint="eastAsia"/>
+          <w:b/>
+          <w:bCs/>
+          <w:lang w:val="en-US"/>
+        </w:rPr>
+        <w:t>(혼잡도 해소)</w:t>
+      </w:r>
+      <w:r>
+        <w:rPr>
+          <w:rFonts w:ascii="Malgun Gothic" w:eastAsia="Malgun Gothic" w:hAnsi="Malgun Gothic" w:hint="eastAsia"/>
+          <w:b/>
+          <w:bCs/>
+          <w:lang w:val="en-US"/>
+        </w:rPr>
+        <w:t xml:space="preserve">이 </w:t>
+      </w:r>
+      <w:r>
+        <w:rPr>
+          <w:rFonts w:ascii="Malgun Gothic" w:eastAsia="Malgun Gothic" w:hAnsi="Malgun Gothic" w:hint="eastAsia"/>
+          <w:b/>
+          <w:bCs/>
+          <w:lang w:val="en-US"/>
+        </w:rPr>
+        <w:t>작용될 수 있는 가능성을 시사한다.</w:t>
+      </w:r>
+    </w:p>
+    <w:p>
+      <w:pPr>
+        <w:rPr>
+          <w:rFonts w:ascii="Malgun Gothic" w:eastAsia="Malgun Gothic" w:hAnsi="Malgun Gothic"/>
+          <w:b/>
+          <w:bCs/>
+          <w:lang w:val="en-US"/>
+        </w:rPr>
+      </w:pPr>
+      <w:r>
+        <w:rPr>
+          <w:rFonts w:ascii="Malgun Gothic" w:eastAsia="Malgun Gothic" w:hAnsi="Malgun Gothic"/>
+          <w:b/>
+          <w:bCs/>
+          <w:lang w:val="en-US"/>
+        </w:rPr>
+        <w:br w:type="page"/>
+      </w:r>
+    </w:p>
+    <w:p>
+      <w:pPr>
+        <w:jc w:val="center"/>
+        <w:rPr>
+          <w:rFonts w:ascii="Malgun Gothic" w:eastAsia="Malgun Gothic" w:hAnsi="Malgun Gothic" w:hint="eastAsia"/>
+          <w:b/>
+          <w:bCs/>
+          <w:lang w:val="en-US"/>
+        </w:rPr>
+      </w:pPr>
+      <w:r>
+        <w:rPr>
+          <w:rFonts w:ascii="Malgun Gothic" w:eastAsia="Malgun Gothic" w:hAnsi="Malgun Gothic" w:hint="eastAsia"/>
+          <w:b/>
+          <w:bCs/>
+          <w:lang w:val="en-US"/>
+        </w:rPr>
+        <w:lastRenderedPageBreak/>
+        <w:t>비대면 업의 비수도권 이전</w:t>
+      </w:r>
+    </w:p>
+    <w:p>
+      <w:pPr>
+        <w:rPr>
+          <w:rFonts w:ascii="Malgun Gothic" w:eastAsia="Malgun Gothic" w:hAnsi="Malgun Gothic" w:hint="eastAsia"/>
+          <w:lang w:val="en-US"/>
+        </w:rPr>
+      </w:pPr>
+    </w:p>
+    <w:p>
+      <w:pPr>
+        <w:rPr>
+          <w:rFonts w:ascii="Malgun Gothic" w:eastAsia="Malgun Gothic" w:hAnsi="Malgun Gothic"/>
+          <w:lang w:val="en-US"/>
+        </w:rPr>
+      </w:pPr>
+      <w:r>
+        <w:rPr>
+          <w:rFonts w:ascii="Malgun Gothic" w:eastAsia="Malgun Gothic" w:hAnsi="Malgun Gothic" w:hint="eastAsia"/>
+          <w:lang w:val="en-US"/>
+        </w:rPr>
+        <w:t>이는 가설이다</w:t>
+      </w:r>
+      <w:r>
+        <w:rPr>
+          <w:rFonts w:ascii="Malgun Gothic" w:eastAsia="Malgun Gothic" w:hAnsi="Malgun Gothic"/>
+          <w:lang w:val="en-US"/>
+        </w:rPr>
+        <w:t>.</w:t>
+      </w:r>
+    </w:p>
+    <w:p>
+      <w:pPr>
+        <w:rPr>
+          <w:rFonts w:ascii="Malgun Gothic" w:eastAsia="Malgun Gothic" w:hAnsi="Malgun Gothic" w:hint="eastAsia"/>
+          <w:lang w:val="en-US"/>
+        </w:rPr>
+      </w:pPr>
+      <w:r>
+        <w:rPr>
+          <w:rFonts w:ascii="Malgun Gothic" w:eastAsia="Malgun Gothic" w:hAnsi="Malgun Gothic"/>
+          <w:lang w:val="en-US"/>
+        </w:rPr>
+        <w:t>`</w:t>
+      </w:r>
+    </w:p>
+    <w:p>
+      <w:pPr>
+        <w:rPr>
+          <w:rFonts w:ascii="Malgun Gothic" w:eastAsia="Malgun Gothic" w:hAnsi="Malgun Gothic"/>
+          <w:lang w:val="en-US"/>
+        </w:rPr>
+      </w:pPr>
+      <w:r>
+        <w:rPr>
+          <w:rFonts w:ascii="Malgun Gothic" w:eastAsia="Malgun Gothic" w:hAnsi="Malgun Gothic" w:hint="eastAsia"/>
+          <w:lang w:val="en-US"/>
+        </w:rPr>
+        <w:t xml:space="preserve">일자리 중 실제 대면을 통한 가치 창출 여부에 따라 </w:t>
+      </w:r>
+      <w:r>
+        <w:rPr>
+          <w:rFonts w:ascii="Malgun Gothic" w:eastAsia="Malgun Gothic" w:hAnsi="Malgun Gothic"/>
+          <w:lang w:val="en-US"/>
+        </w:rPr>
+        <w:t>“</w:t>
+      </w:r>
+      <w:r>
+        <w:rPr>
+          <w:rFonts w:ascii="Malgun Gothic" w:eastAsia="Malgun Gothic" w:hAnsi="Malgun Gothic" w:hint="eastAsia"/>
+          <w:lang w:val="en-US"/>
+        </w:rPr>
+        <w:t>대면 업</w:t>
+      </w:r>
+      <w:r>
+        <w:rPr>
+          <w:rFonts w:ascii="Malgun Gothic" w:eastAsia="Malgun Gothic" w:hAnsi="Malgun Gothic"/>
+          <w:lang w:val="en-US"/>
+        </w:rPr>
+        <w:t>”</w:t>
+      </w:r>
+      <w:r>
+        <w:rPr>
+          <w:rFonts w:ascii="Malgun Gothic" w:eastAsia="Malgun Gothic" w:hAnsi="Malgun Gothic" w:hint="eastAsia"/>
+          <w:lang w:val="en-US"/>
+        </w:rPr>
+        <w:t xml:space="preserve">과 </w:t>
+      </w:r>
+      <w:r>
+        <w:rPr>
+          <w:rFonts w:ascii="Malgun Gothic" w:eastAsia="Malgun Gothic" w:hAnsi="Malgun Gothic"/>
+          <w:lang w:val="en-US"/>
+        </w:rPr>
+        <w:t>“</w:t>
+      </w:r>
+      <w:r>
+        <w:rPr>
+          <w:rFonts w:ascii="Malgun Gothic" w:eastAsia="Malgun Gothic" w:hAnsi="Malgun Gothic" w:hint="eastAsia"/>
+          <w:lang w:val="en-US"/>
+        </w:rPr>
+        <w:t>비대면 업</w:t>
+      </w:r>
+      <w:r>
+        <w:rPr>
+          <w:rFonts w:ascii="Malgun Gothic" w:eastAsia="Malgun Gothic" w:hAnsi="Malgun Gothic"/>
+          <w:lang w:val="en-US"/>
+        </w:rPr>
+        <w:t>”</w:t>
+      </w:r>
+      <w:r>
+        <w:rPr>
+          <w:rFonts w:ascii="Malgun Gothic" w:eastAsia="Malgun Gothic" w:hAnsi="Malgun Gothic" w:hint="eastAsia"/>
+          <w:lang w:val="en-US"/>
+        </w:rPr>
+        <w:t>으로 지칭하겠다.</w:t>
+      </w:r>
+      <w:r>
+        <w:rPr>
+          <w:rFonts w:ascii="Malgun Gothic" w:eastAsia="Malgun Gothic" w:hAnsi="Malgun Gothic" w:hint="eastAsia"/>
+          <w:lang w:val="en-US"/>
+        </w:rPr>
+        <w:t xml:space="preserve"> 각각의 차이는, 명칭에서 유추할 수 있듯이 </w:t>
+      </w:r>
+      <w:r>
+        <w:rPr>
+          <w:rFonts w:ascii="Malgun Gothic" w:eastAsia="Malgun Gothic" w:hAnsi="Malgun Gothic" w:hint="eastAsia"/>
+          <w:lang w:val="en-US"/>
+        </w:rPr>
+        <w:t>대면 업은 가치 창출을 위해 실제 사람(인구)이 필요하며, 사람이 많은 곳에서 성장의 기회를 포착한다.</w:t>
+      </w:r>
+    </w:p>
+    <w:p>
+      <w:pPr>
+        <w:rPr>
+          <w:rFonts w:ascii="Malgun Gothic" w:eastAsia="Malgun Gothic" w:hAnsi="Malgun Gothic"/>
+          <w:lang w:val="en-US"/>
+        </w:rPr>
+      </w:pPr>
+      <w:r>
+        <w:rPr>
+          <w:rFonts w:ascii="Malgun Gothic" w:eastAsia="Malgun Gothic" w:hAnsi="Malgun Gothic"/>
+          <w:lang w:val="en-US"/>
+        </w:rPr>
+        <w:br/>
+      </w:r>
+      <w:r>
+        <w:rPr>
+          <w:rFonts w:ascii="Malgun Gothic" w:eastAsia="Malgun Gothic" w:hAnsi="Malgun Gothic" w:hint="eastAsia"/>
+          <w:lang w:val="en-US"/>
+        </w:rPr>
+        <w:t xml:space="preserve">대면 업: 요식, 숙박, 미용, 교육, 의료, 법률, 회계, 예술, 여가, 도/소매업, </w:t>
+      </w:r>
+      <w:r>
+        <w:rPr>
+          <w:rFonts w:ascii="Malgun Gothic" w:eastAsia="Malgun Gothic" w:hAnsi="Malgun Gothic" w:hint="eastAsia"/>
+          <w:lang w:val="en-US"/>
+        </w:rPr>
+        <w:t>언론</w:t>
+      </w:r>
+      <w:r>
+        <w:rPr>
+          <w:rFonts w:ascii="Malgun Gothic" w:eastAsia="Malgun Gothic" w:hAnsi="Malgun Gothic"/>
+          <w:lang w:val="en-US"/>
+        </w:rPr>
+        <w:br/>
+      </w:r>
+      <w:r>
+        <w:rPr>
+          <w:rFonts w:ascii="Malgun Gothic" w:eastAsia="Malgun Gothic" w:hAnsi="Malgun Gothic" w:hint="eastAsia"/>
+          <w:lang w:val="en-US"/>
+        </w:rPr>
+        <w:t>비대면 업: 행정, 제조, 정보통신, 연구개발</w:t>
+      </w:r>
+    </w:p>
+    <w:p>
+      <w:pPr>
+        <w:rPr>
+          <w:rFonts w:ascii="Malgun Gothic" w:eastAsia="Malgun Gothic" w:hAnsi="Malgun Gothic" w:hint="eastAsia"/>
+          <w:lang w:val="en-US"/>
+        </w:rPr>
+      </w:pPr>
+    </w:p>
+    <w:p>
+      <w:pPr>
+        <w:rPr>
+          <w:rFonts w:ascii="Malgun Gothic" w:eastAsia="Malgun Gothic" w:hAnsi="Malgun Gothic" w:hint="eastAsia"/>
+          <w:lang w:val="en-US"/>
+        </w:rPr>
+      </w:pPr>
+      <w:r>
+        <w:rPr>
+          <w:rFonts w:ascii="Malgun Gothic" w:eastAsia="Malgun Gothic" w:hAnsi="Malgun Gothic" w:hint="eastAsia"/>
+          <w:lang w:val="en-US"/>
+        </w:rPr>
+        <w:t xml:space="preserve"> 이러한 점에서,</w:t>
+      </w:r>
+      <w:r>
+        <w:rPr>
+          <w:rFonts w:ascii="Malgun Gothic" w:eastAsia="Malgun Gothic" w:hAnsi="Malgun Gothic" w:hint="eastAsia"/>
+          <w:lang w:val="en-US"/>
+        </w:rPr>
+        <w:t xml:space="preserve"> 이미 인구가 밀집된 수도권의 인구</w:t>
+      </w:r>
+      <w:r>
+        <w:rPr>
+          <w:rFonts w:ascii="Malgun Gothic" w:eastAsia="Malgun Gothic" w:hAnsi="Malgun Gothic" w:hint="eastAsia"/>
+          <w:lang w:val="en-US"/>
+        </w:rPr>
+        <w:t>가</w:t>
+      </w:r>
+      <w:r>
+        <w:rPr>
+          <w:rFonts w:ascii="Malgun Gothic" w:eastAsia="Malgun Gothic" w:hAnsi="Malgun Gothic" w:hint="eastAsia"/>
+          <w:lang w:val="en-US"/>
+        </w:rPr>
+        <w:t xml:space="preserve"> 계속해서 증가하는 이유는, 인구가 많은 곳에서 </w:t>
+      </w:r>
+      <w:r>
+        <w:rPr>
+          <w:rFonts w:ascii="Malgun Gothic" w:eastAsia="Malgun Gothic" w:hAnsi="Malgun Gothic" w:hint="eastAsia"/>
+          <w:lang w:val="en-US"/>
+        </w:rPr>
+        <w:t>일자리</w:t>
+      </w:r>
+      <w:r>
+        <w:rPr>
+          <w:rFonts w:ascii="Malgun Gothic" w:eastAsia="Malgun Gothic" w:hAnsi="Malgun Gothic" w:hint="eastAsia"/>
+          <w:lang w:val="en-US"/>
+        </w:rPr>
+        <w:t>와 일자리 성장</w:t>
+      </w:r>
+      <w:r>
+        <w:rPr>
+          <w:rFonts w:ascii="Malgun Gothic" w:eastAsia="Malgun Gothic" w:hAnsi="Malgun Gothic" w:hint="eastAsia"/>
+          <w:lang w:val="en-US"/>
+        </w:rPr>
+        <w:t>의 기회가 존재하므로 더 많은 인구</w:t>
+      </w:r>
+      <w:r>
+        <w:rPr>
+          <w:rFonts w:ascii="Malgun Gothic" w:eastAsia="Malgun Gothic" w:hAnsi="Malgun Gothic" w:hint="eastAsia"/>
+          <w:lang w:val="en-US"/>
+        </w:rPr>
+        <w:t>(일자리)</w:t>
+      </w:r>
+      <w:r>
+        <w:rPr>
+          <w:rFonts w:ascii="Malgun Gothic" w:eastAsia="Malgun Gothic" w:hAnsi="Malgun Gothic" w:hint="eastAsia"/>
+          <w:lang w:val="en-US"/>
+        </w:rPr>
+        <w:t>가 수도권으로 진입</w:t>
+      </w:r>
+      <w:r>
+        <w:rPr>
+          <w:rFonts w:ascii="Malgun Gothic" w:eastAsia="Malgun Gothic" w:hAnsi="Malgun Gothic" w:hint="eastAsia"/>
+          <w:lang w:val="en-US"/>
+        </w:rPr>
+        <w:t>한</w:t>
+      </w:r>
+      <w:r>
+        <w:rPr>
+          <w:rFonts w:ascii="Malgun Gothic" w:eastAsia="Malgun Gothic" w:hAnsi="Malgun Gothic" w:hint="eastAsia"/>
+          <w:lang w:val="en-US"/>
+        </w:rPr>
+        <w:t>다는 것이다</w:t>
+      </w:r>
+      <w:r>
+        <w:rPr>
+          <w:rFonts w:ascii="Malgun Gothic" w:eastAsia="Malgun Gothic" w:hAnsi="Malgun Gothic" w:hint="eastAsia"/>
+          <w:lang w:val="en-US"/>
+        </w:rPr>
+        <w:t>.</w:t>
       </w:r>
       <w:r>
         <w:rPr>
@@ -3144,17 +4094,43 @@
         </w:rPr>
         <w:t xml:space="preserve"> </w:t>
       </w:r>
-    </w:p>
-    <w:p>
-      <w:pPr>
-        <w:rPr>
-          <w:rFonts w:ascii="Malgun Gothic" w:eastAsia="Malgun Gothic" w:hAnsi="Malgun Gothic"/>
-          <w:lang w:val="en-US"/>
-        </w:rPr>
-      </w:pPr>
-      <w:r>
-        <w:rPr>
-          <w:rFonts w:ascii="Malgun Gothic" w:eastAsia="Malgun Gothic" w:hAnsi="Malgun Gothic" w:hint="eastAsia"/>
+      <w:r>
+        <w:rPr>
+          <w:rFonts w:ascii="Malgun Gothic" w:eastAsia="Malgun Gothic" w:hAnsi="Malgun Gothic" w:hint="eastAsia"/>
+          <w:lang w:val="en-US"/>
+        </w:rPr>
+        <w:t>그러므로</w:t>
+      </w:r>
+      <w:r>
+        <w:rPr>
+          <w:rFonts w:ascii="Malgun Gothic" w:eastAsia="Malgun Gothic" w:hAnsi="Malgun Gothic" w:hint="eastAsia"/>
+          <w:lang w:val="en-US"/>
+        </w:rPr>
+        <w:t xml:space="preserve">, </w:t>
+      </w:r>
+      <w:r>
+        <w:rPr>
+          <w:rFonts w:ascii="Malgun Gothic" w:eastAsia="Malgun Gothic" w:hAnsi="Malgun Gothic" w:hint="eastAsia"/>
+          <w:b/>
+          <w:bCs/>
+          <w:lang w:val="en-US"/>
+        </w:rPr>
+        <w:t>수도권 인구 분산을 위해 비대면 업</w:t>
+      </w:r>
+      <w:r>
+        <w:rPr>
+          <w:rFonts w:ascii="Malgun Gothic" w:eastAsia="Malgun Gothic" w:hAnsi="Malgun Gothic" w:hint="eastAsia"/>
+          <w:b/>
+          <w:bCs/>
+          <w:lang w:val="en-US"/>
+        </w:rPr>
+        <w:t>이</w:t>
+      </w:r>
+      <w:r>
+        <w:rPr>
+          <w:rFonts w:ascii="Malgun Gothic" w:eastAsia="Malgun Gothic" w:hAnsi="Malgun Gothic" w:hint="eastAsia"/>
+          <w:b/>
+          <w:bCs/>
           <w:lang w:val="en-US"/>
         </w:rPr>
         <w:t xml:space="preserve"> </w:t>
@@ -3162,71 +4138,87 @@
       <w:r>
         <w:rPr>
           <w:rFonts w:ascii="Malgun Gothic" w:eastAsia="Malgun Gothic" w:hAnsi="Malgun Gothic" w:hint="eastAsia"/>
-          <w:lang w:val="en-US"/>
-        </w:rPr>
-        <w:t xml:space="preserve">이를 </w:t>
-      </w:r>
-      <w:r>
-        <w:rPr>
-          <w:rFonts w:ascii="Malgun Gothic" w:eastAsia="Malgun Gothic" w:hAnsi="Malgun Gothic" w:hint="eastAsia"/>
-          <w:lang w:val="en-US"/>
-        </w:rPr>
-        <w:t>[</w:t>
-      </w:r>
-      <w:r>
-        <w:rPr>
-          <w:rFonts w:ascii="Malgun Gothic" w:eastAsia="Malgun Gothic" w:hAnsi="Malgun Gothic" w:hint="eastAsia"/>
-          <w:lang w:val="en-US"/>
-        </w:rPr>
-        <w:t>수도권 대중교통 혼잡의 원인: 수도권에 집중된 일자리</w:t>
-      </w:r>
-      <w:r>
-        <w:rPr>
-          <w:rFonts w:ascii="Malgun Gothic" w:eastAsia="Malgun Gothic" w:hAnsi="Malgun Gothic" w:hint="eastAsia"/>
-          <w:lang w:val="en-US"/>
-        </w:rPr>
-        <w:t xml:space="preserve">]와 함께 </w:t>
-      </w:r>
-      <w:r>
-        <w:rPr>
-          <w:rFonts w:ascii="Malgun Gothic" w:eastAsia="Malgun Gothic" w:hAnsi="Malgun Gothic" w:hint="eastAsia"/>
-          <w:lang w:val="en-US"/>
-        </w:rPr>
-        <w:t xml:space="preserve">정리하면, </w:t>
-      </w:r>
-      <w:r>
-        <w:rPr>
-          <w:rFonts w:ascii="Malgun Gothic" w:eastAsia="Malgun Gothic" w:hAnsi="Malgun Gothic" w:hint="eastAsia"/>
-          <w:lang w:val="en-US"/>
-        </w:rPr>
-        <w:t>비수도권의 생산성을 높이면 수도권의 인구(일자리) 분산이 이루어져, 수도권 혼잡도 문제를 해결할 가능성이 존재한다.</w:t>
-      </w:r>
-    </w:p>
-    <w:p>
-      <w:pPr>
-        <w:rPr>
-          <w:rFonts w:ascii="Malgun Gothic" w:eastAsia="Malgun Gothic" w:hAnsi="Malgun Gothic" w:hint="eastAsia"/>
-          <w:lang w:val="en-US"/>
-        </w:rPr>
-      </w:pPr>
-    </w:p>
-    <w:p>
-      <w:pPr>
-        <w:rPr>
-          <w:rFonts w:ascii="Malgun Gothic" w:eastAsia="Malgun Gothic" w:hAnsi="Malgun Gothic"/>
-          <w:b/>
-          <w:bCs/>
-          <w:lang w:val="en-US"/>
-        </w:rPr>
-      </w:pPr>
-      <w:r>
-        <w:rPr>
-          <w:rFonts w:ascii="Malgun Gothic" w:eastAsia="Malgun Gothic" w:hAnsi="Malgun Gothic" w:hint="eastAsia"/>
-          <w:b/>
-          <w:bCs/>
-          <w:lang w:val="en-US"/>
-        </w:rPr>
-        <w:lastRenderedPageBreak/>
+          <w:b/>
+          <w:bCs/>
+          <w:lang w:val="en-US"/>
+        </w:rPr>
+        <w:t xml:space="preserve">비수도권으로 </w:t>
+      </w:r>
+      <w:r>
+        <w:rPr>
+          <w:rFonts w:ascii="Malgun Gothic" w:eastAsia="Malgun Gothic" w:hAnsi="Malgun Gothic" w:hint="eastAsia"/>
+          <w:b/>
+          <w:bCs/>
+          <w:lang w:val="en-US"/>
+        </w:rPr>
+        <w:t>이전하는 것이 효과적인 방안이 될 수 있다</w:t>
+      </w:r>
+      <w:r>
+        <w:rPr>
+          <w:rFonts w:ascii="Malgun Gothic" w:eastAsia="Malgun Gothic" w:hAnsi="Malgun Gothic" w:hint="eastAsia"/>
+          <w:lang w:val="en-US"/>
+        </w:rPr>
+        <w:t>(대면 업은 분산을 시킬 수가 없다.)</w:t>
+      </w:r>
+      <w:r>
+        <w:rPr>
+          <w:rFonts w:ascii="Malgun Gothic" w:eastAsia="Malgun Gothic" w:hAnsi="Malgun Gothic" w:hint="eastAsia"/>
+          <w:lang w:val="en-US"/>
+        </w:rPr>
+        <w:t>.</w:t>
+      </w:r>
+    </w:p>
+    <w:p>
+      <w:pPr>
+        <w:rPr>
+          <w:rFonts w:ascii="Malgun Gothic" w:eastAsia="Malgun Gothic" w:hAnsi="Malgun Gothic"/>
+          <w:lang w:val="en-US"/>
+        </w:rPr>
+      </w:pPr>
+      <w:r>
+        <w:rPr>
+          <w:rFonts w:ascii="Malgun Gothic" w:eastAsia="Malgun Gothic" w:hAnsi="Malgun Gothic"/>
+          <w:lang w:val="en-US"/>
+        </w:rPr>
+        <w:t>`</w:t>
+      </w:r>
+    </w:p>
+    <w:p>
+      <w:pPr>
+        <w:rPr>
+          <w:rFonts w:ascii="Malgun Gothic" w:eastAsia="Malgun Gothic" w:hAnsi="Malgun Gothic"/>
+          <w:b/>
+          <w:bCs/>
+          <w:lang w:val="en-US"/>
+        </w:rPr>
+      </w:pPr>
+    </w:p>
+    <w:p>
+      <w:pPr>
+        <w:rPr>
+          <w:rFonts w:ascii="Malgun Gothic" w:eastAsia="Malgun Gothic" w:hAnsi="Malgun Gothic"/>
+          <w:b/>
+          <w:bCs/>
+          <w:lang w:val="en-US"/>
+        </w:rPr>
+      </w:pPr>
+    </w:p>
+    <w:p>
+      <w:pPr>
+        <w:rPr>
+          <w:rFonts w:ascii="Malgun Gothic" w:eastAsia="Malgun Gothic" w:hAnsi="Malgun Gothic" w:hint="eastAsia"/>
+          <w:b/>
+          <w:bCs/>
+          <w:lang w:val="en-US"/>
+        </w:rPr>
+      </w:pPr>
+      <w:r>
+        <w:rPr>
+          <w:rFonts w:ascii="Malgun Gothic" w:eastAsia="Malgun Gothic" w:hAnsi="Malgun Gothic" w:hint="eastAsia"/>
+          <w:b/>
+          <w:bCs/>
+          <w:lang w:val="en-US"/>
+        </w:rPr>
         <w:t xml:space="preserve">- </w:t>
       </w:r>
       <w:r>
@@ -3236,22 +4228,29 @@
           <w:bCs/>
           <w:lang w:val="en-US"/>
         </w:rPr>
-        <w:t>수도권에 생산성이 높은 이유</w:t>
-      </w:r>
-    </w:p>
-    <w:p>
-      <w:pPr>
-        <w:rPr>
-          <w:rFonts w:ascii="Malgun Gothic" w:eastAsia="Malgun Gothic" w:hAnsi="Malgun Gothic"/>
-          <w:lang w:val="en-US"/>
-        </w:rPr>
-      </w:pPr>
-      <w:r>
-        <w:rPr>
-          <w:rFonts w:ascii="Malgun Gothic" w:eastAsia="Malgun Gothic" w:hAnsi="Malgun Gothic" w:hint="eastAsia"/>
-          <w:lang w:val="en-US"/>
-        </w:rPr>
-        <w:t xml:space="preserve">일자리 중 실제 대면을 통한 가치 창출 여부에 따라 </w:t>
+        <w:t>후속 연구</w:t>
+      </w:r>
+    </w:p>
+    <w:p>
+      <w:pPr>
+        <w:rPr>
+          <w:rFonts w:ascii="Malgun Gothic" w:eastAsia="Malgun Gothic" w:hAnsi="Malgun Gothic"/>
+          <w:lang w:val="en-US"/>
+        </w:rPr>
+      </w:pPr>
+      <w:r>
+        <w:rPr>
+          <w:rFonts w:ascii="Malgun Gothic" w:eastAsia="Malgun Gothic" w:hAnsi="Malgun Gothic" w:hint="eastAsia"/>
+          <w:lang w:val="en-US"/>
+        </w:rPr>
+        <w:t>1</w:t>
+      </w:r>
+      <w:r>
+        <w:rPr>
+          <w:rFonts w:ascii="Malgun Gothic" w:eastAsia="Malgun Gothic" w:hAnsi="Malgun Gothic" w:hint="eastAsia"/>
+          <w:lang w:val="en-US"/>
+        </w:rPr>
+        <w:t xml:space="preserve">. </w:t>
       </w:r>
       <w:r>
         <w:rPr>
@@ -3265,7 +4264,7 @@
           <w:rFonts w:ascii="Malgun Gothic" w:eastAsia="Malgun Gothic" w:hAnsi="Malgun Gothic" w:hint="eastAsia"/>
           <w:lang w:val="en-US"/>
         </w:rPr>
-        <w:t>대면 업</w:t>
+        <w:t>과연 인구 증가 요인이 생산성/쾌적도/인구수용비용 뿐일까?</w:t>
       </w:r>
       <w:r>
         <w:rPr>
@@ -3274,12 +4273,113 @@
         </w:rPr>
         <w:t>”</w:t>
       </w:r>
-      <w:r>
-        <w:rPr>
-          <w:rFonts w:ascii="Malgun Gothic" w:eastAsia="Malgun Gothic" w:hAnsi="Malgun Gothic" w:hint="eastAsia"/>
-          <w:lang w:val="en-US"/>
-        </w:rPr>
-        <w:t xml:space="preserve">과 </w:t>
+    </w:p>
+    <w:p>
+      <w:pPr>
+        <w:rPr>
+          <w:rFonts w:ascii="Malgun Gothic" w:eastAsia="Malgun Gothic" w:hAnsi="Malgun Gothic"/>
+          <w:lang w:val="en-US"/>
+        </w:rPr>
+      </w:pPr>
+      <w:r>
+        <w:rPr>
+          <w:rFonts w:ascii="Malgun Gothic" w:eastAsia="Malgun Gothic" w:hAnsi="Malgun Gothic" w:hint="eastAsia"/>
+          <w:lang w:val="en-US"/>
+        </w:rPr>
+        <w:t>2</w:t>
+      </w:r>
+      <w:r>
+        <w:rPr>
+          <w:rFonts w:ascii="Malgun Gothic" w:eastAsia="Malgun Gothic" w:hAnsi="Malgun Gothic" w:hint="eastAsia"/>
+          <w:lang w:val="en-US"/>
+        </w:rPr>
+        <w:t>. 비수도권에 생산성을 높이는 방안</w:t>
+      </w:r>
+    </w:p>
+    <w:p>
+      <w:pPr>
+        <w:rPr>
+          <w:rFonts w:ascii="Malgun Gothic" w:eastAsia="Malgun Gothic" w:hAnsi="Malgun Gothic" w:hint="eastAsia"/>
+          <w:lang w:val="en-US"/>
+        </w:rPr>
+      </w:pPr>
+      <w:r>
+        <w:rPr>
+          <w:rFonts w:ascii="Malgun Gothic" w:eastAsia="Malgun Gothic" w:hAnsi="Malgun Gothic" w:hint="eastAsia"/>
+          <w:lang w:val="en-US"/>
+        </w:rPr>
+        <w:t>3</w:t>
+      </w:r>
+      <w:r>
+        <w:rPr>
+          <w:rFonts w:ascii="Malgun Gothic" w:eastAsia="Malgun Gothic" w:hAnsi="Malgun Gothic"/>
+          <w:lang w:val="en-US"/>
+        </w:rPr>
+        <w:t xml:space="preserve">. </w:t>
+      </w:r>
+      <w:r>
+        <w:rPr>
+          <w:rFonts w:ascii="Malgun Gothic" w:eastAsia="Malgun Gothic" w:hAnsi="Malgun Gothic"/>
+          <w:lang w:val="en-US"/>
+        </w:rPr>
+        <w:t>’</w:t>
+      </w:r>
+      <w:r>
+        <w:rPr>
+          <w:rFonts w:ascii="Malgun Gothic" w:eastAsia="Malgun Gothic" w:hAnsi="Malgun Gothic" w:hint="eastAsia"/>
+          <w:lang w:val="en-US"/>
+        </w:rPr>
+        <w:t>생산성은 더 큰 생산성을 끌어들인다</w:t>
+      </w:r>
+      <w:r>
+        <w:rPr>
+          <w:rFonts w:ascii="Malgun Gothic" w:eastAsia="Malgun Gothic" w:hAnsi="Malgun Gothic"/>
+          <w:lang w:val="en-US"/>
+        </w:rPr>
+        <w:t>’</w:t>
+      </w:r>
+      <w:r>
+        <w:rPr>
+          <w:rFonts w:ascii="Malgun Gothic" w:eastAsia="Malgun Gothic" w:hAnsi="Malgun Gothic" w:hint="eastAsia"/>
+          <w:lang w:val="en-US"/>
+        </w:rPr>
+        <w:t>를 증명하는 것</w:t>
+      </w:r>
+    </w:p>
+    <w:p>
+      <w:pPr>
+        <w:rPr>
+          <w:rFonts w:ascii="Malgun Gothic" w:eastAsia="Malgun Gothic" w:hAnsi="Malgun Gothic"/>
+          <w:lang w:val="en-US"/>
+        </w:rPr>
+      </w:pPr>
+      <w:r>
+        <w:rPr>
+          <w:rFonts w:ascii="Malgun Gothic" w:eastAsia="Malgun Gothic" w:hAnsi="Malgun Gothic" w:hint="eastAsia"/>
+          <w:lang w:val="en-US"/>
+        </w:rPr>
+        <w:t>3</w:t>
+      </w:r>
+      <w:r>
+        <w:rPr>
+          <w:rFonts w:ascii="Malgun Gothic" w:eastAsia="Malgun Gothic" w:hAnsi="Malgun Gothic"/>
+          <w:lang w:val="en-US"/>
+        </w:rPr>
+        <w:t>.</w:t>
+      </w:r>
+      <w:r>
+        <w:rPr>
+          <w:rFonts w:ascii="Malgun Gothic" w:eastAsia="Malgun Gothic" w:hAnsi="Malgun Gothic" w:hint="eastAsia"/>
+          <w:lang w:val="en-US"/>
+        </w:rPr>
+        <w:t>1</w:t>
+      </w:r>
+      <w:r>
+        <w:rPr>
+          <w:rFonts w:ascii="Malgun Gothic" w:eastAsia="Malgun Gothic" w:hAnsi="Malgun Gothic"/>
+          <w:lang w:val="en-US"/>
+        </w:rPr>
+        <w:t xml:space="preserve"> </w:t>
       </w:r>
       <w:r>
         <w:rPr>
@@ -3288,21 +4388,26 @@
         </w:rPr>
         <w:t>“</w:t>
       </w:r>
-      <w:proofErr w:type="spellStart"/>
-      <w:r>
-        <w:rPr>
-          <w:rFonts w:ascii="Malgun Gothic" w:eastAsia="Malgun Gothic" w:hAnsi="Malgun Gothic" w:hint="eastAsia"/>
-          <w:lang w:val="en-US"/>
-        </w:rPr>
-        <w:t>비대면</w:t>
-      </w:r>
-      <w:proofErr w:type="spellEnd"/>
-      <w:r>
-        <w:rPr>
-          <w:rFonts w:ascii="Malgun Gothic" w:eastAsia="Malgun Gothic" w:hAnsi="Malgun Gothic" w:hint="eastAsia"/>
-          <w:lang w:val="en-US"/>
-        </w:rPr>
-        <w:t xml:space="preserve"> 업</w:t>
+      <w:r>
+        <w:rPr>
+          <w:rFonts w:ascii="Malgun Gothic" w:eastAsia="Malgun Gothic" w:hAnsi="Malgun Gothic" w:hint="eastAsia"/>
+          <w:lang w:val="en-US"/>
+        </w:rPr>
+        <w:t xml:space="preserve">어떤 </w:t>
+      </w:r>
+      <w:r>
+        <w:rPr>
+          <w:rFonts w:ascii="Malgun Gothic" w:eastAsia="Malgun Gothic" w:hAnsi="Malgun Gothic" w:hint="eastAsia"/>
+          <w:lang w:val="en-US"/>
+        </w:rPr>
+        <w:t>비대면 업을 분산시킬 것인</w:t>
+      </w:r>
+      <w:r>
+        <w:rPr>
+          <w:rFonts w:ascii="Malgun Gothic" w:eastAsia="Malgun Gothic" w:hAnsi="Malgun Gothic" w:hint="eastAsia"/>
+          <w:lang w:val="en-US"/>
+        </w:rPr>
+        <w:t>가?</w:t>
       </w:r>
       <w:r>
         <w:rPr>
@@ -3311,596 +4416,16 @@
         </w:rPr>
         <w:t>”</w:t>
       </w:r>
-      <w:proofErr w:type="spellStart"/>
-      <w:r>
-        <w:rPr>
-          <w:rFonts w:ascii="Malgun Gothic" w:eastAsia="Malgun Gothic" w:hAnsi="Malgun Gothic" w:hint="eastAsia"/>
-          <w:lang w:val="en-US"/>
-        </w:rPr>
-        <w:t>으로</w:t>
-      </w:r>
-      <w:proofErr w:type="spellEnd"/>
-      <w:r>
-        <w:rPr>
-          <w:rFonts w:ascii="Malgun Gothic" w:eastAsia="Malgun Gothic" w:hAnsi="Malgun Gothic" w:hint="eastAsia"/>
-          <w:lang w:val="en-US"/>
-        </w:rPr>
-        <w:t xml:space="preserve"> 지칭하겠다. </w:t>
-      </w:r>
-    </w:p>
-    <w:p>
-      <w:pPr>
-        <w:rPr>
-          <w:rFonts w:ascii="Malgun Gothic" w:eastAsia="Malgun Gothic" w:hAnsi="Malgun Gothic"/>
-          <w:lang w:val="en-US"/>
-        </w:rPr>
-      </w:pPr>
-    </w:p>
-    <w:p>
-      <w:pPr>
-        <w:rPr>
-          <w:rFonts w:ascii="Malgun Gothic" w:eastAsia="Malgun Gothic" w:hAnsi="Malgun Gothic"/>
-          <w:lang w:val="en-US"/>
-        </w:rPr>
-      </w:pPr>
-      <w:r>
-        <w:rPr>
-          <w:rFonts w:ascii="Malgun Gothic" w:eastAsia="Malgun Gothic" w:hAnsi="Malgun Gothic"/>
-          <w:lang w:val="en-US"/>
-        </w:rPr>
-        <w:t>EX</w:t>
-      </w:r>
-      <w:r>
-        <w:rPr>
-          <w:rFonts w:ascii="Malgun Gothic" w:eastAsia="Malgun Gothic" w:hAnsi="Malgun Gothic" w:hint="eastAsia"/>
-          <w:lang w:val="en-US"/>
-        </w:rPr>
-        <w:t>)</w:t>
-      </w:r>
-      <w:r>
-        <w:rPr>
-          <w:rFonts w:ascii="Malgun Gothic" w:eastAsia="Malgun Gothic" w:hAnsi="Malgun Gothic"/>
-          <w:lang w:val="en-US"/>
-        </w:rPr>
-        <w:br/>
-        <w:t>“</w:t>
-      </w:r>
-      <w:r>
-        <w:rPr>
-          <w:rFonts w:ascii="Malgun Gothic" w:eastAsia="Malgun Gothic" w:hAnsi="Malgun Gothic" w:hint="eastAsia"/>
-          <w:lang w:val="en-US"/>
-        </w:rPr>
-        <w:t>대면 업</w:t>
-      </w:r>
-      <w:r>
-        <w:rPr>
-          <w:rFonts w:ascii="Malgun Gothic" w:eastAsia="Malgun Gothic" w:hAnsi="Malgun Gothic"/>
-          <w:lang w:val="en-US"/>
-        </w:rPr>
-        <w:t>”</w:t>
-      </w:r>
-      <w:r>
-        <w:rPr>
-          <w:rFonts w:ascii="Malgun Gothic" w:eastAsia="Malgun Gothic" w:hAnsi="Malgun Gothic" w:hint="eastAsia"/>
-          <w:lang w:val="en-US"/>
-        </w:rPr>
-        <w:t xml:space="preserve">: 요식, 숙박, 미용, 교육, 의료, 법률, 회계, 예술, 여가, 도/소매업, </w:t>
-      </w:r>
-      <w:r>
-        <w:rPr>
-          <w:rFonts w:ascii="Malgun Gothic" w:eastAsia="Malgun Gothic" w:hAnsi="Malgun Gothic" w:hint="eastAsia"/>
-          <w:lang w:val="en-US"/>
-        </w:rPr>
-        <w:t>언론</w:t>
-      </w:r>
-      <w:r>
-        <w:rPr>
-          <w:rFonts w:ascii="Malgun Gothic" w:eastAsia="Malgun Gothic" w:hAnsi="Malgun Gothic"/>
-          <w:lang w:val="en-US"/>
-        </w:rPr>
-        <w:br/>
-        <w:t>“</w:t>
-      </w:r>
-      <w:proofErr w:type="spellStart"/>
-      <w:r>
-        <w:rPr>
-          <w:rFonts w:ascii="Malgun Gothic" w:eastAsia="Malgun Gothic" w:hAnsi="Malgun Gothic" w:hint="eastAsia"/>
-          <w:lang w:val="en-US"/>
-        </w:rPr>
-        <w:t>비대면</w:t>
-      </w:r>
-      <w:proofErr w:type="spellEnd"/>
-      <w:r>
-        <w:rPr>
-          <w:rFonts w:ascii="Malgun Gothic" w:eastAsia="Malgun Gothic" w:hAnsi="Malgun Gothic" w:hint="eastAsia"/>
-          <w:lang w:val="en-US"/>
-        </w:rPr>
-        <w:t xml:space="preserve"> 업</w:t>
-      </w:r>
-      <w:r>
-        <w:rPr>
-          <w:rFonts w:ascii="Malgun Gothic" w:eastAsia="Malgun Gothic" w:hAnsi="Malgun Gothic"/>
-          <w:lang w:val="en-US"/>
-        </w:rPr>
-        <w:t>”</w:t>
-      </w:r>
-      <w:r>
-        <w:rPr>
-          <w:rFonts w:ascii="Malgun Gothic" w:eastAsia="Malgun Gothic" w:hAnsi="Malgun Gothic" w:hint="eastAsia"/>
-          <w:lang w:val="en-US"/>
-        </w:rPr>
-        <w:t>: 행정, 제조, 정보통신, 연구개발</w:t>
-      </w:r>
-    </w:p>
-    <w:p>
-      <w:pPr>
-        <w:rPr>
-          <w:rFonts w:ascii="Malgun Gothic" w:eastAsia="Malgun Gothic" w:hAnsi="Malgun Gothic"/>
-          <w:u w:val="single"/>
-          <w:lang w:val="en-US"/>
-        </w:rPr>
-      </w:pPr>
-    </w:p>
-    <w:p>
-      <w:pPr>
-        <w:rPr>
-          <w:rFonts w:ascii="Malgun Gothic" w:eastAsia="Malgun Gothic" w:hAnsi="Malgun Gothic"/>
-          <w:lang w:val="en-US"/>
-        </w:rPr>
-      </w:pPr>
-      <w:r>
-        <w:rPr>
-          <w:rFonts w:ascii="Malgun Gothic" w:eastAsia="Malgun Gothic" w:hAnsi="Malgun Gothic" w:hint="eastAsia"/>
-          <w:highlight w:val="green"/>
-          <w:lang w:val="en-US"/>
-        </w:rPr>
-        <w:t xml:space="preserve">수도권에서 </w:t>
-      </w:r>
-      <w:r>
-        <w:rPr>
-          <w:rFonts w:ascii="Malgun Gothic" w:eastAsia="Malgun Gothic" w:hAnsi="Malgun Gothic" w:hint="eastAsia"/>
-          <w:highlight w:val="green"/>
-          <w:lang w:val="en-US"/>
-        </w:rPr>
-        <w:t>대면업의 비율이 비대면업에 비해 더 높은 것을 확인하였다.</w:t>
-      </w:r>
-      <w:r>
-        <w:rPr>
-          <w:rFonts w:ascii="Malgun Gothic" w:eastAsia="Malgun Gothic" w:hAnsi="Malgun Gothic" w:hint="eastAsia"/>
-          <w:lang w:val="en-US"/>
-        </w:rPr>
-        <w:t xml:space="preserve"> 그런 점에서, 생산성이 인구 증가에 두드러지는 영향을 끼치는 이유는, 사람이 많은 곳에서 더 성장하는 대면 업의 특징이다. 다시 말해, 이미 인구가 밀집된 수도권의 인구율이 계속해서 증가하는 이유는, 인구가 많은 곳에서 (대면) 업의 기회가 존재하므로 더 많은 인구가 수도권으로 진입하기 때문이다. 이러한 점을 미루어, 수도권 인구 분산을 위해 </w:t>
-      </w:r>
-      <w:proofErr w:type="spellStart"/>
-      <w:r>
-        <w:rPr>
-          <w:rFonts w:ascii="Malgun Gothic" w:eastAsia="Malgun Gothic" w:hAnsi="Malgun Gothic" w:hint="eastAsia"/>
-          <w:lang w:val="en-US"/>
-        </w:rPr>
-        <w:t>비대면</w:t>
-      </w:r>
-      <w:proofErr w:type="spellEnd"/>
-      <w:r>
-        <w:rPr>
-          <w:rFonts w:ascii="Malgun Gothic" w:eastAsia="Malgun Gothic" w:hAnsi="Malgun Gothic" w:hint="eastAsia"/>
-          <w:lang w:val="en-US"/>
-        </w:rPr>
-        <w:t xml:space="preserve"> 업체가 이전하는 것이 효과적인 방안이 될 수 있다.</w:t>
-      </w:r>
-    </w:p>
-    <w:p>
-      <w:pPr>
-        <w:rPr>
-          <w:rFonts w:ascii="Malgun Gothic" w:eastAsia="Malgun Gothic" w:hAnsi="Malgun Gothic"/>
-          <w:lang w:val="en-US"/>
-        </w:rPr>
-      </w:pPr>
-      <w:r>
-        <w:rPr>
-          <w:rFonts w:ascii="Malgun Gothic" w:eastAsia="Malgun Gothic" w:hAnsi="Malgun Gothic" w:hint="eastAsia"/>
-          <w:lang w:val="en-US"/>
-        </w:rPr>
-        <w:t xml:space="preserve"> </w:t>
-      </w:r>
-      <w:r>
-        <w:rPr>
-          <w:rFonts w:ascii="Malgun Gothic" w:eastAsia="Malgun Gothic" w:hAnsi="Malgun Gothic"/>
-          <w:lang w:val="en-US"/>
-        </w:rPr>
-        <w:t>“</w:t>
-      </w:r>
-      <w:r>
-        <w:rPr>
-          <w:rFonts w:ascii="Malgun Gothic" w:eastAsia="Malgun Gothic" w:hAnsi="Malgun Gothic" w:hint="eastAsia"/>
-          <w:lang w:val="en-US"/>
-        </w:rPr>
-        <w:t>정부 시설의 이전</w:t>
-      </w:r>
-      <w:r>
-        <w:rPr>
-          <w:rFonts w:ascii="Malgun Gothic" w:eastAsia="Malgun Gothic" w:hAnsi="Malgun Gothic"/>
-          <w:lang w:val="en-US"/>
-        </w:rPr>
-        <w:t>”</w:t>
-      </w:r>
-      <w:r>
-        <w:rPr>
-          <w:rFonts w:ascii="Malgun Gothic" w:eastAsia="Malgun Gothic" w:hAnsi="Malgun Gothic" w:hint="eastAsia"/>
-          <w:lang w:val="en-US"/>
-        </w:rPr>
-        <w:t xml:space="preserve">을 해결책으로 제시하는 이유는, </w:t>
-      </w:r>
-      <w:r>
-        <w:rPr>
-          <w:rFonts w:ascii="Malgun Gothic" w:eastAsia="Malgun Gothic" w:hAnsi="Malgun Gothic" w:hint="eastAsia"/>
-          <w:color w:val="000000" w:themeColor="text1"/>
-          <w:highlight w:val="green"/>
-          <w:lang w:val="en-US"/>
-        </w:rPr>
-        <w:t xml:space="preserve">수도권에서 다른 </w:t>
-      </w:r>
-      <w:proofErr w:type="spellStart"/>
-      <w:r>
-        <w:rPr>
-          <w:rFonts w:ascii="Malgun Gothic" w:eastAsia="Malgun Gothic" w:hAnsi="Malgun Gothic" w:hint="eastAsia"/>
-          <w:color w:val="000000" w:themeColor="text1"/>
-          <w:highlight w:val="green"/>
-          <w:lang w:val="en-US"/>
-        </w:rPr>
-        <w:t>비대면</w:t>
-      </w:r>
-      <w:proofErr w:type="spellEnd"/>
-      <w:r>
-        <w:rPr>
-          <w:rFonts w:ascii="Malgun Gothic" w:eastAsia="Malgun Gothic" w:hAnsi="Malgun Gothic" w:hint="eastAsia"/>
-          <w:color w:val="000000" w:themeColor="text1"/>
-          <w:highlight w:val="green"/>
-          <w:lang w:val="en-US"/>
-        </w:rPr>
-        <w:t xml:space="preserve"> 업체 규모에 비해 정부 시설 규모 비율이 높은</w:t>
-      </w:r>
-      <w:r>
-        <w:rPr>
-          <w:rFonts w:ascii="Malgun Gothic" w:eastAsia="Malgun Gothic" w:hAnsi="Malgun Gothic" w:hint="eastAsia"/>
-          <w:color w:val="000000" w:themeColor="text1"/>
-          <w:lang w:val="en-US"/>
-        </w:rPr>
-        <w:t xml:space="preserve"> </w:t>
-      </w:r>
-      <w:r>
-        <w:rPr>
-          <w:rFonts w:ascii="Malgun Gothic" w:eastAsia="Malgun Gothic" w:hAnsi="Malgun Gothic" w:hint="eastAsia"/>
-          <w:lang w:val="en-US"/>
-        </w:rPr>
-        <w:t>점과 정부 시설은 다른 업을 끌어들이는 힘을 가지기 때문이다.</w:t>
-      </w:r>
-    </w:p>
-    <w:p>
-      <w:pPr>
-        <w:rPr>
-          <w:rFonts w:ascii="Malgun Gothic" w:eastAsia="Malgun Gothic" w:hAnsi="Malgun Gothic"/>
-          <w:lang w:val="en-US"/>
-        </w:rPr>
-      </w:pPr>
-    </w:p>
-    <w:p>
-      <w:pPr>
-        <w:rPr>
-          <w:rFonts w:ascii="Malgun Gothic" w:eastAsia="Malgun Gothic" w:hAnsi="Malgun Gothic" w:hint="eastAsia"/>
-          <w:lang w:val="en-US"/>
-        </w:rPr>
-      </w:pPr>
-      <w:r>
-        <w:rPr>
-          <w:rFonts w:ascii="Malgun Gothic" w:eastAsia="Malgun Gothic" w:hAnsi="Malgun Gothic" w:hint="eastAsia"/>
-          <w:lang w:val="en-US"/>
-        </w:rPr>
-        <w:t xml:space="preserve">산업별 </w:t>
-      </w:r>
-      <w:r>
-        <w:rPr>
-          <w:rFonts w:ascii="Malgun Gothic" w:eastAsia="Malgun Gothic" w:hAnsi="Malgun Gothic" w:hint="eastAsia"/>
-          <w:lang w:val="en-US"/>
-        </w:rPr>
-        <w:t>규모</w:t>
-      </w:r>
-    </w:p>
-    <w:p>
-      <w:pPr>
-        <w:rPr>
-          <w:rFonts w:ascii="Malgun Gothic" w:eastAsia="Malgun Gothic" w:hAnsi="Malgun Gothic"/>
-          <w:lang w:val="en-US"/>
-        </w:rPr>
-      </w:pPr>
-      <w:r>
-        <w:rPr>
-          <w:rFonts w:ascii="Malgun Gothic" w:eastAsia="Malgun Gothic" w:hAnsi="Malgun Gothic" w:hint="eastAsia"/>
-          <w:lang w:val="en-US"/>
-        </w:rPr>
-        <w:t>2. 수도권/비수도권 별 정부 시설 규모</w:t>
-      </w:r>
-    </w:p>
-    <w:p>
-      <w:pPr>
-        <w:rPr>
-          <w:rFonts w:ascii="Malgun Gothic" w:eastAsia="Malgun Gothic" w:hAnsi="Malgun Gothic"/>
-          <w:lang w:val="en-US"/>
-        </w:rPr>
-      </w:pPr>
-    </w:p>
-    <w:p>
-      <w:pPr>
-        <w:rPr>
-          <w:rFonts w:ascii="Malgun Gothic" w:eastAsia="Malgun Gothic" w:hAnsi="Malgun Gothic"/>
-          <w:lang w:val="en-US"/>
-        </w:rPr>
-      </w:pPr>
-      <w:r>
-        <w:rPr>
-          <w:rFonts w:ascii="Malgun Gothic" w:eastAsia="Malgun Gothic" w:hAnsi="Malgun Gothic"/>
-          <w:lang w:val="en-US"/>
-        </w:rPr>
-        <w:br w:type="page"/>
-      </w:r>
-    </w:p>
-    <w:p>
-      <w:pPr>
-        <w:jc w:val="center"/>
-        <w:rPr>
-          <w:rFonts w:ascii="Malgun Gothic" w:eastAsia="Malgun Gothic" w:hAnsi="Malgun Gothic"/>
-          <w:b/>
-          <w:bCs/>
-          <w:lang w:val="en-US"/>
-        </w:rPr>
-      </w:pPr>
-      <w:r>
-        <w:rPr>
-          <w:rFonts w:ascii="Malgun Gothic" w:eastAsia="Malgun Gothic" w:hAnsi="Malgun Gothic"/>
-          <w:b/>
-          <w:bCs/>
-          <w:lang w:val="en-US"/>
-        </w:rPr>
-        <w:lastRenderedPageBreak/>
-        <w:t>Result</w:t>
-      </w:r>
-      <w:r>
-        <w:rPr>
-          <w:rFonts w:ascii="Malgun Gothic" w:eastAsia="Malgun Gothic" w:hAnsi="Malgun Gothic" w:hint="eastAsia"/>
-          <w:lang w:val="en-US"/>
-        </w:rPr>
-        <w:t xml:space="preserve">: </w:t>
-      </w:r>
-      <w:r>
-        <w:rPr>
-          <w:rFonts w:ascii="Malgun Gothic" w:eastAsia="Malgun Gothic" w:hAnsi="Malgun Gothic" w:hint="eastAsia"/>
-          <w:b/>
-          <w:bCs/>
-          <w:lang w:val="en-US"/>
-        </w:rPr>
-        <w:t>정부</w:t>
-      </w:r>
-      <w:r>
-        <w:rPr>
-          <w:rFonts w:ascii="Malgun Gothic" w:eastAsia="Malgun Gothic" w:hAnsi="Malgun Gothic" w:hint="eastAsia"/>
-          <w:b/>
-          <w:bCs/>
-          <w:lang w:val="en-US"/>
-        </w:rPr>
-        <w:t xml:space="preserve"> 시설(법원, 주요 정부 기관)</w:t>
-      </w:r>
-      <w:r>
-        <w:rPr>
-          <w:rFonts w:ascii="Malgun Gothic" w:eastAsia="Malgun Gothic" w:hAnsi="Malgun Gothic" w:hint="eastAsia"/>
-          <w:b/>
-          <w:bCs/>
-          <w:lang w:val="en-US"/>
-        </w:rPr>
-        <w:t>의</w:t>
-      </w:r>
-      <w:r>
-        <w:rPr>
-          <w:rFonts w:ascii="Malgun Gothic" w:eastAsia="Malgun Gothic" w:hAnsi="Malgun Gothic" w:hint="eastAsia"/>
-          <w:b/>
-          <w:bCs/>
-          <w:lang w:val="en-US"/>
-        </w:rPr>
-        <w:t xml:space="preserve"> 비수도권</w:t>
-      </w:r>
-      <w:r>
-        <w:rPr>
-          <w:rFonts w:ascii="Malgun Gothic" w:eastAsia="Malgun Gothic" w:hAnsi="Malgun Gothic" w:hint="eastAsia"/>
-          <w:b/>
-          <w:bCs/>
-          <w:lang w:val="en-US"/>
-        </w:rPr>
-        <w:t xml:space="preserve"> 이전</w:t>
-      </w:r>
-    </w:p>
-    <w:p>
-      <w:pPr>
-        <w:rPr>
-          <w:rFonts w:ascii="Malgun Gothic" w:eastAsia="Malgun Gothic" w:hAnsi="Malgun Gothic"/>
-          <w:b/>
-          <w:bCs/>
-          <w:lang w:val="en-US"/>
-        </w:rPr>
-      </w:pPr>
-    </w:p>
-    <w:p>
-      <w:pPr>
-        <w:rPr>
-          <w:rFonts w:ascii="Malgun Gothic" w:eastAsia="Malgun Gothic" w:hAnsi="Malgun Gothic"/>
-          <w:b/>
-          <w:bCs/>
-          <w:lang w:val="en-US"/>
-        </w:rPr>
-      </w:pPr>
-      <w:r>
-        <w:rPr>
-          <w:rFonts w:ascii="Malgun Gothic" w:eastAsia="Malgun Gothic" w:hAnsi="Malgun Gothic" w:hint="eastAsia"/>
-          <w:b/>
-          <w:bCs/>
-          <w:lang w:val="en-US"/>
-        </w:rPr>
-        <w:t xml:space="preserve">- </w:t>
-      </w:r>
-      <w:r>
-        <w:rPr>
-          <w:rFonts w:ascii="Malgun Gothic" w:eastAsia="Malgun Gothic" w:hAnsi="Malgun Gothic"/>
-          <w:b/>
-          <w:bCs/>
-          <w:lang w:val="en-US"/>
-        </w:rPr>
-        <w:t>Why</w:t>
-      </w:r>
-    </w:p>
-    <w:p>
-      <w:pPr>
-        <w:rPr>
-          <w:rFonts w:ascii="Malgun Gothic" w:eastAsia="Malgun Gothic" w:hAnsi="Malgun Gothic"/>
-          <w:lang w:val="en-US"/>
-        </w:rPr>
-      </w:pPr>
-    </w:p>
-    <w:p>
-      <w:pPr>
-        <w:rPr>
-          <w:rFonts w:ascii="Malgun Gothic" w:eastAsia="Malgun Gothic" w:hAnsi="Malgun Gothic"/>
-          <w:b/>
-          <w:bCs/>
-          <w:lang w:val="en-US"/>
-        </w:rPr>
-      </w:pPr>
-      <w:r>
-        <w:rPr>
-          <w:rFonts w:ascii="Malgun Gothic" w:eastAsia="Malgun Gothic" w:hAnsi="Malgun Gothic"/>
-          <w:b/>
-          <w:bCs/>
-          <w:lang w:val="en-US"/>
-        </w:rPr>
-        <w:t xml:space="preserve">- </w:t>
-      </w:r>
-      <w:r>
-        <w:rPr>
-          <w:rFonts w:ascii="Malgun Gothic" w:eastAsia="Malgun Gothic" w:hAnsi="Malgun Gothic"/>
-          <w:b/>
-          <w:bCs/>
-          <w:lang w:val="en-US"/>
-        </w:rPr>
-        <w:t>Effect</w:t>
-      </w:r>
-    </w:p>
-    <w:p>
-      <w:pPr>
-        <w:rPr>
-          <w:rFonts w:ascii="Malgun Gothic" w:eastAsia="Malgun Gothic" w:hAnsi="Malgun Gothic"/>
-          <w:b/>
-          <w:bCs/>
-          <w:lang w:val="en-US"/>
-        </w:rPr>
-      </w:pPr>
-    </w:p>
-    <w:p>
-      <w:pPr>
-        <w:rPr>
-          <w:rFonts w:ascii="Malgun Gothic" w:eastAsia="Malgun Gothic" w:hAnsi="Malgun Gothic"/>
-          <w:b/>
-          <w:bCs/>
-          <w:lang w:val="en-US"/>
-        </w:rPr>
-      </w:pPr>
-      <w:r>
-        <w:rPr>
-          <w:rFonts w:ascii="Malgun Gothic" w:eastAsia="Malgun Gothic" w:hAnsi="Malgun Gothic" w:hint="eastAsia"/>
-          <w:b/>
-          <w:bCs/>
-          <w:lang w:val="en-US"/>
-        </w:rPr>
-        <w:t xml:space="preserve">- </w:t>
-      </w:r>
-      <w:r>
-        <w:rPr>
-          <w:rFonts w:ascii="Malgun Gothic" w:eastAsia="Malgun Gothic" w:hAnsi="Malgun Gothic"/>
-          <w:b/>
-          <w:bCs/>
-          <w:lang w:val="en-US"/>
-        </w:rPr>
-        <w:t>Limitation</w:t>
-      </w:r>
-    </w:p>
-    <w:p>
-      <w:pPr>
-        <w:rPr>
-          <w:rFonts w:ascii="Malgun Gothic" w:eastAsia="Malgun Gothic" w:hAnsi="Malgun Gothic" w:hint="eastAsia"/>
-          <w:b/>
-          <w:bCs/>
-          <w:lang w:val="en-US"/>
-        </w:rPr>
-      </w:pPr>
-      <w:r>
-        <w:rPr>
-          <w:rFonts w:ascii="Malgun Gothic" w:eastAsia="Malgun Gothic" w:hAnsi="Malgun Gothic"/>
-          <w:b/>
-          <w:bCs/>
-          <w:lang w:val="en-US"/>
-        </w:rPr>
-        <w:t xml:space="preserve">1. </w:t>
-      </w:r>
-      <w:r>
-        <w:rPr>
-          <w:rFonts w:ascii="Malgun Gothic" w:eastAsia="Malgun Gothic" w:hAnsi="Malgun Gothic" w:hint="eastAsia"/>
-          <w:b/>
-          <w:bCs/>
-          <w:lang w:val="en-US"/>
-        </w:rPr>
-        <w:t>인프라</w:t>
-      </w:r>
-      <w:r>
-        <w:rPr>
-          <w:rFonts w:ascii="Malgun Gothic" w:eastAsia="Malgun Gothic" w:hAnsi="Malgun Gothic" w:hint="eastAsia"/>
-          <w:b/>
-          <w:bCs/>
-          <w:lang w:val="en-US"/>
-        </w:rPr>
-        <w:t xml:space="preserve">를 포함한 </w:t>
-      </w:r>
-      <w:r>
-        <w:rPr>
-          <w:rFonts w:ascii="Malgun Gothic" w:eastAsia="Malgun Gothic" w:hAnsi="Malgun Gothic" w:hint="eastAsia"/>
-          <w:b/>
-          <w:bCs/>
-          <w:lang w:val="en-US"/>
-        </w:rPr>
-        <w:t>수도권 집중</w:t>
-      </w:r>
-      <w:r>
-        <w:rPr>
-          <w:rFonts w:ascii="Malgun Gothic" w:eastAsia="Malgun Gothic" w:hAnsi="Malgun Gothic" w:hint="eastAsia"/>
-          <w:b/>
-          <w:bCs/>
-          <w:lang w:val="en-US"/>
-        </w:rPr>
-        <w:t>에는 여러 요인이 존재한다.</w:t>
-      </w:r>
-    </w:p>
-    <w:p>
-      <w:pPr>
-        <w:rPr>
-          <w:rFonts w:ascii="Malgun Gothic" w:eastAsia="Malgun Gothic" w:hAnsi="Malgun Gothic" w:hint="eastAsia"/>
-          <w:b/>
-          <w:bCs/>
-          <w:lang w:val="en-US"/>
-        </w:rPr>
-      </w:pPr>
-      <w:r>
-        <w:rPr>
-          <w:rFonts w:ascii="Malgun Gothic" w:eastAsia="Malgun Gothic" w:hAnsi="Malgun Gothic" w:hint="eastAsia"/>
-          <w:b/>
-          <w:bCs/>
-          <w:lang w:val="en-US"/>
-        </w:rPr>
-        <w:t xml:space="preserve">2. </w:t>
-      </w:r>
+    </w:p>
+    <w:p>
+      <w:pPr>
+        <w:rPr>
+          <w:rFonts w:ascii="Malgun Gothic" w:eastAsia="Malgun Gothic" w:hAnsi="Malgun Gothic" w:hint="eastAsia"/>
+          <w:b/>
+          <w:bCs/>
+          <w:lang w:val="en-US"/>
+        </w:rPr>
+      </w:pPr>
     </w:p>
     <w:sectPr>
       <w:pgSz w:w="12240" w:h="15840"/>
@@ -4028,6 +4553,119 @@
     </w:lvl>
   </w:abstractNum>
   <w:abstractNum w:abstractNumId="1" w15:restartNumberingAfterBreak="0">
+    <w:nsid w:val="436C43C6"/>
+    <w:multiLevelType w:val="hybridMultilevel"/>
+    <w:tmpl w:val="482C1930"/>
+    <w:lvl w:ilvl="0" w:tplc="EDC67D96">
+      <w:start w:val="1"/>
+      <w:numFmt w:val="bullet"/>
+      <w:lvlText w:val="-"/>
+      <w:lvlJc w:val="left"/>
+      <w:pPr>
+        <w:ind w:left="720" w:hanging="360"/>
+      </w:pPr>
+      <w:rPr>
+        <w:rFonts w:ascii="Malgun Gothic" w:eastAsia="Malgun Gothic" w:hAnsi="Malgun Gothic" w:cstheme="minorBidi" w:hint="eastAsia"/>
+      </w:rPr>
+    </w:lvl>
+    <w:lvl w:ilvl="1" w:tplc="04090003" w:tentative="1">
+      <w:start w:val="1"/>
+      <w:numFmt w:val="bullet"/>
+      <w:lvlText w:val="o"/>
+      <w:lvlJc w:val="left"/>
+      <w:pPr>
+        <w:ind w:left="1440" w:hanging="360"/>
+      </w:pPr>
+      <w:rPr>
+        <w:rFonts w:ascii="Courier New" w:hAnsi="Courier New" w:cs="Courier New" w:hint="default"/>
+      </w:rPr>
+    </w:lvl>
+    <w:lvl w:ilvl="2" w:tplc="04090005" w:tentative="1">
+      <w:start w:val="1"/>
+      <w:numFmt w:val="bullet"/>
+      <w:lvlText w:val=""/>
+      <w:lvlJc w:val="left"/>
+      <w:pPr>
+        <w:ind w:left="2160" w:hanging="360"/>
+      </w:pPr>
+      <w:rPr>
+        <w:rFonts w:ascii="Wingdings" w:hAnsi="Wingdings" w:hint="default"/>
+      </w:rPr>
+    </w:lvl>
+    <w:lvl w:ilvl="3" w:tplc="04090001" w:tentative="1">
+      <w:start w:val="1"/>
+      <w:numFmt w:val="bullet"/>
+      <w:lvlText w:val=""/>
+      <w:lvlJc w:val="left"/>
+      <w:pPr>
+        <w:ind w:left="2880" w:hanging="360"/>
+      </w:pPr>
+      <w:rPr>
+        <w:rFonts w:ascii="Symbol" w:hAnsi="Symbol" w:hint="default"/>
+      </w:rPr>
+    </w:lvl>
+    <w:lvl w:ilvl="4" w:tplc="04090003" w:tentative="1">
+      <w:start w:val="1"/>
+      <w:numFmt w:val="bullet"/>
+      <w:lvlText w:val="o"/>
+      <w:lvlJc w:val="left"/>
+      <w:pPr>
+        <w:ind w:left="3600" w:hanging="360"/>
+      </w:pPr>
+      <w:rPr>
+        <w:rFonts w:ascii="Courier New" w:hAnsi="Courier New" w:cs="Courier New" w:hint="default"/>
+      </w:rPr>
+    </w:lvl>
+    <w:lvl w:ilvl="5" w:tplc="04090005" w:tentative="1">
+      <w:start w:val="1"/>
+      <w:numFmt w:val="bullet"/>
+      <w:lvlText w:val=""/>
+      <w:lvlJc w:val="left"/>
+      <w:pPr>
+        <w:ind w:left="4320" w:hanging="360"/>
+      </w:pPr>
+      <w:rPr>
+        <w:rFonts w:ascii="Wingdings" w:hAnsi="Wingdings" w:hint="default"/>
+      </w:rPr>
+    </w:lvl>
+    <w:lvl w:ilvl="6" w:tplc="04090001" w:tentative="1">
+      <w:start w:val="1"/>
+      <w:numFmt w:val="bullet"/>
+      <w:lvlText w:val=""/>
+      <w:lvlJc w:val="left"/>
+      <w:pPr>
+        <w:ind w:left="5040" w:hanging="360"/>
+      </w:pPr>
+      <w:rPr>
+        <w:rFonts w:ascii="Symbol" w:hAnsi="Symbol" w:hint="default"/>
+      </w:rPr>
+    </w:lvl>
+    <w:lvl w:ilvl="7" w:tplc="04090003" w:tentative="1">
+      <w:start w:val="1"/>
+      <w:numFmt w:val="bullet"/>
+      <w:lvlText w:val="o"/>
+      <w:lvlJc w:val="left"/>
+      <w:pPr>
+        <w:ind w:left="5760" w:hanging="360"/>
+      </w:pPr>
+      <w:rPr>
+        <w:rFonts w:ascii="Courier New" w:hAnsi="Courier New" w:cs="Courier New" w:hint="default"/>
+      </w:rPr>
+    </w:lvl>
+    <w:lvl w:ilvl="8" w:tplc="04090005" w:tentative="1">
+      <w:start w:val="1"/>
+      <w:numFmt w:val="bullet"/>
+      <w:lvlText w:val=""/>
+      <w:lvlJc w:val="left"/>
+      <w:pPr>
+        <w:ind w:left="6480" w:hanging="360"/>
+      </w:pPr>
+      <w:rPr>
+        <w:rFonts w:ascii="Wingdings" w:hAnsi="Wingdings" w:hint="default"/>
+      </w:rPr>
+    </w:lvl>
+  </w:abstractNum>
+  <w:abstractNum w:abstractNumId="2" w15:restartNumberingAfterBreak="0">
     <w:nsid w:val="58017614"/>
     <w:multiLevelType w:val="multilevel"/>
     <w:tmpl w:val="56F8DFAA"/>
@@ -4140,10 +4778,361 @@
       </w:rPr>
     </w:lvl>
   </w:abstractNum>
+  <w:abstractNum w:abstractNumId="3" w15:restartNumberingAfterBreak="0">
+    <w:nsid w:val="5F620AEC"/>
+    <w:multiLevelType w:val="hybridMultilevel"/>
+    <w:tmpl w:val="C2107226"/>
+    <w:lvl w:ilvl="0" w:tplc="A0FA315A">
+      <w:start w:val="1"/>
+      <w:numFmt w:val="bullet"/>
+      <w:lvlText w:val="-"/>
+      <w:lvlJc w:val="left"/>
+      <w:pPr>
+        <w:ind w:left="720" w:hanging="360"/>
+      </w:pPr>
+      <w:rPr>
+        <w:rFonts w:ascii="Malgun Gothic" w:eastAsia="Malgun Gothic" w:hAnsi="Malgun Gothic" w:cstheme="minorBidi" w:hint="eastAsia"/>
+      </w:rPr>
+    </w:lvl>
+    <w:lvl w:ilvl="1" w:tplc="04090003" w:tentative="1">
+      <w:start w:val="1"/>
+      <w:numFmt w:val="bullet"/>
+      <w:lvlText w:val="o"/>
+      <w:lvlJc w:val="left"/>
+      <w:pPr>
+        <w:ind w:left="1440" w:hanging="360"/>
+      </w:pPr>
+      <w:rPr>
+        <w:rFonts w:ascii="Courier New" w:hAnsi="Courier New" w:cs="Courier New" w:hint="default"/>
+      </w:rPr>
+    </w:lvl>
+    <w:lvl w:ilvl="2" w:tplc="04090005" w:tentative="1">
+      <w:start w:val="1"/>
+      <w:numFmt w:val="bullet"/>
+      <w:lvlText w:val=""/>
+      <w:lvlJc w:val="left"/>
+      <w:pPr>
+        <w:ind w:left="2160" w:hanging="360"/>
+      </w:pPr>
+      <w:rPr>
+        <w:rFonts w:ascii="Wingdings" w:hAnsi="Wingdings" w:hint="default"/>
+      </w:rPr>
+    </w:lvl>
+    <w:lvl w:ilvl="3" w:tplc="04090001" w:tentative="1">
+      <w:start w:val="1"/>
+      <w:numFmt w:val="bullet"/>
+      <w:lvlText w:val=""/>
+      <w:lvlJc w:val="left"/>
+      <w:pPr>
+        <w:ind w:left="2880" w:hanging="360"/>
+      </w:pPr>
+      <w:rPr>
+        <w:rFonts w:ascii="Symbol" w:hAnsi="Symbol" w:hint="default"/>
+      </w:rPr>
+    </w:lvl>
+    <w:lvl w:ilvl="4" w:tplc="04090003" w:tentative="1">
+      <w:start w:val="1"/>
+      <w:numFmt w:val="bullet"/>
+      <w:lvlText w:val="o"/>
+      <w:lvlJc w:val="left"/>
+      <w:pPr>
+        <w:ind w:left="3600" w:hanging="360"/>
+      </w:pPr>
+      <w:rPr>
+        <w:rFonts w:ascii="Courier New" w:hAnsi="Courier New" w:cs="Courier New" w:hint="default"/>
+      </w:rPr>
+    </w:lvl>
+    <w:lvl w:ilvl="5" w:tplc="04090005" w:tentative="1">
+      <w:start w:val="1"/>
+      <w:numFmt w:val="bullet"/>
+      <w:lvlText w:val=""/>
+      <w:lvlJc w:val="left"/>
+      <w:pPr>
+        <w:ind w:left="4320" w:hanging="360"/>
+      </w:pPr>
+      <w:rPr>
+        <w:rFonts w:ascii="Wingdings" w:hAnsi="Wingdings" w:hint="default"/>
+      </w:rPr>
+    </w:lvl>
+    <w:lvl w:ilvl="6" w:tplc="04090001" w:tentative="1">
+      <w:start w:val="1"/>
+      <w:numFmt w:val="bullet"/>
+      <w:lvlText w:val=""/>
+      <w:lvlJc w:val="left"/>
+      <w:pPr>
+        <w:ind w:left="5040" w:hanging="360"/>
+      </w:pPr>
+      <w:rPr>
+        <w:rFonts w:ascii="Symbol" w:hAnsi="Symbol" w:hint="default"/>
+      </w:rPr>
+    </w:lvl>
+    <w:lvl w:ilvl="7" w:tplc="04090003" w:tentative="1">
+      <w:start w:val="1"/>
+      <w:numFmt w:val="bullet"/>
+      <w:lvlText w:val="o"/>
+      <w:lvlJc w:val="left"/>
+      <w:pPr>
+        <w:ind w:left="5760" w:hanging="360"/>
+      </w:pPr>
+      <w:rPr>
+        <w:rFonts w:ascii="Courier New" w:hAnsi="Courier New" w:cs="Courier New" w:hint="default"/>
+      </w:rPr>
+    </w:lvl>
+    <w:lvl w:ilvl="8" w:tplc="04090005" w:tentative="1">
+      <w:start w:val="1"/>
+      <w:numFmt w:val="bullet"/>
+      <w:lvlText w:val=""/>
+      <w:lvlJc w:val="left"/>
+      <w:pPr>
+        <w:ind w:left="6480" w:hanging="360"/>
+      </w:pPr>
+      <w:rPr>
+        <w:rFonts w:ascii="Wingdings" w:hAnsi="Wingdings" w:hint="default"/>
+      </w:rPr>
+    </w:lvl>
+  </w:abstractNum>
+  <w:abstractNum w:abstractNumId="4" w15:restartNumberingAfterBreak="0">
+    <w:nsid w:val="65391ABA"/>
+    <w:multiLevelType w:val="hybridMultilevel"/>
+    <w:tmpl w:val="D9089BFE"/>
+    <w:lvl w:ilvl="0" w:tplc="1E38A59C">
+      <w:start w:val="1"/>
+      <w:numFmt w:val="bullet"/>
+      <w:lvlText w:val="-"/>
+      <w:lvlJc w:val="left"/>
+      <w:pPr>
+        <w:ind w:left="720" w:hanging="360"/>
+      </w:pPr>
+      <w:rPr>
+        <w:rFonts w:ascii="Malgun Gothic" w:eastAsia="Malgun Gothic" w:hAnsi="Malgun Gothic" w:cstheme="minorBidi" w:hint="eastAsia"/>
+      </w:rPr>
+    </w:lvl>
+    <w:lvl w:ilvl="1" w:tplc="04090003" w:tentative="1">
+      <w:start w:val="1"/>
+      <w:numFmt w:val="bullet"/>
+      <w:lvlText w:val="o"/>
+      <w:lvlJc w:val="left"/>
+      <w:pPr>
+        <w:ind w:left="1440" w:hanging="360"/>
+      </w:pPr>
+      <w:rPr>
+        <w:rFonts w:ascii="Courier New" w:hAnsi="Courier New" w:cs="Courier New" w:hint="default"/>
+      </w:rPr>
+    </w:lvl>
+    <w:lvl w:ilvl="2" w:tplc="04090005" w:tentative="1">
+      <w:start w:val="1"/>
+      <w:numFmt w:val="bullet"/>
+      <w:lvlText w:val=""/>
+      <w:lvlJc w:val="left"/>
+      <w:pPr>
+        <w:ind w:left="2160" w:hanging="360"/>
+      </w:pPr>
+      <w:rPr>
+        <w:rFonts w:ascii="Wingdings" w:hAnsi="Wingdings" w:hint="default"/>
+      </w:rPr>
+    </w:lvl>
+    <w:lvl w:ilvl="3" w:tplc="04090001" w:tentative="1">
+      <w:start w:val="1"/>
+      <w:numFmt w:val="bullet"/>
+      <w:lvlText w:val=""/>
+      <w:lvlJc w:val="left"/>
+      <w:pPr>
+        <w:ind w:left="2880" w:hanging="360"/>
+      </w:pPr>
+      <w:rPr>
+        <w:rFonts w:ascii="Symbol" w:hAnsi="Symbol" w:hint="default"/>
+      </w:rPr>
+    </w:lvl>
+    <w:lvl w:ilvl="4" w:tplc="04090003" w:tentative="1">
+      <w:start w:val="1"/>
+      <w:numFmt w:val="bullet"/>
+      <w:lvlText w:val="o"/>
+      <w:lvlJc w:val="left"/>
+      <w:pPr>
+        <w:ind w:left="3600" w:hanging="360"/>
+      </w:pPr>
+      <w:rPr>
+        <w:rFonts w:ascii="Courier New" w:hAnsi="Courier New" w:cs="Courier New" w:hint="default"/>
+      </w:rPr>
+    </w:lvl>
+    <w:lvl w:ilvl="5" w:tplc="04090005" w:tentative="1">
+      <w:start w:val="1"/>
+      <w:numFmt w:val="bullet"/>
+      <w:lvlText w:val=""/>
+      <w:lvlJc w:val="left"/>
+      <w:pPr>
+        <w:ind w:left="4320" w:hanging="360"/>
+      </w:pPr>
+      <w:rPr>
+        <w:rFonts w:ascii="Wingdings" w:hAnsi="Wingdings" w:hint="default"/>
+      </w:rPr>
+    </w:lvl>
+    <w:lvl w:ilvl="6" w:tplc="04090001" w:tentative="1">
+      <w:start w:val="1"/>
+      <w:numFmt w:val="bullet"/>
+      <w:lvlText w:val=""/>
+      <w:lvlJc w:val="left"/>
+      <w:pPr>
+        <w:ind w:left="5040" w:hanging="360"/>
+      </w:pPr>
+      <w:rPr>
+        <w:rFonts w:ascii="Symbol" w:hAnsi="Symbol" w:hint="default"/>
+      </w:rPr>
+    </w:lvl>
+    <w:lvl w:ilvl="7" w:tplc="04090003" w:tentative="1">
+      <w:start w:val="1"/>
+      <w:numFmt w:val="bullet"/>
+      <w:lvlText w:val="o"/>
+      <w:lvlJc w:val="left"/>
+      <w:pPr>
+        <w:ind w:left="5760" w:hanging="360"/>
+      </w:pPr>
+      <w:rPr>
+        <w:rFonts w:ascii="Courier New" w:hAnsi="Courier New" w:cs="Courier New" w:hint="default"/>
+      </w:rPr>
+    </w:lvl>
+    <w:lvl w:ilvl="8" w:tplc="04090005" w:tentative="1">
+      <w:start w:val="1"/>
+      <w:numFmt w:val="bullet"/>
+      <w:lvlText w:val=""/>
+      <w:lvlJc w:val="left"/>
+      <w:pPr>
+        <w:ind w:left="6480" w:hanging="360"/>
+      </w:pPr>
+      <w:rPr>
+        <w:rFonts w:ascii="Wingdings" w:hAnsi="Wingdings" w:hint="default"/>
+      </w:rPr>
+    </w:lvl>
+  </w:abstractNum>
+  <w:abstractNum w:abstractNumId="5" w15:restartNumberingAfterBreak="0">
+    <w:nsid w:val="77960B07"/>
+    <w:multiLevelType w:val="hybridMultilevel"/>
+    <w:tmpl w:val="59D6BEE0"/>
+    <w:lvl w:ilvl="0" w:tplc="5818233E">
+      <w:start w:val="1"/>
+      <w:numFmt w:val="bullet"/>
+      <w:lvlText w:val=""/>
+      <w:lvlJc w:val="left"/>
+      <w:pPr>
+        <w:ind w:left="720" w:hanging="360"/>
+      </w:pPr>
+      <w:rPr>
+        <w:rFonts w:ascii="Symbol" w:eastAsia="Malgun Gothic" w:hAnsi="Symbol" w:cstheme="minorBidi" w:hint="default"/>
+      </w:rPr>
+    </w:lvl>
+    <w:lvl w:ilvl="1" w:tplc="04090003" w:tentative="1">
+      <w:start w:val="1"/>
+      <w:numFmt w:val="bullet"/>
+      <w:lvlText w:val="o"/>
+      <w:lvlJc w:val="left"/>
+      <w:pPr>
+        <w:ind w:left="1440" w:hanging="360"/>
+      </w:pPr>
+      <w:rPr>
+        <w:rFonts w:ascii="Courier New" w:hAnsi="Courier New" w:cs="Courier New" w:hint="default"/>
+      </w:rPr>
+    </w:lvl>
+    <w:lvl w:ilvl="2" w:tplc="04090005" w:tentative="1">
+      <w:start w:val="1"/>
+      <w:numFmt w:val="bullet"/>
+      <w:lvlText w:val=""/>
+      <w:lvlJc w:val="left"/>
+      <w:pPr>
+        <w:ind w:left="2160" w:hanging="360"/>
+      </w:pPr>
+      <w:rPr>
+        <w:rFonts w:ascii="Wingdings" w:hAnsi="Wingdings" w:hint="default"/>
+      </w:rPr>
+    </w:lvl>
+    <w:lvl w:ilvl="3" w:tplc="04090001" w:tentative="1">
+      <w:start w:val="1"/>
+      <w:numFmt w:val="bullet"/>
+      <w:lvlText w:val=""/>
+      <w:lvlJc w:val="left"/>
+      <w:pPr>
+        <w:ind w:left="2880" w:hanging="360"/>
+      </w:pPr>
+      <w:rPr>
+        <w:rFonts w:ascii="Symbol" w:hAnsi="Symbol" w:hint="default"/>
+      </w:rPr>
+    </w:lvl>
+    <w:lvl w:ilvl="4" w:tplc="04090003" w:tentative="1">
+      <w:start w:val="1"/>
+      <w:numFmt w:val="bullet"/>
+      <w:lvlText w:val="o"/>
+      <w:lvlJc w:val="left"/>
+      <w:pPr>
+        <w:ind w:left="3600" w:hanging="360"/>
+      </w:pPr>
+      <w:rPr>
+        <w:rFonts w:ascii="Courier New" w:hAnsi="Courier New" w:cs="Courier New" w:hint="default"/>
+      </w:rPr>
+    </w:lvl>
+    <w:lvl w:ilvl="5" w:tplc="04090005" w:tentative="1">
+      <w:start w:val="1"/>
+      <w:numFmt w:val="bullet"/>
+      <w:lvlText w:val=""/>
+      <w:lvlJc w:val="left"/>
+      <w:pPr>
+        <w:ind w:left="4320" w:hanging="360"/>
+      </w:pPr>
+      <w:rPr>
+        <w:rFonts w:ascii="Wingdings" w:hAnsi="Wingdings" w:hint="default"/>
+      </w:rPr>
+    </w:lvl>
+    <w:lvl w:ilvl="6" w:tplc="04090001" w:tentative="1">
+      <w:start w:val="1"/>
+      <w:numFmt w:val="bullet"/>
+      <w:lvlText w:val=""/>
+      <w:lvlJc w:val="left"/>
+      <w:pPr>
+        <w:ind w:left="5040" w:hanging="360"/>
+      </w:pPr>
+      <w:rPr>
+        <w:rFonts w:ascii="Symbol" w:hAnsi="Symbol" w:hint="default"/>
+      </w:rPr>
+    </w:lvl>
+    <w:lvl w:ilvl="7" w:tplc="04090003" w:tentative="1">
+      <w:start w:val="1"/>
+      <w:numFmt w:val="bullet"/>
+      <w:lvlText w:val="o"/>
+      <w:lvlJc w:val="left"/>
+      <w:pPr>
+        <w:ind w:left="5760" w:hanging="360"/>
+      </w:pPr>
+      <w:rPr>
+        <w:rFonts w:ascii="Courier New" w:hAnsi="Courier New" w:cs="Courier New" w:hint="default"/>
+      </w:rPr>
+    </w:lvl>
+    <w:lvl w:ilvl="8" w:tplc="04090005" w:tentative="1">
+      <w:start w:val="1"/>
+      <w:numFmt w:val="bullet"/>
+      <w:lvlText w:val=""/>
+      <w:lvlJc w:val="left"/>
+      <w:pPr>
+        <w:ind w:left="6480" w:hanging="360"/>
+      </w:pPr>
+      <w:rPr>
+        <w:rFonts w:ascii="Wingdings" w:hAnsi="Wingdings" w:hint="default"/>
+      </w:rPr>
+    </w:lvl>
+  </w:abstractNum>
   <w:num w:numId="1" w16cid:durableId="550121363">
     <w:abstractNumId w:val="0"/>
   </w:num>
   <w:num w:numId="2" w16cid:durableId="126706178">
+    <w:abstractNumId w:val="2"/>
+  </w:num>
+  <w:num w:numId="3" w16cid:durableId="1361860824">
+    <w:abstractNumId w:val="5"/>
+  </w:num>
+  <w:num w:numId="4" w16cid:durableId="1744714030">
+    <w:abstractNumId w:val="3"/>
+  </w:num>
+  <w:num w:numId="5" w16cid:durableId="1476945389">
+    <w:abstractNumId w:val="4"/>
+  </w:num>
+  <w:num w:numId="6" w16cid:durableId="777867051">
     <w:abstractNumId w:val="1"/>
   </w:num>
 </w:numbering>

--- a/보고서.docx
+++ b/보고서.docx
@@ -151,7 +151,7 @@
       <w:pPr>
         <w:ind w:firstLine="720"/>
         <w:rPr>
-          <w:rFonts w:ascii="Malgun Gothic" w:eastAsia="Malgun Gothic" w:hAnsi="Malgun Gothic" w:hint="eastAsia"/>
+          <w:rFonts w:ascii="Malgun Gothic" w:eastAsia="Malgun Gothic" w:hAnsi="Malgun Gothic"/>
           <w:sz w:val="28"/>
           <w:szCs w:val="28"/>
         </w:rPr>
@@ -190,7 +190,7 @@
       <w:pPr>
         <w:ind w:left="720"/>
         <w:rPr>
-          <w:rFonts w:ascii="Malgun Gothic" w:eastAsia="Malgun Gothic" w:hAnsi="Malgun Gothic" w:hint="eastAsia"/>
+          <w:rFonts w:ascii="Malgun Gothic" w:eastAsia="Malgun Gothic" w:hAnsi="Malgun Gothic"/>
           <w:b/>
           <w:bCs/>
           <w:sz w:val="28"/>
@@ -345,38 +345,24 @@
           <w:rFonts w:ascii="Malgun Gothic" w:eastAsia="Malgun Gothic" w:hAnsi="Malgun Gothic" w:hint="eastAsia"/>
           <w:lang w:val="en-US"/>
         </w:rPr>
+        <w:t xml:space="preserve"> 수도권의 인구 분산이 이루어져</w:t>
+      </w:r>
+      <w:r>
+        <w:rPr>
+          <w:rFonts w:ascii="Malgun Gothic" w:eastAsia="Malgun Gothic" w:hAnsi="Malgun Gothic" w:hint="eastAsia"/>
+          <w:lang w:val="en-US"/>
+        </w:rPr>
+        <w:t>,</w:t>
+      </w:r>
+      <w:r>
+        <w:rPr>
+          <w:rFonts w:ascii="Malgun Gothic" w:eastAsia="Malgun Gothic" w:hAnsi="Malgun Gothic" w:hint="eastAsia"/>
+          <w:lang w:val="en-US"/>
+        </w:rPr>
         <w:t xml:space="preserve"> </w:t>
       </w:r>
       <w:r>
         <w:rPr>
-          <w:rFonts w:ascii="Malgun Gothic" w:eastAsia="Malgun Gothic" w:hAnsi="Malgun Gothic" w:hint="eastAsia"/>
-          <w:lang w:val="en-US"/>
-        </w:rPr>
-        <w:t>수도권의 인구 분산이</w:t>
-      </w:r>
-      <w:r>
-        <w:rPr>
-          <w:rFonts w:ascii="Malgun Gothic" w:eastAsia="Malgun Gothic" w:hAnsi="Malgun Gothic" w:hint="eastAsia"/>
-          <w:lang w:val="en-US"/>
-        </w:rPr>
-        <w:t xml:space="preserve"> 이루어져</w:t>
-      </w:r>
-      <w:r>
-        <w:rPr>
-          <w:rFonts w:ascii="Malgun Gothic" w:eastAsia="Malgun Gothic" w:hAnsi="Malgun Gothic" w:hint="eastAsia"/>
-          <w:lang w:val="en-US"/>
-        </w:rPr>
-        <w:t>,</w:t>
-      </w:r>
-      <w:r>
-        <w:rPr>
-          <w:rFonts w:ascii="Malgun Gothic" w:eastAsia="Malgun Gothic" w:hAnsi="Malgun Gothic" w:hint="eastAsia"/>
-          <w:lang w:val="en-US"/>
-        </w:rPr>
-        <w:t xml:space="preserve"> </w:t>
-      </w:r>
-      <w:r>
-        <w:rPr>
           <w:rFonts w:ascii="Malgun Gothic" w:eastAsia="Malgun Gothic" w:hAnsi="Malgun Gothic"/>
           <w:lang w:val="en-US"/>
         </w:rPr>
@@ -417,7 +403,7 @@
       <w:pPr>
         <w:ind w:left="720"/>
         <w:rPr>
-          <w:rFonts w:ascii="Malgun Gothic" w:eastAsia="Malgun Gothic" w:hAnsi="Malgun Gothic" w:hint="eastAsia"/>
+          <w:rFonts w:ascii="Malgun Gothic" w:eastAsia="Malgun Gothic" w:hAnsi="Malgun Gothic"/>
           <w:lang w:val="en-US"/>
         </w:rPr>
       </w:pPr>
@@ -2948,7 +2934,7 @@
       <w:pPr>
         <w:spacing w:after="120"/>
         <w:rPr>
-          <w:rFonts w:ascii="Malgun Gothic" w:eastAsia="Malgun Gothic" w:hAnsi="Malgun Gothic" w:hint="eastAsia"/>
+          <w:rFonts w:ascii="Malgun Gothic" w:eastAsia="Malgun Gothic" w:hAnsi="Malgun Gothic"/>
           <w:lang w:val="en-US"/>
         </w:rPr>
       </w:pPr>
@@ -2980,7 +2966,7 @@
       <w:pPr>
         <w:spacing w:after="120"/>
         <w:rPr>
-          <w:rFonts w:ascii="Malgun Gothic" w:eastAsia="Malgun Gothic" w:hAnsi="Malgun Gothic" w:hint="eastAsia"/>
+          <w:rFonts w:ascii="Malgun Gothic" w:eastAsia="Malgun Gothic" w:hAnsi="Malgun Gothic"/>
           <w:lang w:val="en-US"/>
         </w:rPr>
       </w:pPr>
@@ -3124,7 +3110,7 @@
       <w:pPr>
         <w:spacing w:after="120"/>
         <w:rPr>
-          <w:rFonts w:ascii="Malgun Gothic" w:eastAsia="Malgun Gothic" w:hAnsi="Malgun Gothic" w:hint="eastAsia"/>
+          <w:rFonts w:ascii="Malgun Gothic" w:eastAsia="Malgun Gothic" w:hAnsi="Malgun Gothic"/>
           <w:lang w:val="en-US"/>
         </w:rPr>
       </w:pPr>
@@ -3224,7 +3210,7 @@
       <w:pPr>
         <w:spacing w:after="0"/>
         <w:rPr>
-          <w:rFonts w:ascii="Malgun Gothic" w:eastAsia="Malgun Gothic" w:hAnsi="Malgun Gothic" w:hint="eastAsia"/>
+          <w:rFonts w:ascii="Malgun Gothic" w:eastAsia="Malgun Gothic" w:hAnsi="Malgun Gothic"/>
           <w:lang w:val="en-US"/>
         </w:rPr>
       </w:pPr>
@@ -4071,7 +4057,21 @@
           <w:rFonts w:ascii="Malgun Gothic" w:eastAsia="Malgun Gothic" w:hAnsi="Malgun Gothic" w:hint="eastAsia"/>
           <w:lang w:val="en-US"/>
         </w:rPr>
-        <w:t>1. 인구 증감 요인과 인구비율의 실제 조사기간을 다르</w:t>
+        <w:t>1. 인구 증감 요인과 인구비율의 실제 조사기간</w:t>
+      </w:r>
+      <w:r>
+        <w:rPr>
+          <w:rFonts w:ascii="Malgun Gothic" w:eastAsia="Malgun Gothic" w:hAnsi="Malgun Gothic" w:hint="eastAsia"/>
+          <w:lang w:val="en-US"/>
+        </w:rPr>
+        <w:t>이</w:t>
+      </w:r>
+      <w:r>
+        <w:rPr>
+          <w:rFonts w:ascii="Malgun Gothic" w:eastAsia="Malgun Gothic" w:hAnsi="Malgun Gothic" w:hint="eastAsia"/>
+          <w:lang w:val="en-US"/>
+        </w:rPr>
+        <w:t xml:space="preserve"> 다르</w:t>
       </w:r>
       <w:r>
         <w:rPr>
@@ -4121,7 +4121,7 @@
     <w:p>
       <w:pPr>
         <w:rPr>
-          <w:rFonts w:ascii="Malgun Gothic" w:eastAsia="Malgun Gothic" w:hAnsi="Malgun Gothic" w:hint="eastAsia"/>
+          <w:rFonts w:ascii="Malgun Gothic" w:eastAsia="Malgun Gothic" w:hAnsi="Malgun Gothic"/>
           <w:lang w:val="en-US"/>
         </w:rPr>
       </w:pPr>
@@ -4340,16 +4340,7 @@
           <w:bCs/>
           <w:lang w:val="en-US"/>
         </w:rPr>
-        <w:t>인</w:t>
-      </w:r>
-      <w:r>
-        <w:rPr>
-          <w:rFonts w:ascii="Malgun Gothic" w:eastAsia="Malgun Gothic" w:hAnsi="Malgun Gothic" w:hint="eastAsia"/>
-          <w:b/>
-          <w:bCs/>
-          <w:lang w:val="en-US"/>
-        </w:rPr>
-        <w:t>구 수(혼잡도)와 생산성(일자리)과의 강한 연관성이 있</w:t>
+        <w:t>인구 수(혼잡도)와 생산성(일자리)과의 강한 연관성이 있</w:t>
       </w:r>
       <w:r>
         <w:rPr>
@@ -4424,21 +4415,7 @@
           <w:rFonts w:ascii="Malgun Gothic" w:eastAsia="Malgun Gothic" w:hAnsi="Malgun Gothic" w:hint="eastAsia"/>
           <w:lang w:val="en-US"/>
         </w:rPr>
-        <w:t>[</w:t>
-      </w:r>
-      <w:r>
-        <w:rPr>
-          <w:rFonts w:ascii="Malgun Gothic" w:eastAsia="Malgun Gothic" w:hAnsi="Malgun Gothic" w:hint="eastAsia"/>
-          <w:lang w:val="en-US"/>
-        </w:rPr>
-        <w:t>조사 방향</w:t>
-      </w:r>
-      <w:r>
-        <w:rPr>
-          <w:rFonts w:ascii="Malgun Gothic" w:eastAsia="Malgun Gothic" w:hAnsi="Malgun Gothic" w:hint="eastAsia"/>
-          <w:lang w:val="en-US"/>
-        </w:rPr>
-        <w:t>]</w:t>
+        <w:t>[조사 방향]</w:t>
       </w:r>
     </w:p>
     <w:p>
@@ -4484,7 +4461,7 @@
     <w:p>
       <w:pPr>
         <w:rPr>
-          <w:rFonts w:ascii="Malgun Gothic" w:eastAsia="Malgun Gothic" w:hAnsi="Malgun Gothic" w:hint="eastAsia"/>
+          <w:rFonts w:ascii="Malgun Gothic" w:eastAsia="Malgun Gothic" w:hAnsi="Malgun Gothic"/>
           <w:b/>
           <w:bCs/>
           <w:lang w:val="en-US"/>
@@ -4561,15 +4538,15 @@
     <w:p>
       <w:pPr>
         <w:rPr>
-          <w:rFonts w:ascii="Malgun Gothic" w:eastAsia="Malgun Gothic" w:hAnsi="Malgun Gothic" w:hint="eastAsia"/>
-          <w:lang w:val="en-US"/>
-        </w:rPr>
-      </w:pPr>
-    </w:p>
-    <w:p>
-      <w:pPr>
-        <w:rPr>
-          <w:rFonts w:ascii="Malgun Gothic" w:eastAsia="Malgun Gothic" w:hAnsi="Malgun Gothic" w:hint="eastAsia"/>
+          <w:rFonts w:ascii="Malgun Gothic" w:eastAsia="Malgun Gothic" w:hAnsi="Malgun Gothic"/>
+          <w:lang w:val="en-US"/>
+        </w:rPr>
+      </w:pPr>
+    </w:p>
+    <w:p>
+      <w:pPr>
+        <w:rPr>
+          <w:rFonts w:ascii="Malgun Gothic" w:eastAsia="Malgun Gothic" w:hAnsi="Malgun Gothic"/>
           <w:lang w:val="en-US"/>
         </w:rPr>
       </w:pPr>
@@ -5025,7 +5002,7 @@
     <w:p>
       <w:pPr>
         <w:rPr>
-          <w:rFonts w:ascii="Malgun Gothic" w:eastAsia="Malgun Gothic" w:hAnsi="Malgun Gothic" w:hint="eastAsia"/>
+          <w:rFonts w:ascii="Malgun Gothic" w:eastAsia="Malgun Gothic" w:hAnsi="Malgun Gothic"/>
           <w:lang w:val="en-US"/>
         </w:rPr>
       </w:pPr>

--- a/보고서.docx
+++ b/보고서.docx
@@ -489,7 +489,21 @@
           <w:rFonts w:ascii="Malgun Gothic" w:eastAsia="Malgun Gothic" w:hAnsi="Malgun Gothic" w:hint="eastAsia"/>
           <w:lang w:val="en-US"/>
         </w:rPr>
-        <w:t>Result – 비수도권 생산성 높이는 방안: 비대면 업의 비수도권 이전</w:t>
+        <w:t xml:space="preserve">Result – </w:t>
+      </w:r>
+      <w:r>
+        <w:rPr>
+          <w:rFonts w:ascii="Malgun Gothic" w:eastAsia="Malgun Gothic" w:hAnsi="Malgun Gothic" w:hint="eastAsia"/>
+          <w:lang w:val="en-US"/>
+        </w:rPr>
+        <w:t>수도권 인구 분산</w:t>
+      </w:r>
+      <w:r>
+        <w:rPr>
+          <w:rFonts w:ascii="Malgun Gothic" w:eastAsia="Malgun Gothic" w:hAnsi="Malgun Gothic" w:hint="eastAsia"/>
+          <w:lang w:val="en-US"/>
+        </w:rPr>
+        <w:t xml:space="preserve"> 방안: 비대면 업의 비수도권 이전</w:t>
       </w:r>
     </w:p>
     <w:p>
@@ -2203,7 +2217,7 @@
           <w:rFonts w:ascii="Malgun Gothic" w:eastAsia="Malgun Gothic" w:hAnsi="Malgun Gothic" w:hint="eastAsia"/>
           <w:lang w:val="en-US"/>
         </w:rPr>
-        <w:t>의 상관관계를 분</w:t>
+        <w:t>의 관계를 분</w:t>
       </w:r>
       <w:r>
         <w:rPr>
@@ -2880,7 +2894,21 @@
           <w:rFonts w:ascii="Malgun Gothic" w:eastAsia="Malgun Gothic" w:hAnsi="Malgun Gothic" w:hint="eastAsia"/>
           <w:lang w:val="en-US"/>
         </w:rPr>
-        <w:t xml:space="preserve"> (정량적/정성적 비용의 차이라고 볼 수 있다.</w:t>
+        <w:t xml:space="preserve"> (정량적/정성적 </w:t>
+      </w:r>
+      <w:r>
+        <w:rPr>
+          <w:rFonts w:ascii="Malgun Gothic" w:eastAsia="Malgun Gothic" w:hAnsi="Malgun Gothic" w:hint="eastAsia"/>
+          <w:lang w:val="en-US"/>
+        </w:rPr>
+        <w:t>지표</w:t>
+      </w:r>
+      <w:r>
+        <w:rPr>
+          <w:rFonts w:ascii="Malgun Gothic" w:eastAsia="Malgun Gothic" w:hAnsi="Malgun Gothic" w:hint="eastAsia"/>
+          <w:lang w:val="en-US"/>
+        </w:rPr>
+        <w:t>의 차이라고 볼 수 있다.</w:t>
       </w:r>
       <w:r>
         <w:rPr>
@@ -4523,7 +4551,25 @@
           <w:bCs/>
           <w:lang w:val="en-US"/>
         </w:rPr>
-        <w:t xml:space="preserve">비수도권 생산성 높이는 방안: </w:t>
+        <w:t xml:space="preserve">수도권 </w:t>
+      </w:r>
+      <w:r>
+        <w:rPr>
+          <w:rFonts w:ascii="Malgun Gothic" w:eastAsia="Malgun Gothic" w:hAnsi="Malgun Gothic" w:hint="eastAsia"/>
+          <w:b/>
+          <w:bCs/>
+          <w:lang w:val="en-US"/>
+        </w:rPr>
+        <w:t>인구 분산</w:t>
+      </w:r>
+      <w:r>
+        <w:rPr>
+          <w:rFonts w:ascii="Malgun Gothic" w:eastAsia="Malgun Gothic" w:hAnsi="Malgun Gothic" w:hint="eastAsia"/>
+          <w:b/>
+          <w:bCs/>
+          <w:lang w:val="en-US"/>
+        </w:rPr>
+        <w:t xml:space="preserve"> 방안: </w:t>
       </w:r>
       <w:r>
         <w:rPr>

--- a/보고서.docx
+++ b/보고서.docx
@@ -131,6 +131,16 @@
       <w:pPr>
         <w:rPr>
           <w:rFonts w:ascii="Malgun Gothic" w:eastAsia="Malgun Gothic" w:hAnsi="Malgun Gothic"/>
+          <w:b/>
+          <w:bCs/>
+          <w:lang w:val="en-US"/>
+        </w:rPr>
+      </w:pPr>
+    </w:p>
+    <w:p>
+      <w:pPr>
+        <w:rPr>
+          <w:rFonts w:ascii="Malgun Gothic" w:eastAsia="Malgun Gothic" w:hAnsi="Malgun Gothic"/>
           <w:sz w:val="28"/>
           <w:szCs w:val="28"/>
         </w:rPr>
@@ -154,13 +164,15 @@
           <w:rFonts w:ascii="Malgun Gothic" w:eastAsia="Malgun Gothic" w:hAnsi="Malgun Gothic"/>
           <w:sz w:val="28"/>
           <w:szCs w:val="28"/>
-        </w:rPr>
-      </w:pPr>
-      <w:r>
-        <w:rPr>
-          <w:rFonts w:ascii="Malgun Gothic" w:eastAsia="Malgun Gothic" w:hAnsi="Malgun Gothic" w:hint="eastAsia"/>
-        </w:rPr>
-        <w:t>비대면 업의 비수도권 이전</w:t>
+          <w:lang w:val="en-US"/>
+        </w:rPr>
+      </w:pPr>
+      <w:r>
+        <w:rPr>
+          <w:rFonts w:ascii="Malgun Gothic" w:eastAsia="Malgun Gothic" w:hAnsi="Malgun Gothic"/>
+          <w:lang w:val="en-US"/>
+        </w:rPr>
+        <w:t>.</w:t>
       </w:r>
     </w:p>
     <w:p>
@@ -210,7 +222,15 @@
           <w:rFonts w:ascii="Malgun Gothic" w:eastAsia="Malgun Gothic" w:hAnsi="Malgun Gothic" w:hint="eastAsia"/>
           <w:lang w:val="en-US"/>
         </w:rPr>
-        <w:t xml:space="preserve"> 대중교통 혼잡으로 인한 이동수단으로</w:t>
+        <w:t xml:space="preserve"> 대중교통 혼잡으로 인한 </w:t>
+      </w:r>
+      <w:proofErr w:type="spellStart"/>
+      <w:r>
+        <w:rPr>
+          <w:rFonts w:ascii="Malgun Gothic" w:eastAsia="Malgun Gothic" w:hAnsi="Malgun Gothic" w:hint="eastAsia"/>
+          <w:lang w:val="en-US"/>
+        </w:rPr>
+        <w:t>이동수단으로</w:t>
       </w:r>
       <w:r>
         <w:rPr>
@@ -224,7 +244,15 @@
           <w:rFonts w:ascii="Malgun Gothic" w:eastAsia="Malgun Gothic" w:hAnsi="Malgun Gothic" w:hint="eastAsia"/>
           <w:lang w:val="en-US"/>
         </w:rPr>
-        <w:t>의 불편함(</w:t>
+        <w:t>의</w:t>
+      </w:r>
+      <w:proofErr w:type="spellEnd"/>
+      <w:r>
+        <w:rPr>
+          <w:rFonts w:ascii="Malgun Gothic" w:eastAsia="Malgun Gothic" w:hAnsi="Malgun Gothic" w:hint="eastAsia"/>
+          <w:lang w:val="en-US"/>
+        </w:rPr>
+        <w:t xml:space="preserve"> 불편함(</w:t>
       </w:r>
       <w:proofErr w:type="spellStart"/>
       <w:r>
@@ -275,143 +303,21 @@
           <w:rFonts w:ascii="Malgun Gothic" w:eastAsia="Malgun Gothic" w:hAnsi="Malgun Gothic" w:hint="eastAsia"/>
           <w:lang w:val="en-US"/>
         </w:rPr>
-        <w:t xml:space="preserve"> 혼잡의 이유가 과다한 일자리의 수로 추측된다. 이를 검증하는 과정에서, 인구 증감(혼잡)의 주요인으로 생산성을 꼽았</w:t>
-      </w:r>
-      <w:r>
-        <w:rPr>
-          <w:rFonts w:ascii="Malgun Gothic" w:eastAsia="Malgun Gothic" w:hAnsi="Malgun Gothic" w:hint="eastAsia"/>
-          <w:lang w:val="en-US"/>
-        </w:rPr>
-        <w:t>다.</w:t>
-      </w:r>
-      <w:r>
-        <w:rPr>
-          <w:rFonts w:ascii="Malgun Gothic" w:eastAsia="Malgun Gothic" w:hAnsi="Malgun Gothic" w:hint="eastAsia"/>
-          <w:lang w:val="en-US"/>
-        </w:rPr>
-        <w:t xml:space="preserve"> 상대적으로 생산성이 낮은 비수도권에 생산성을 높이는 방안</w:t>
-      </w:r>
-      <w:r>
-        <w:rPr>
-          <w:rFonts w:ascii="Malgun Gothic" w:eastAsia="Malgun Gothic" w:hAnsi="Malgun Gothic" w:hint="eastAsia"/>
-          <w:lang w:val="en-US"/>
-        </w:rPr>
-        <w:t xml:space="preserve">인 </w:t>
-      </w:r>
-      <w:r>
-        <w:rPr>
-          <w:rFonts w:ascii="Malgun Gothic" w:eastAsia="Malgun Gothic" w:hAnsi="Malgun Gothic"/>
-          <w:lang w:val="en-US"/>
-        </w:rPr>
-        <w:t>“</w:t>
-      </w:r>
-      <w:r>
-        <w:rPr>
-          <w:rFonts w:ascii="Malgun Gothic" w:eastAsia="Malgun Gothic" w:hAnsi="Malgun Gothic" w:hint="eastAsia"/>
-          <w:lang w:val="en-US"/>
-        </w:rPr>
-        <w:t>비대면 업의 비수도권 이전</w:t>
-      </w:r>
-      <w:r>
-        <w:rPr>
-          <w:rFonts w:ascii="Malgun Gothic" w:eastAsia="Malgun Gothic" w:hAnsi="Malgun Gothic"/>
-          <w:lang w:val="en-US"/>
-        </w:rPr>
-        <w:t>”</w:t>
-      </w:r>
-      <w:r>
-        <w:rPr>
-          <w:rFonts w:ascii="Malgun Gothic" w:eastAsia="Malgun Gothic" w:hAnsi="Malgun Gothic" w:hint="eastAsia"/>
-          <w:lang w:val="en-US"/>
-        </w:rPr>
-        <w:t xml:space="preserve">을 </w:t>
-      </w:r>
-      <w:r>
-        <w:rPr>
-          <w:rFonts w:ascii="Malgun Gothic" w:eastAsia="Malgun Gothic" w:hAnsi="Malgun Gothic" w:hint="eastAsia"/>
-          <w:lang w:val="en-US"/>
-        </w:rPr>
-        <w:t>통해</w:t>
-      </w:r>
-      <w:r>
-        <w:rPr>
-          <w:rFonts w:ascii="Malgun Gothic" w:eastAsia="Malgun Gothic" w:hAnsi="Malgun Gothic" w:hint="eastAsia"/>
-          <w:lang w:val="en-US"/>
-        </w:rPr>
-        <w:t>,</w:t>
-      </w:r>
-      <w:r>
-        <w:rPr>
-          <w:rFonts w:ascii="Malgun Gothic" w:eastAsia="Malgun Gothic" w:hAnsi="Malgun Gothic" w:hint="eastAsia"/>
-          <w:lang w:val="en-US"/>
-        </w:rPr>
-        <w:t xml:space="preserve"> 수도권의 인구 분산이 이루어져</w:t>
-      </w:r>
-      <w:r>
-        <w:rPr>
-          <w:rFonts w:ascii="Malgun Gothic" w:eastAsia="Malgun Gothic" w:hAnsi="Malgun Gothic" w:hint="eastAsia"/>
-          <w:lang w:val="en-US"/>
-        </w:rPr>
-        <w:t>,</w:t>
-      </w:r>
-      <w:r>
-        <w:rPr>
-          <w:rFonts w:ascii="Malgun Gothic" w:eastAsia="Malgun Gothic" w:hAnsi="Malgun Gothic" w:hint="eastAsia"/>
-          <w:lang w:val="en-US"/>
-        </w:rPr>
-        <w:t xml:space="preserve"> </w:t>
-      </w:r>
-      <w:r>
-        <w:rPr>
-          <w:rFonts w:ascii="Malgun Gothic" w:eastAsia="Malgun Gothic" w:hAnsi="Malgun Gothic"/>
-          <w:lang w:val="en-US"/>
-        </w:rPr>
-        <w:t>“</w:t>
-      </w:r>
-      <w:r>
-        <w:rPr>
-          <w:rFonts w:ascii="Malgun Gothic" w:eastAsia="Malgun Gothic" w:hAnsi="Malgun Gothic" w:hint="eastAsia"/>
-          <w:lang w:val="en-US"/>
-        </w:rPr>
-        <w:t>수도권 대중교통 혼잡으로 인한 이용 불편함 해소</w:t>
-      </w:r>
-      <w:r>
-        <w:rPr>
-          <w:rFonts w:ascii="Malgun Gothic" w:eastAsia="Malgun Gothic" w:hAnsi="Malgun Gothic"/>
-          <w:lang w:val="en-US"/>
-        </w:rPr>
-        <w:t>”</w:t>
-      </w:r>
-      <w:proofErr w:type="spellStart"/>
-      <w:r>
-        <w:rPr>
-          <w:rFonts w:ascii="Malgun Gothic" w:eastAsia="Malgun Gothic" w:hAnsi="Malgun Gothic" w:hint="eastAsia"/>
-          <w:lang w:val="en-US"/>
-        </w:rPr>
-        <w:t>를</w:t>
-      </w:r>
-      <w:proofErr w:type="spellEnd"/>
-      <w:r>
-        <w:rPr>
-          <w:rFonts w:ascii="Malgun Gothic" w:eastAsia="Malgun Gothic" w:hAnsi="Malgun Gothic" w:hint="eastAsia"/>
-          <w:lang w:val="en-US"/>
-        </w:rPr>
-        <w:t xml:space="preserve"> 기대한다.</w:t>
-      </w:r>
-    </w:p>
-    <w:p>
-      <w:pPr>
-        <w:ind w:left="720"/>
-        <w:rPr>
-          <w:rFonts w:ascii="Malgun Gothic" w:eastAsia="Malgun Gothic" w:hAnsi="Malgun Gothic"/>
-          <w:lang w:val="en-US"/>
-        </w:rPr>
-      </w:pPr>
-    </w:p>
-    <w:p>
-      <w:pPr>
-        <w:rPr>
-          <w:rFonts w:ascii="Malgun Gothic" w:eastAsia="Malgun Gothic" w:hAnsi="Malgun Gothic"/>
+        <w:t xml:space="preserve"> 혼잡의 이유가 과다한 일자리의 수로 추측된다. </w:t>
+      </w:r>
+    </w:p>
+    <w:p>
+      <w:pPr>
+        <w:rPr>
+          <w:rFonts w:ascii="Malgun Gothic" w:eastAsia="Malgun Gothic" w:hAnsi="Malgun Gothic"/>
+          <w:lang w:val="en-US"/>
+        </w:rPr>
+      </w:pPr>
+    </w:p>
+    <w:p>
+      <w:pPr>
+        <w:rPr>
+          <w:rFonts w:ascii="Malgun Gothic" w:eastAsia="Malgun Gothic" w:hAnsi="Malgun Gothic" w:hint="eastAsia"/>
           <w:b/>
           <w:bCs/>
           <w:sz w:val="28"/>
@@ -436,6 +342,42 @@
         <w:ind w:firstLine="720"/>
         <w:rPr>
           <w:rFonts w:ascii="Malgun Gothic" w:eastAsia="Malgun Gothic" w:hAnsi="Malgun Gothic"/>
+          <w:lang w:val="en-US"/>
+        </w:rPr>
+      </w:pPr>
+      <w:r>
+        <w:rPr>
+          <w:rFonts w:ascii="Malgun Gothic" w:eastAsia="Malgun Gothic" w:hAnsi="Malgun Gothic"/>
+          <w:lang w:val="en-US"/>
+        </w:rPr>
+        <w:t>Research</w:t>
+      </w:r>
+      <w:r>
+        <w:rPr>
+          <w:rFonts w:ascii="Malgun Gothic" w:eastAsia="Malgun Gothic" w:hAnsi="Malgun Gothic"/>
+          <w:lang w:val="en-US"/>
+        </w:rPr>
+        <w:t xml:space="preserve"> -</w:t>
+      </w:r>
+      <w:r>
+        <w:rPr>
+          <w:rFonts w:ascii="Malgun Gothic" w:eastAsia="Malgun Gothic" w:hAnsi="Malgun Gothic"/>
+          <w:lang w:val="en-US"/>
+        </w:rPr>
+        <w:t xml:space="preserve"> </w:t>
+      </w:r>
+      <w:r>
+        <w:rPr>
+          <w:rFonts w:ascii="Malgun Gothic" w:eastAsia="Malgun Gothic" w:hAnsi="Malgun Gothic" w:hint="eastAsia"/>
+          <w:lang w:val="en-US"/>
+        </w:rPr>
+        <w:t>수도권 대중교통 혼잡의 원인: 수도권에 집중된 일자리</w:t>
+      </w:r>
+    </w:p>
+    <w:p>
+      <w:pPr>
+        <w:rPr>
+          <w:rFonts w:ascii="Malgun Gothic" w:eastAsia="Malgun Gothic" w:hAnsi="Malgun Gothic"/>
           <w:b/>
           <w:bCs/>
           <w:sz w:val="28"/>
@@ -446,86 +388,12 @@
       <w:r>
         <w:rPr>
           <w:rFonts w:ascii="Malgun Gothic" w:eastAsia="Malgun Gothic" w:hAnsi="Malgun Gothic"/>
-          <w:lang w:val="en-US"/>
-        </w:rPr>
-        <w:t>Research</w:t>
-      </w:r>
-      <w:r>
-        <w:rPr>
-          <w:rFonts w:ascii="Malgun Gothic" w:eastAsia="Malgun Gothic" w:hAnsi="Malgun Gothic"/>
-          <w:lang w:val="en-US"/>
-        </w:rPr>
-        <w:t xml:space="preserve"> -</w:t>
-      </w:r>
-      <w:r>
-        <w:rPr>
-          <w:rFonts w:ascii="Malgun Gothic" w:eastAsia="Malgun Gothic" w:hAnsi="Malgun Gothic"/>
-          <w:lang w:val="en-US"/>
-        </w:rPr>
-        <w:t xml:space="preserve"> </w:t>
-      </w:r>
-      <w:r>
-        <w:rPr>
-          <w:rFonts w:ascii="Malgun Gothic" w:eastAsia="Malgun Gothic" w:hAnsi="Malgun Gothic" w:hint="eastAsia"/>
-          <w:lang w:val="en-US"/>
-        </w:rPr>
-        <w:t>수도권 대중교통 혼잡의 원인: 수도권에 집중된 일자리</w:t>
-      </w:r>
-    </w:p>
-    <w:p>
-      <w:pPr>
-        <w:ind w:left="720"/>
-        <w:rPr>
-          <w:rFonts w:ascii="Malgun Gothic" w:eastAsia="Malgun Gothic" w:hAnsi="Malgun Gothic"/>
           <w:b/>
           <w:bCs/>
           <w:sz w:val="28"/>
           <w:szCs w:val="28"/>
           <w:lang w:val="en-US"/>
         </w:rPr>
-      </w:pPr>
-      <w:r>
-        <w:rPr>
-          <w:rFonts w:ascii="Malgun Gothic" w:eastAsia="Malgun Gothic" w:hAnsi="Malgun Gothic" w:hint="eastAsia"/>
-          <w:lang w:val="en-US"/>
-        </w:rPr>
-        <w:t xml:space="preserve">Result – </w:t>
-      </w:r>
-      <w:r>
-        <w:rPr>
-          <w:rFonts w:ascii="Malgun Gothic" w:eastAsia="Malgun Gothic" w:hAnsi="Malgun Gothic" w:hint="eastAsia"/>
-          <w:lang w:val="en-US"/>
-        </w:rPr>
-        <w:t>수도권 인구 분산</w:t>
-      </w:r>
-      <w:r>
-        <w:rPr>
-          <w:rFonts w:ascii="Malgun Gothic" w:eastAsia="Malgun Gothic" w:hAnsi="Malgun Gothic" w:hint="eastAsia"/>
-          <w:lang w:val="en-US"/>
-        </w:rPr>
-        <w:t xml:space="preserve"> 방안: 비대면 업의 비수도권 이전</w:t>
-      </w:r>
-    </w:p>
-    <w:p>
-      <w:pPr>
-        <w:rPr>
-          <w:rFonts w:ascii="Malgun Gothic" w:eastAsia="Malgun Gothic" w:hAnsi="Malgun Gothic"/>
-          <w:b/>
-          <w:bCs/>
-          <w:sz w:val="28"/>
-          <w:szCs w:val="28"/>
-          <w:lang w:val="en-US"/>
-        </w:rPr>
-      </w:pPr>
-      <w:r>
-        <w:rPr>
-          <w:rFonts w:ascii="Malgun Gothic" w:eastAsia="Malgun Gothic" w:hAnsi="Malgun Gothic"/>
-          <w:b/>
-          <w:bCs/>
-          <w:sz w:val="28"/>
-          <w:szCs w:val="28"/>
-          <w:lang w:val="en-US"/>
-        </w:rPr>
         <w:t>Duration</w:t>
       </w:r>
     </w:p>
@@ -547,7 +415,13 @@
         <w:rPr>
           <w:rFonts w:ascii="Malgun Gothic" w:eastAsia="Malgun Gothic" w:hAnsi="Malgun Gothic"/>
         </w:rPr>
-        <w:t>15</w:t>
+        <w:t>1</w:t>
+      </w:r>
+      <w:r>
+        <w:rPr>
+          <w:rFonts w:ascii="Malgun Gothic" w:eastAsia="Malgun Gothic" w:hAnsi="Malgun Gothic" w:hint="eastAsia"/>
+        </w:rPr>
+        <w:t>6</w:t>
       </w:r>
       <w:r>
         <w:rPr>
@@ -558,8 +432,9 @@
       <w:r>
         <w:rPr>
           <w:rFonts w:ascii="Malgun Gothic" w:eastAsia="Malgun Gothic" w:hAnsi="Malgun Gothic"/>
-        </w:rPr>
-        <w:t>Sun</w:t>
+          <w:lang w:val="en-US"/>
+        </w:rPr>
+        <w:t>Mon</w:t>
       </w:r>
       <w:r>
         <w:rPr>
@@ -567,6 +442,26 @@
         </w:rPr>
         <w:t>)</w:t>
       </w:r>
+    </w:p>
+    <w:p>
+      <w:pPr>
+        <w:rPr>
+          <w:rFonts w:ascii="Malgun Gothic" w:eastAsia="Malgun Gothic" w:hAnsi="Malgun Gothic"/>
+          <w:b/>
+          <w:bCs/>
+          <w:lang w:val="en-US"/>
+        </w:rPr>
+      </w:pPr>
+    </w:p>
+    <w:p>
+      <w:pPr>
+        <w:rPr>
+          <w:rFonts w:ascii="Malgun Gothic" w:eastAsia="Malgun Gothic" w:hAnsi="Malgun Gothic"/>
+          <w:b/>
+          <w:bCs/>
+          <w:lang w:val="en-US"/>
+        </w:rPr>
+      </w:pPr>
     </w:p>
     <w:p>
       <w:pPr>
@@ -3024,7 +2919,7 @@
           <w:rFonts w:ascii="Malgun Gothic" w:eastAsia="Malgun Gothic" w:hAnsi="Malgun Gothic" w:hint="eastAsia"/>
           <w:lang w:val="en-US"/>
         </w:rPr>
-        <w:t xml:space="preserve">양 지역 모두 증가하였지만, 수도권이 비수도권에 비해 8% 높은 성장률과 10 % 높은 비율을 </w:t>
+        <w:t xml:space="preserve">양 지역 모두 증가하였지만, 수도권이 비수도권에 비해 8% 높은 성장률과 10% 높은 비율을 </w:t>
       </w:r>
       <w:r>
         <w:rPr>
@@ -4349,6 +4244,8 @@
       <w:pPr>
         <w:rPr>
           <w:rFonts w:ascii="Malgun Gothic" w:eastAsia="Malgun Gothic" w:hAnsi="Malgun Gothic"/>
+          <w:b/>
+          <w:bCs/>
           <w:lang w:val="en-US"/>
         </w:rPr>
       </w:pPr>
@@ -4368,53 +4265,130 @@
           <w:bCs/>
           <w:lang w:val="en-US"/>
         </w:rPr>
-        <w:t>인구 수(혼잡도)와 생산성(일자리)과의 강한 연관성이 있</w:t>
-      </w:r>
-      <w:r>
-        <w:rPr>
-          <w:rFonts w:ascii="Malgun Gothic" w:eastAsia="Malgun Gothic" w:hAnsi="Malgun Gothic" w:hint="eastAsia"/>
-          <w:b/>
-          <w:bCs/>
-          <w:lang w:val="en-US"/>
-        </w:rPr>
-        <w:t xml:space="preserve">으므로, </w:t>
-      </w:r>
-      <w:r>
-        <w:rPr>
-          <w:rFonts w:ascii="Malgun Gothic" w:eastAsia="Malgun Gothic" w:hAnsi="Malgun Gothic" w:hint="eastAsia"/>
-          <w:b/>
-          <w:bCs/>
-          <w:lang w:val="en-US"/>
-        </w:rPr>
-        <w:t xml:space="preserve">위와 같은 </w:t>
-      </w:r>
-      <w:r>
-        <w:rPr>
-          <w:rFonts w:ascii="Malgun Gothic" w:eastAsia="Malgun Gothic" w:hAnsi="Malgun Gothic" w:hint="eastAsia"/>
-          <w:b/>
-          <w:bCs/>
-          <w:lang w:val="en-US"/>
-        </w:rPr>
-        <w:t>가</w:t>
-      </w:r>
-      <w:r>
-        <w:rPr>
-          <w:rFonts w:ascii="Malgun Gothic" w:eastAsia="Malgun Gothic" w:hAnsi="Malgun Gothic" w:hint="eastAsia"/>
-          <w:b/>
-          <w:bCs/>
-          <w:lang w:val="en-US"/>
-        </w:rPr>
-        <w:t>설</w:t>
-      </w:r>
-      <w:r>
-        <w:rPr>
-          <w:rFonts w:ascii="Malgun Gothic" w:eastAsia="Malgun Gothic" w:hAnsi="Malgun Gothic" w:hint="eastAsia"/>
-          <w:b/>
-          <w:bCs/>
-          <w:lang w:val="en-US"/>
-        </w:rPr>
-        <w:t>이 성립한다고 판단된다.</w:t>
-      </w:r>
+        <w:t xml:space="preserve">인구 수(혼잡도)와 생산성(일자리)과의 연관성이 </w:t>
+      </w:r>
+      <w:r>
+        <w:rPr>
+          <w:rFonts w:ascii="Malgun Gothic" w:eastAsia="Malgun Gothic" w:hAnsi="Malgun Gothic" w:hint="eastAsia"/>
+          <w:b/>
+          <w:bCs/>
+          <w:lang w:val="en-US"/>
+        </w:rPr>
+        <w:t xml:space="preserve">있음을 확인하였지만, </w:t>
+      </w:r>
+      <w:r>
+        <w:rPr>
+          <w:rFonts w:ascii="Malgun Gothic" w:eastAsia="Malgun Gothic" w:hAnsi="Malgun Gothic" w:hint="eastAsia"/>
+          <w:b/>
+          <w:bCs/>
+          <w:lang w:val="en-US"/>
+        </w:rPr>
+        <w:t>인과관계를 확인하지 못했</w:t>
+      </w:r>
+      <w:r>
+        <w:rPr>
+          <w:rFonts w:ascii="Malgun Gothic" w:eastAsia="Malgun Gothic" w:hAnsi="Malgun Gothic" w:hint="eastAsia"/>
+          <w:b/>
+          <w:bCs/>
+          <w:lang w:val="en-US"/>
+        </w:rPr>
+        <w:t>기에 검증되지 않았다</w:t>
+      </w:r>
+      <w:r>
+        <w:rPr>
+          <w:rFonts w:ascii="Malgun Gothic" w:eastAsia="Malgun Gothic" w:hAnsi="Malgun Gothic" w:hint="eastAsia"/>
+          <w:b/>
+          <w:bCs/>
+          <w:lang w:val="en-US"/>
+        </w:rPr>
+        <w:t xml:space="preserve">. </w:t>
+      </w:r>
+      <w:r>
+        <w:rPr>
+          <w:rFonts w:ascii="Malgun Gothic" w:eastAsia="Malgun Gothic" w:hAnsi="Malgun Gothic" w:hint="eastAsia"/>
+          <w:b/>
+          <w:bCs/>
+          <w:lang w:val="en-US"/>
+        </w:rPr>
+        <w:t>인과관계를 확인하기 위해서 회귀분석이 필요하지만</w:t>
+      </w:r>
+      <w:r>
+        <w:rPr>
+          <w:rFonts w:ascii="Malgun Gothic" w:eastAsia="Malgun Gothic" w:hAnsi="Malgun Gothic" w:hint="eastAsia"/>
+          <w:b/>
+          <w:bCs/>
+          <w:lang w:val="en-US"/>
+        </w:rPr>
+        <w:t>, 데이터 부족으로 이는 추후 연구 과제로 남겨두겠다.</w:t>
+      </w:r>
+    </w:p>
+    <w:p>
+      <w:pPr>
+        <w:rPr>
+          <w:rFonts w:ascii="Malgun Gothic" w:eastAsia="Malgun Gothic" w:hAnsi="Malgun Gothic"/>
+          <w:b/>
+          <w:bCs/>
+          <w:lang w:val="en-US"/>
+        </w:rPr>
+      </w:pPr>
+    </w:p>
+    <w:p>
+      <w:pPr>
+        <w:rPr>
+          <w:rFonts w:ascii="Malgun Gothic" w:eastAsia="Malgun Gothic" w:hAnsi="Malgun Gothic"/>
+          <w:lang w:val="en-US"/>
+        </w:rPr>
+      </w:pPr>
+      <w:r>
+        <w:rPr>
+          <w:rFonts w:ascii="Malgun Gothic" w:eastAsia="Malgun Gothic" w:hAnsi="Malgun Gothic" w:hint="eastAsia"/>
+          <w:lang w:val="en-US"/>
+        </w:rPr>
+        <w:t>[가설</w:t>
+      </w:r>
+      <w:r>
+        <w:rPr>
+          <w:rFonts w:ascii="Malgun Gothic" w:eastAsia="Malgun Gothic" w:hAnsi="Malgun Gothic" w:hint="eastAsia"/>
+          <w:lang w:val="en-US"/>
+        </w:rPr>
+        <w:t xml:space="preserve">: </w:t>
+      </w:r>
+      <w:r>
+        <w:rPr>
+          <w:rFonts w:ascii="Malgun Gothic" w:eastAsia="Malgun Gothic" w:hAnsi="Malgun Gothic"/>
+          <w:lang w:val="en-US"/>
+        </w:rPr>
+        <w:t>“</w:t>
+      </w:r>
+      <w:r>
+        <w:rPr>
+          <w:rFonts w:ascii="Malgun Gothic" w:eastAsia="Malgun Gothic" w:hAnsi="Malgun Gothic" w:hint="eastAsia"/>
+          <w:lang w:val="en-US"/>
+        </w:rPr>
+        <w:t>생산성이 높은 산업을 비수도권으로 이전</w:t>
+      </w:r>
+      <w:r>
+        <w:rPr>
+          <w:rFonts w:ascii="Malgun Gothic" w:eastAsia="Malgun Gothic" w:hAnsi="Malgun Gothic"/>
+          <w:lang w:val="en-US"/>
+        </w:rPr>
+        <w:t>”</w:t>
+      </w:r>
+      <w:r>
+        <w:rPr>
+          <w:rFonts w:ascii="Malgun Gothic" w:eastAsia="Malgun Gothic" w:hAnsi="Malgun Gothic" w:hint="eastAsia"/>
+          <w:lang w:val="en-US"/>
+        </w:rPr>
+        <w:t>]</w:t>
+      </w:r>
+    </w:p>
+    <w:p>
+      <w:pPr>
+        <w:rPr>
+          <w:rFonts w:ascii="Malgun Gothic" w:eastAsia="Malgun Gothic" w:hAnsi="Malgun Gothic"/>
+          <w:lang w:val="en-US"/>
+        </w:rPr>
+      </w:pPr>
       <w:r>
         <w:rPr>
           <w:rFonts w:ascii="Malgun Gothic" w:eastAsia="Malgun Gothic" w:hAnsi="Malgun Gothic" w:hint="eastAsia"/>
@@ -4422,186 +4396,12 @@
         </w:rPr>
         <w:t xml:space="preserve"> </w:t>
       </w:r>
-    </w:p>
-    <w:p>
-      <w:pPr>
-        <w:rPr>
-          <w:rFonts w:ascii="Malgun Gothic" w:eastAsia="Malgun Gothic" w:hAnsi="Malgun Gothic"/>
-          <w:lang w:val="en-US"/>
-        </w:rPr>
-      </w:pPr>
-    </w:p>
-    <w:p>
-      <w:pPr>
-        <w:rPr>
-          <w:rFonts w:ascii="Malgun Gothic" w:eastAsia="Malgun Gothic" w:hAnsi="Malgun Gothic"/>
-          <w:lang w:val="en-US"/>
-        </w:rPr>
-      </w:pPr>
-      <w:r>
-        <w:rPr>
-          <w:rFonts w:ascii="Malgun Gothic" w:eastAsia="Malgun Gothic" w:hAnsi="Malgun Gothic" w:hint="eastAsia"/>
-          <w:lang w:val="en-US"/>
-        </w:rPr>
-        <w:t>[조사 방향]</w:t>
-      </w:r>
-    </w:p>
-    <w:p>
-      <w:pPr>
-        <w:rPr>
-          <w:rFonts w:ascii="Malgun Gothic" w:eastAsia="Malgun Gothic" w:hAnsi="Malgun Gothic"/>
-          <w:b/>
-          <w:bCs/>
-          <w:lang w:val="en-US"/>
-        </w:rPr>
-      </w:pPr>
-      <w:r>
-        <w:rPr>
-          <w:rFonts w:ascii="Malgun Gothic" w:eastAsia="Malgun Gothic" w:hAnsi="Malgun Gothic" w:hint="eastAsia"/>
-          <w:lang w:val="en-US"/>
-        </w:rPr>
-        <w:t xml:space="preserve"> </w:t>
-      </w:r>
-      <w:r>
-        <w:rPr>
-          <w:rFonts w:ascii="Malgun Gothic" w:eastAsia="Malgun Gothic" w:hAnsi="Malgun Gothic" w:hint="eastAsia"/>
-          <w:lang w:val="en-US"/>
-        </w:rPr>
-        <w:t xml:space="preserve">비수도권의 생산성을 높이거나 인구 수용 비용을 줄인다면, </w:t>
-      </w:r>
-      <w:r>
-        <w:rPr>
-          <w:rFonts w:ascii="Malgun Gothic" w:eastAsia="Malgun Gothic" w:hAnsi="Malgun Gothic" w:hint="eastAsia"/>
-          <w:lang w:val="en-US"/>
-        </w:rPr>
-        <w:t xml:space="preserve">비수도권으로의 인구 분산이 이루어져 수도권 혼잡도 문제가 해결된다고 추측된다. 그러므로, </w:t>
-      </w:r>
-      <w:r>
-        <w:rPr>
-          <w:rFonts w:ascii="Malgun Gothic" w:eastAsia="Malgun Gothic" w:hAnsi="Malgun Gothic" w:hint="eastAsia"/>
-          <w:b/>
-          <w:bCs/>
-          <w:lang w:val="en-US"/>
-        </w:rPr>
-        <w:t>비수도권의 생산성을 높이거나 인구 수용 비용을 줄이는 방식으로 해결책을 구상해야 한다.</w:t>
-      </w:r>
-    </w:p>
-    <w:p>
-      <w:pPr>
-        <w:rPr>
-          <w:rFonts w:ascii="Malgun Gothic" w:eastAsia="Malgun Gothic" w:hAnsi="Malgun Gothic"/>
-          <w:b/>
-          <w:bCs/>
-          <w:lang w:val="en-US"/>
-        </w:rPr>
-      </w:pPr>
-      <w:r>
-        <w:rPr>
-          <w:rFonts w:ascii="Malgun Gothic" w:eastAsia="Malgun Gothic" w:hAnsi="Malgun Gothic"/>
-          <w:b/>
-          <w:bCs/>
-          <w:lang w:val="en-US"/>
-        </w:rPr>
-        <w:br w:type="page"/>
-      </w:r>
-    </w:p>
-    <w:p>
-      <w:pPr>
-        <w:ind w:left="1120"/>
-        <w:jc w:val="center"/>
-        <w:rPr>
-          <w:rFonts w:ascii="Malgun Gothic" w:eastAsia="Malgun Gothic" w:hAnsi="Malgun Gothic"/>
-          <w:b/>
-          <w:bCs/>
-          <w:lang w:val="en-US"/>
-        </w:rPr>
-      </w:pPr>
-      <w:r>
-        <w:rPr>
-          <w:rFonts w:ascii="Malgun Gothic" w:eastAsia="Malgun Gothic" w:hAnsi="Malgun Gothic"/>
-          <w:b/>
-          <w:bCs/>
-          <w:lang w:val="en-US"/>
-        </w:rPr>
-        <w:lastRenderedPageBreak/>
-        <w:t xml:space="preserve">Result </w:t>
-      </w:r>
-      <w:r>
-        <w:rPr>
-          <w:rFonts w:ascii="Malgun Gothic" w:eastAsia="Malgun Gothic" w:hAnsi="Malgun Gothic"/>
-          <w:b/>
-          <w:bCs/>
-          <w:lang w:val="en-US"/>
-        </w:rPr>
-        <w:t>–</w:t>
-      </w:r>
-      <w:r>
-        <w:rPr>
-          <w:rFonts w:ascii="Malgun Gothic" w:eastAsia="Malgun Gothic" w:hAnsi="Malgun Gothic"/>
-          <w:b/>
-          <w:bCs/>
-          <w:lang w:val="en-US"/>
-        </w:rPr>
-        <w:t xml:space="preserve"> </w:t>
-      </w:r>
-      <w:r>
-        <w:rPr>
-          <w:rFonts w:ascii="Malgun Gothic" w:eastAsia="Malgun Gothic" w:hAnsi="Malgun Gothic" w:hint="eastAsia"/>
-          <w:b/>
-          <w:bCs/>
-          <w:lang w:val="en-US"/>
-        </w:rPr>
-        <w:t xml:space="preserve">수도권 </w:t>
-      </w:r>
-      <w:r>
-        <w:rPr>
-          <w:rFonts w:ascii="Malgun Gothic" w:eastAsia="Malgun Gothic" w:hAnsi="Malgun Gothic" w:hint="eastAsia"/>
-          <w:b/>
-          <w:bCs/>
-          <w:lang w:val="en-US"/>
-        </w:rPr>
-        <w:t>인구 분산</w:t>
-      </w:r>
-      <w:r>
-        <w:rPr>
-          <w:rFonts w:ascii="Malgun Gothic" w:eastAsia="Malgun Gothic" w:hAnsi="Malgun Gothic" w:hint="eastAsia"/>
-          <w:b/>
-          <w:bCs/>
-          <w:lang w:val="en-US"/>
-        </w:rPr>
-        <w:t xml:space="preserve"> 방안: </w:t>
-      </w:r>
-      <w:r>
-        <w:rPr>
-          <w:rFonts w:ascii="Malgun Gothic" w:eastAsia="Malgun Gothic" w:hAnsi="Malgun Gothic" w:hint="eastAsia"/>
-          <w:b/>
-          <w:bCs/>
-          <w:lang w:val="en-US"/>
-        </w:rPr>
-        <w:t>비대면 업의 비수도권 이전</w:t>
-      </w:r>
-    </w:p>
-    <w:p>
-      <w:pPr>
-        <w:rPr>
-          <w:rFonts w:ascii="Malgun Gothic" w:eastAsia="Malgun Gothic" w:hAnsi="Malgun Gothic"/>
-          <w:lang w:val="en-US"/>
-        </w:rPr>
-      </w:pPr>
-    </w:p>
-    <w:p>
-      <w:pPr>
-        <w:rPr>
-          <w:rFonts w:ascii="Malgun Gothic" w:eastAsia="Malgun Gothic" w:hAnsi="Malgun Gothic"/>
-          <w:lang w:val="en-US"/>
-        </w:rPr>
-      </w:pPr>
-      <w:r>
-        <w:rPr>
-          <w:rFonts w:ascii="Malgun Gothic" w:eastAsia="Malgun Gothic" w:hAnsi="Malgun Gothic" w:hint="eastAsia"/>
-          <w:lang w:val="en-US"/>
-        </w:rPr>
-        <w:t xml:space="preserve">일자리 중 실제 대면을 통한 가치 창출 여부에 따라 </w:t>
+      <w:r>
+        <w:rPr>
+          <w:rFonts w:ascii="Malgun Gothic" w:eastAsia="Malgun Gothic" w:hAnsi="Malgun Gothic" w:hint="eastAsia"/>
+          <w:lang w:val="en-US"/>
+        </w:rPr>
+        <w:t xml:space="preserve">만약 </w:t>
       </w:r>
       <w:r>
         <w:rPr>
@@ -4615,7 +4415,7 @@
           <w:rFonts w:ascii="Malgun Gothic" w:eastAsia="Malgun Gothic" w:hAnsi="Malgun Gothic" w:hint="eastAsia"/>
           <w:lang w:val="en-US"/>
         </w:rPr>
-        <w:t>대면 업</w:t>
+        <w:t>수도권에 사람이 과다한 이유가 일자리가 과다한 것이다</w:t>
       </w:r>
       <w:r>
         <w:rPr>
@@ -4629,229 +4429,14 @@
           <w:rFonts w:ascii="Malgun Gothic" w:eastAsia="Malgun Gothic" w:hAnsi="Malgun Gothic" w:hint="eastAsia"/>
           <w:lang w:val="en-US"/>
         </w:rPr>
-        <w:t xml:space="preserve">과 </w:t>
-      </w:r>
-      <w:r>
-        <w:rPr>
-          <w:rFonts w:ascii="Malgun Gothic" w:eastAsia="Malgun Gothic" w:hAnsi="Malgun Gothic"/>
-          <w:lang w:val="en-US"/>
-        </w:rPr>
-        <w:t>“</w:t>
-      </w:r>
-      <w:r>
-        <w:rPr>
-          <w:rFonts w:ascii="Malgun Gothic" w:eastAsia="Malgun Gothic" w:hAnsi="Malgun Gothic" w:hint="eastAsia"/>
-          <w:lang w:val="en-US"/>
-        </w:rPr>
-        <w:t>비대면 업</w:t>
-      </w:r>
-      <w:r>
-        <w:rPr>
-          <w:rFonts w:ascii="Malgun Gothic" w:eastAsia="Malgun Gothic" w:hAnsi="Malgun Gothic"/>
-          <w:lang w:val="en-US"/>
-        </w:rPr>
-        <w:t>”</w:t>
-      </w:r>
-      <w:proofErr w:type="spellStart"/>
-      <w:r>
-        <w:rPr>
-          <w:rFonts w:ascii="Malgun Gothic" w:eastAsia="Malgun Gothic" w:hAnsi="Malgun Gothic" w:hint="eastAsia"/>
-          <w:lang w:val="en-US"/>
-        </w:rPr>
-        <w:t>으로</w:t>
-      </w:r>
-      <w:proofErr w:type="spellEnd"/>
-      <w:r>
-        <w:rPr>
-          <w:rFonts w:ascii="Malgun Gothic" w:eastAsia="Malgun Gothic" w:hAnsi="Malgun Gothic" w:hint="eastAsia"/>
-          <w:lang w:val="en-US"/>
-        </w:rPr>
-        <w:t xml:space="preserve"> 지칭하겠다.</w:t>
-      </w:r>
-      <w:r>
-        <w:rPr>
-          <w:rFonts w:ascii="Malgun Gothic" w:eastAsia="Malgun Gothic" w:hAnsi="Malgun Gothic" w:hint="eastAsia"/>
-          <w:lang w:val="en-US"/>
-        </w:rPr>
-        <w:t xml:space="preserve"> 각각의 차이는, 명칭에서 유추할 수 있듯이 </w:t>
-      </w:r>
-      <w:r>
-        <w:rPr>
-          <w:rFonts w:ascii="Malgun Gothic" w:eastAsia="Malgun Gothic" w:hAnsi="Malgun Gothic" w:hint="eastAsia"/>
-          <w:lang w:val="en-US"/>
-        </w:rPr>
-        <w:t>대면 업은 가치 창출을 위해 실제 사람(인구)이 필요하며, 사람이 많은 곳에서 성장의 기회를 포착한다.</w:t>
-      </w:r>
-      <w:r>
-        <w:rPr>
-          <w:rFonts w:ascii="Malgun Gothic" w:eastAsia="Malgun Gothic" w:hAnsi="Malgun Gothic" w:hint="eastAsia"/>
-          <w:lang w:val="en-US"/>
-        </w:rPr>
-        <w:t xml:space="preserve"> 즉 </w:t>
-      </w:r>
-      <w:r>
-        <w:rPr>
-          <w:rFonts w:ascii="Malgun Gothic" w:eastAsia="Malgun Gothic" w:hAnsi="Malgun Gothic"/>
-          <w:lang w:val="en-US"/>
-        </w:rPr>
-        <w:t>“</w:t>
-      </w:r>
-      <w:r>
-        <w:rPr>
-          <w:rFonts w:ascii="Malgun Gothic" w:eastAsia="Malgun Gothic" w:hAnsi="Malgun Gothic" w:hint="eastAsia"/>
-          <w:lang w:val="en-US"/>
-        </w:rPr>
-        <w:t>생산성이 더 큰 생산성을 끌어 들인다</w:t>
-      </w:r>
-      <w:r>
-        <w:rPr>
-          <w:rFonts w:ascii="Malgun Gothic" w:eastAsia="Malgun Gothic" w:hAnsi="Malgun Gothic"/>
-          <w:lang w:val="en-US"/>
-        </w:rPr>
-        <w:t>”</w:t>
-      </w:r>
-      <w:r>
-        <w:rPr>
-          <w:rFonts w:ascii="Malgun Gothic" w:eastAsia="Malgun Gothic" w:hAnsi="Malgun Gothic" w:hint="eastAsia"/>
-          <w:lang w:val="en-US"/>
-        </w:rPr>
-        <w:t>라는 가설을 세울 수 있다.</w:t>
-      </w:r>
-    </w:p>
-    <w:p>
-      <w:pPr>
-        <w:rPr>
-          <w:rFonts w:ascii="Malgun Gothic" w:eastAsia="Malgun Gothic" w:hAnsi="Malgun Gothic"/>
-          <w:lang w:val="en-US"/>
-        </w:rPr>
-      </w:pPr>
-      <w:r>
-        <w:rPr>
-          <w:rFonts w:ascii="Malgun Gothic" w:eastAsia="Malgun Gothic" w:hAnsi="Malgun Gothic"/>
-          <w:lang w:val="en-US"/>
-        </w:rPr>
-        <w:br/>
-      </w:r>
-      <w:r>
-        <w:rPr>
-          <w:rFonts w:ascii="Malgun Gothic" w:eastAsia="Malgun Gothic" w:hAnsi="Malgun Gothic" w:hint="eastAsia"/>
-          <w:lang w:val="en-US"/>
-        </w:rPr>
-        <w:t xml:space="preserve">대면 업: 요식, 숙박, 미용, 교육, 의료, 법률, 회계, 예술, </w:t>
-      </w:r>
-      <w:r>
-        <w:rPr>
-          <w:rFonts w:ascii="Malgun Gothic" w:eastAsia="Malgun Gothic" w:hAnsi="Malgun Gothic" w:hint="eastAsia"/>
-          <w:lang w:val="en-US"/>
-        </w:rPr>
-        <w:t>언론</w:t>
-      </w:r>
-      <w:r>
-        <w:rPr>
-          <w:rFonts w:ascii="Malgun Gothic" w:eastAsia="Malgun Gothic" w:hAnsi="Malgun Gothic"/>
-          <w:lang w:val="en-US"/>
-        </w:rPr>
-        <w:br/>
-      </w:r>
-      <w:r>
-        <w:rPr>
-          <w:rFonts w:ascii="Malgun Gothic" w:eastAsia="Malgun Gothic" w:hAnsi="Malgun Gothic" w:hint="eastAsia"/>
-          <w:lang w:val="en-US"/>
-        </w:rPr>
-        <w:t>비대면 업: 행정, 제조, 정보통신, 연구개발</w:t>
-      </w:r>
-    </w:p>
-    <w:p>
-      <w:pPr>
-        <w:rPr>
-          <w:rFonts w:ascii="Malgun Gothic" w:eastAsia="Malgun Gothic" w:hAnsi="Malgun Gothic"/>
-          <w:lang w:val="en-US"/>
-        </w:rPr>
-      </w:pPr>
-    </w:p>
-    <w:p>
-      <w:pPr>
-        <w:rPr>
-          <w:rFonts w:ascii="Malgun Gothic" w:eastAsia="Malgun Gothic" w:hAnsi="Malgun Gothic"/>
-          <w:lang w:val="en-US"/>
-        </w:rPr>
-      </w:pPr>
-      <w:r>
-        <w:rPr>
-          <w:rFonts w:ascii="Malgun Gothic" w:eastAsia="Malgun Gothic" w:hAnsi="Malgun Gothic" w:hint="eastAsia"/>
-          <w:lang w:val="en-US"/>
-        </w:rPr>
-        <w:t xml:space="preserve"> 이러한 점에서,</w:t>
-      </w:r>
-      <w:r>
-        <w:rPr>
-          <w:rFonts w:ascii="Malgun Gothic" w:eastAsia="Malgun Gothic" w:hAnsi="Malgun Gothic" w:hint="eastAsia"/>
-          <w:lang w:val="en-US"/>
-        </w:rPr>
-        <w:t xml:space="preserve"> 이미 인구가 밀집된 수도권의 인구</w:t>
-      </w:r>
-      <w:r>
-        <w:rPr>
-          <w:rFonts w:ascii="Malgun Gothic" w:eastAsia="Malgun Gothic" w:hAnsi="Malgun Gothic" w:hint="eastAsia"/>
-          <w:lang w:val="en-US"/>
-        </w:rPr>
-        <w:t>가</w:t>
-      </w:r>
-      <w:r>
-        <w:rPr>
-          <w:rFonts w:ascii="Malgun Gothic" w:eastAsia="Malgun Gothic" w:hAnsi="Malgun Gothic" w:hint="eastAsia"/>
-          <w:lang w:val="en-US"/>
-        </w:rPr>
-        <w:t xml:space="preserve"> 계속해서 증가하는 이유는, 인구가 많은 곳에서 </w:t>
-      </w:r>
-      <w:r>
-        <w:rPr>
-          <w:rFonts w:ascii="Malgun Gothic" w:eastAsia="Malgun Gothic" w:hAnsi="Malgun Gothic" w:hint="eastAsia"/>
-          <w:lang w:val="en-US"/>
-        </w:rPr>
-        <w:t>일자리</w:t>
-      </w:r>
-      <w:r>
-        <w:rPr>
-          <w:rFonts w:ascii="Malgun Gothic" w:eastAsia="Malgun Gothic" w:hAnsi="Malgun Gothic" w:hint="eastAsia"/>
-          <w:lang w:val="en-US"/>
-        </w:rPr>
-        <w:t>와 일자리 성장</w:t>
-      </w:r>
-      <w:r>
-        <w:rPr>
-          <w:rFonts w:ascii="Malgun Gothic" w:eastAsia="Malgun Gothic" w:hAnsi="Malgun Gothic" w:hint="eastAsia"/>
-          <w:lang w:val="en-US"/>
-        </w:rPr>
-        <w:t>의 기회가 존재하므로 더 많은 인구</w:t>
-      </w:r>
-      <w:r>
-        <w:rPr>
-          <w:rFonts w:ascii="Malgun Gothic" w:eastAsia="Malgun Gothic" w:hAnsi="Malgun Gothic" w:hint="eastAsia"/>
-          <w:lang w:val="en-US"/>
-        </w:rPr>
-        <w:t>(일자리)</w:t>
-      </w:r>
-      <w:r>
-        <w:rPr>
-          <w:rFonts w:ascii="Malgun Gothic" w:eastAsia="Malgun Gothic" w:hAnsi="Malgun Gothic" w:hint="eastAsia"/>
-          <w:lang w:val="en-US"/>
-        </w:rPr>
-        <w:t>가 수도권으로 진입</w:t>
-      </w:r>
-      <w:r>
-        <w:rPr>
-          <w:rFonts w:ascii="Malgun Gothic" w:eastAsia="Malgun Gothic" w:hAnsi="Malgun Gothic" w:hint="eastAsia"/>
-          <w:lang w:val="en-US"/>
-        </w:rPr>
-        <w:t>한</w:t>
-      </w:r>
-      <w:r>
-        <w:rPr>
-          <w:rFonts w:ascii="Malgun Gothic" w:eastAsia="Malgun Gothic" w:hAnsi="Malgun Gothic" w:hint="eastAsia"/>
-          <w:lang w:val="en-US"/>
-        </w:rPr>
-        <w:t>다는 것이다</w:t>
+        <w:t xml:space="preserve"> 증명이 된다면, 생산성을 높이는 방향의 해결책을 구상</w:t>
+      </w:r>
+      <w:r>
+        <w:rPr>
+          <w:rFonts w:ascii="Malgun Gothic" w:eastAsia="Malgun Gothic" w:hAnsi="Malgun Gothic" w:hint="eastAsia"/>
+          <w:lang w:val="en-US"/>
+        </w:rPr>
+        <w:t>할 수 있다</w:t>
       </w:r>
       <w:r>
         <w:rPr>
@@ -4860,335 +4445,14 @@
         </w:rPr>
         <w:t>.</w:t>
       </w:r>
-      <w:r>
-        <w:rPr>
-          <w:rFonts w:ascii="Malgun Gothic" w:eastAsia="Malgun Gothic" w:hAnsi="Malgun Gothic" w:hint="eastAsia"/>
-          <w:lang w:val="en-US"/>
-        </w:rPr>
-        <w:t xml:space="preserve"> </w:t>
-      </w:r>
-      <w:r>
-        <w:rPr>
-          <w:rFonts w:ascii="Malgun Gothic" w:eastAsia="Malgun Gothic" w:hAnsi="Malgun Gothic" w:hint="eastAsia"/>
-          <w:lang w:val="en-US"/>
-        </w:rPr>
-        <w:t>그러므로</w:t>
-      </w:r>
-      <w:r>
-        <w:rPr>
-          <w:rFonts w:ascii="Malgun Gothic" w:eastAsia="Malgun Gothic" w:hAnsi="Malgun Gothic" w:hint="eastAsia"/>
-          <w:lang w:val="en-US"/>
-        </w:rPr>
-        <w:t xml:space="preserve">, </w:t>
-      </w:r>
-      <w:r>
-        <w:rPr>
-          <w:rFonts w:ascii="Malgun Gothic" w:eastAsia="Malgun Gothic" w:hAnsi="Malgun Gothic" w:hint="eastAsia"/>
-          <w:b/>
-          <w:bCs/>
-          <w:lang w:val="en-US"/>
-        </w:rPr>
-        <w:t>수도권 인구 분산을 위해 비대면 업</w:t>
-      </w:r>
-      <w:r>
-        <w:rPr>
-          <w:rFonts w:ascii="Malgun Gothic" w:eastAsia="Malgun Gothic" w:hAnsi="Malgun Gothic" w:hint="eastAsia"/>
-          <w:b/>
-          <w:bCs/>
-          <w:lang w:val="en-US"/>
-        </w:rPr>
-        <w:t>이</w:t>
-      </w:r>
-      <w:r>
-        <w:rPr>
-          <w:rFonts w:ascii="Malgun Gothic" w:eastAsia="Malgun Gothic" w:hAnsi="Malgun Gothic" w:hint="eastAsia"/>
-          <w:b/>
-          <w:bCs/>
-          <w:lang w:val="en-US"/>
-        </w:rPr>
-        <w:t xml:space="preserve"> </w:t>
-      </w:r>
-      <w:r>
-        <w:rPr>
-          <w:rFonts w:ascii="Malgun Gothic" w:eastAsia="Malgun Gothic" w:hAnsi="Malgun Gothic" w:hint="eastAsia"/>
-          <w:b/>
-          <w:bCs/>
-          <w:lang w:val="en-US"/>
-        </w:rPr>
-        <w:t xml:space="preserve">비수도권으로 </w:t>
-      </w:r>
-      <w:r>
-        <w:rPr>
-          <w:rFonts w:ascii="Malgun Gothic" w:eastAsia="Malgun Gothic" w:hAnsi="Malgun Gothic" w:hint="eastAsia"/>
-          <w:b/>
-          <w:bCs/>
-          <w:lang w:val="en-US"/>
-        </w:rPr>
-        <w:t>이전하는 것이 효과적인 방안이 될 수 있다</w:t>
-      </w:r>
-      <w:r>
-        <w:rPr>
-          <w:rFonts w:ascii="Malgun Gothic" w:eastAsia="Malgun Gothic" w:hAnsi="Malgun Gothic" w:hint="eastAsia"/>
-          <w:lang w:val="en-US"/>
-        </w:rPr>
-        <w:t>(대면 업은 분산을 시킬 수가 없다.)</w:t>
-      </w:r>
-      <w:r>
-        <w:rPr>
-          <w:rFonts w:ascii="Malgun Gothic" w:eastAsia="Malgun Gothic" w:hAnsi="Malgun Gothic" w:hint="eastAsia"/>
-          <w:lang w:val="en-US"/>
-        </w:rPr>
-        <w:t>.</w:t>
-      </w:r>
-    </w:p>
-    <w:p>
-      <w:pPr>
-        <w:rPr>
-          <w:rFonts w:ascii="Malgun Gothic" w:eastAsia="Malgun Gothic" w:hAnsi="Malgun Gothic"/>
-          <w:b/>
-          <w:bCs/>
-          <w:lang w:val="en-US"/>
-        </w:rPr>
-      </w:pPr>
-    </w:p>
-    <w:p>
-      <w:pPr>
-        <w:rPr>
-          <w:rFonts w:ascii="Malgun Gothic" w:eastAsia="Malgun Gothic" w:hAnsi="Malgun Gothic"/>
-          <w:b/>
-          <w:bCs/>
-          <w:lang w:val="en-US"/>
-        </w:rPr>
-      </w:pPr>
-    </w:p>
-    <w:p>
-      <w:pPr>
-        <w:rPr>
-          <w:rFonts w:ascii="Malgun Gothic" w:eastAsia="Malgun Gothic" w:hAnsi="Malgun Gothic"/>
-          <w:b/>
-          <w:bCs/>
-          <w:lang w:val="en-US"/>
-        </w:rPr>
-      </w:pPr>
-    </w:p>
-    <w:p>
-      <w:pPr>
-        <w:rPr>
-          <w:rFonts w:ascii="Malgun Gothic" w:eastAsia="Malgun Gothic" w:hAnsi="Malgun Gothic"/>
-          <w:b/>
-          <w:bCs/>
-          <w:lang w:val="en-US"/>
-        </w:rPr>
-      </w:pPr>
-    </w:p>
-    <w:p>
-      <w:pPr>
-        <w:rPr>
-          <w:rFonts w:ascii="Malgun Gothic" w:eastAsia="Malgun Gothic" w:hAnsi="Malgun Gothic"/>
-          <w:b/>
-          <w:bCs/>
-          <w:lang w:val="en-US"/>
-        </w:rPr>
-      </w:pPr>
-      <w:r>
-        <w:rPr>
-          <w:rFonts w:ascii="Malgun Gothic" w:eastAsia="Malgun Gothic" w:hAnsi="Malgun Gothic" w:hint="eastAsia"/>
-          <w:b/>
-          <w:bCs/>
-          <w:lang w:val="en-US"/>
-        </w:rPr>
-        <w:t xml:space="preserve">- </w:t>
-      </w:r>
-      <w:r>
-        <w:rPr>
-          <w:rFonts w:ascii="Malgun Gothic" w:eastAsia="Malgun Gothic" w:hAnsi="Malgun Gothic" w:hint="eastAsia"/>
-          <w:b/>
-          <w:bCs/>
-          <w:lang w:val="en-US"/>
-        </w:rPr>
-        <w:t>후속 연구</w:t>
-      </w:r>
-    </w:p>
-    <w:p>
-      <w:pPr>
-        <w:rPr>
-          <w:rFonts w:ascii="Malgun Gothic" w:eastAsia="Malgun Gothic" w:hAnsi="Malgun Gothic"/>
-          <w:lang w:val="en-US"/>
-        </w:rPr>
-      </w:pPr>
-      <w:r>
-        <w:rPr>
-          <w:rFonts w:ascii="Malgun Gothic" w:eastAsia="Malgun Gothic" w:hAnsi="Malgun Gothic" w:hint="eastAsia"/>
-          <w:lang w:val="en-US"/>
-        </w:rPr>
-        <w:t xml:space="preserve">1. </w:t>
-      </w:r>
-      <w:r>
-        <w:rPr>
-          <w:rFonts w:ascii="Malgun Gothic" w:eastAsia="Malgun Gothic" w:hAnsi="Malgun Gothic"/>
-          <w:lang w:val="en-US"/>
-        </w:rPr>
-        <w:t>“</w:t>
-      </w:r>
-      <w:r>
-        <w:rPr>
-          <w:rFonts w:ascii="Malgun Gothic" w:eastAsia="Malgun Gothic" w:hAnsi="Malgun Gothic" w:hint="eastAsia"/>
-          <w:lang w:val="en-US"/>
-        </w:rPr>
-        <w:t>과연 인구 증가 요인이 생산성/쾌적도/인구수용비용 뿐일까?</w:t>
-      </w:r>
-      <w:r>
-        <w:rPr>
-          <w:rFonts w:ascii="Malgun Gothic" w:eastAsia="Malgun Gothic" w:hAnsi="Malgun Gothic"/>
-          <w:lang w:val="en-US"/>
-        </w:rPr>
-        <w:t>”</w:t>
-      </w:r>
-    </w:p>
-    <w:p>
-      <w:pPr>
-        <w:rPr>
-          <w:rFonts w:ascii="Malgun Gothic" w:eastAsia="Malgun Gothic" w:hAnsi="Malgun Gothic"/>
-          <w:lang w:val="en-US"/>
-        </w:rPr>
-      </w:pPr>
-      <w:r>
-        <w:rPr>
-          <w:rFonts w:ascii="Malgun Gothic" w:eastAsia="Malgun Gothic" w:hAnsi="Malgun Gothic" w:hint="eastAsia"/>
-          <w:lang w:val="en-US"/>
-        </w:rPr>
-        <w:t>2. 비수도권의 인구 수용 비용을 낮추는 방안</w:t>
-      </w:r>
-    </w:p>
-    <w:p>
-      <w:pPr>
-        <w:rPr>
-          <w:rFonts w:ascii="Malgun Gothic" w:eastAsia="Malgun Gothic" w:hAnsi="Malgun Gothic"/>
-          <w:lang w:val="en-US"/>
-        </w:rPr>
-      </w:pPr>
-      <w:r>
-        <w:rPr>
-          <w:rFonts w:ascii="Malgun Gothic" w:eastAsia="Malgun Gothic" w:hAnsi="Malgun Gothic" w:hint="eastAsia"/>
-          <w:lang w:val="en-US"/>
-        </w:rPr>
-        <w:t>3</w:t>
-      </w:r>
-      <w:r>
-        <w:rPr>
-          <w:rFonts w:ascii="Malgun Gothic" w:eastAsia="Malgun Gothic" w:hAnsi="Malgun Gothic"/>
-          <w:lang w:val="en-US"/>
-        </w:rPr>
-        <w:t xml:space="preserve">. </w:t>
-      </w:r>
-      <w:r>
-        <w:rPr>
-          <w:rFonts w:ascii="Malgun Gothic" w:eastAsia="Malgun Gothic" w:hAnsi="Malgun Gothic"/>
-          <w:lang w:val="en-US"/>
-        </w:rPr>
-        <w:t>’</w:t>
-      </w:r>
-      <w:r>
-        <w:rPr>
-          <w:rFonts w:ascii="Malgun Gothic" w:eastAsia="Malgun Gothic" w:hAnsi="Malgun Gothic" w:hint="eastAsia"/>
-          <w:lang w:val="en-US"/>
-        </w:rPr>
-        <w:t>생산성은 더 큰 생산성을 끌어들인다</w:t>
-      </w:r>
-      <w:r>
-        <w:rPr>
-          <w:rFonts w:ascii="Malgun Gothic" w:eastAsia="Malgun Gothic" w:hAnsi="Malgun Gothic"/>
-          <w:lang w:val="en-US"/>
-        </w:rPr>
-        <w:t>’</w:t>
-      </w:r>
-      <w:proofErr w:type="spellStart"/>
-      <w:r>
-        <w:rPr>
-          <w:rFonts w:ascii="Malgun Gothic" w:eastAsia="Malgun Gothic" w:hAnsi="Malgun Gothic" w:hint="eastAsia"/>
-          <w:lang w:val="en-US"/>
-        </w:rPr>
-        <w:t>를</w:t>
-      </w:r>
-      <w:proofErr w:type="spellEnd"/>
-      <w:r>
-        <w:rPr>
-          <w:rFonts w:ascii="Malgun Gothic" w:eastAsia="Malgun Gothic" w:hAnsi="Malgun Gothic" w:hint="eastAsia"/>
-          <w:lang w:val="en-US"/>
-        </w:rPr>
-        <w:t xml:space="preserve"> 증명하는 것</w:t>
-      </w:r>
-    </w:p>
-    <w:p>
-      <w:pPr>
-        <w:rPr>
-          <w:rFonts w:ascii="Malgun Gothic" w:eastAsia="Malgun Gothic" w:hAnsi="Malgun Gothic"/>
-          <w:lang w:val="en-US"/>
-        </w:rPr>
-      </w:pPr>
-      <w:r>
-        <w:rPr>
-          <w:rFonts w:ascii="Malgun Gothic" w:eastAsia="Malgun Gothic" w:hAnsi="Malgun Gothic" w:hint="eastAsia"/>
-          <w:lang w:val="en-US"/>
-        </w:rPr>
-        <w:t>3</w:t>
-      </w:r>
-      <w:r>
-        <w:rPr>
-          <w:rFonts w:ascii="Malgun Gothic" w:eastAsia="Malgun Gothic" w:hAnsi="Malgun Gothic"/>
-          <w:lang w:val="en-US"/>
-        </w:rPr>
-        <w:t>.</w:t>
-      </w:r>
-      <w:r>
-        <w:rPr>
-          <w:rFonts w:ascii="Malgun Gothic" w:eastAsia="Malgun Gothic" w:hAnsi="Malgun Gothic" w:hint="eastAsia"/>
-          <w:lang w:val="en-US"/>
-        </w:rPr>
-        <w:t>1</w:t>
-      </w:r>
-      <w:r>
-        <w:rPr>
-          <w:rFonts w:ascii="Malgun Gothic" w:eastAsia="Malgun Gothic" w:hAnsi="Malgun Gothic"/>
-          <w:lang w:val="en-US"/>
-        </w:rPr>
-        <w:t xml:space="preserve"> </w:t>
-      </w:r>
-      <w:r>
-        <w:rPr>
-          <w:rFonts w:ascii="Malgun Gothic" w:eastAsia="Malgun Gothic" w:hAnsi="Malgun Gothic"/>
-          <w:lang w:val="en-US"/>
-        </w:rPr>
-        <w:t>“</w:t>
-      </w:r>
-      <w:r>
-        <w:rPr>
-          <w:rFonts w:ascii="Malgun Gothic" w:eastAsia="Malgun Gothic" w:hAnsi="Malgun Gothic" w:hint="eastAsia"/>
-          <w:lang w:val="en-US"/>
-        </w:rPr>
-        <w:t xml:space="preserve">어떤 </w:t>
-      </w:r>
-      <w:r>
-        <w:rPr>
-          <w:rFonts w:ascii="Malgun Gothic" w:eastAsia="Malgun Gothic" w:hAnsi="Malgun Gothic" w:hint="eastAsia"/>
-          <w:lang w:val="en-US"/>
-        </w:rPr>
-        <w:t>비대면 업을 분산시킬 것인</w:t>
-      </w:r>
-      <w:r>
-        <w:rPr>
-          <w:rFonts w:ascii="Malgun Gothic" w:eastAsia="Malgun Gothic" w:hAnsi="Malgun Gothic" w:hint="eastAsia"/>
-          <w:lang w:val="en-US"/>
-        </w:rPr>
-        <w:t>가?</w:t>
-      </w:r>
-      <w:r>
-        <w:rPr>
-          <w:rFonts w:ascii="Malgun Gothic" w:eastAsia="Malgun Gothic" w:hAnsi="Malgun Gothic"/>
-          <w:lang w:val="en-US"/>
-        </w:rPr>
-        <w:t>”</w:t>
-      </w:r>
+    </w:p>
+    <w:p>
+      <w:pPr>
+        <w:rPr>
+          <w:rFonts w:ascii="Malgun Gothic" w:eastAsia="Malgun Gothic" w:hAnsi="Malgun Gothic" w:hint="eastAsia"/>
+          <w:lang w:val="en-US"/>
+        </w:rPr>
+      </w:pPr>
     </w:p>
     <w:sectPr>
       <w:pgSz w:w="12240" w:h="15840"/>
@@ -5405,6 +4669,95 @@
     </w:lvl>
   </w:abstractNum>
   <w:abstractNum w:abstractNumId="2" w15:restartNumberingAfterBreak="0">
+    <w:nsid w:val="4031492E"/>
+    <w:multiLevelType w:val="hybridMultilevel"/>
+    <w:tmpl w:val="EBBC1F1E"/>
+    <w:lvl w:ilvl="0" w:tplc="0409000F">
+      <w:start w:val="1"/>
+      <w:numFmt w:val="decimal"/>
+      <w:lvlText w:val="%1."/>
+      <w:lvlJc w:val="left"/>
+      <w:pPr>
+        <w:ind w:left="720" w:hanging="360"/>
+      </w:pPr>
+      <w:rPr>
+        <w:rFonts w:hint="default"/>
+      </w:rPr>
+    </w:lvl>
+    <w:lvl w:ilvl="1" w:tplc="04090019" w:tentative="1">
+      <w:start w:val="1"/>
+      <w:numFmt w:val="lowerLetter"/>
+      <w:lvlText w:val="%2."/>
+      <w:lvlJc w:val="left"/>
+      <w:pPr>
+        <w:ind w:left="1440" w:hanging="360"/>
+      </w:pPr>
+    </w:lvl>
+    <w:lvl w:ilvl="2" w:tplc="0409001B" w:tentative="1">
+      <w:start w:val="1"/>
+      <w:numFmt w:val="lowerRoman"/>
+      <w:lvlText w:val="%3."/>
+      <w:lvlJc w:val="right"/>
+      <w:pPr>
+        <w:ind w:left="2160" w:hanging="180"/>
+      </w:pPr>
+    </w:lvl>
+    <w:lvl w:ilvl="3" w:tplc="0409000F" w:tentative="1">
+      <w:start w:val="1"/>
+      <w:numFmt w:val="decimal"/>
+      <w:lvlText w:val="%4."/>
+      <w:lvlJc w:val="left"/>
+      <w:pPr>
+        <w:ind w:left="2880" w:hanging="360"/>
+      </w:pPr>
+    </w:lvl>
+    <w:lvl w:ilvl="4" w:tplc="04090019" w:tentative="1">
+      <w:start w:val="1"/>
+      <w:numFmt w:val="lowerLetter"/>
+      <w:lvlText w:val="%5."/>
+      <w:lvlJc w:val="left"/>
+      <w:pPr>
+        <w:ind w:left="3600" w:hanging="360"/>
+      </w:pPr>
+    </w:lvl>
+    <w:lvl w:ilvl="5" w:tplc="0409001B" w:tentative="1">
+      <w:start w:val="1"/>
+      <w:numFmt w:val="lowerRoman"/>
+      <w:lvlText w:val="%6."/>
+      <w:lvlJc w:val="right"/>
+      <w:pPr>
+        <w:ind w:left="4320" w:hanging="180"/>
+      </w:pPr>
+    </w:lvl>
+    <w:lvl w:ilvl="6" w:tplc="0409000F" w:tentative="1">
+      <w:start w:val="1"/>
+      <w:numFmt w:val="decimal"/>
+      <w:lvlText w:val="%7."/>
+      <w:lvlJc w:val="left"/>
+      <w:pPr>
+        <w:ind w:left="5040" w:hanging="360"/>
+      </w:pPr>
+    </w:lvl>
+    <w:lvl w:ilvl="7" w:tplc="04090019" w:tentative="1">
+      <w:start w:val="1"/>
+      <w:numFmt w:val="lowerLetter"/>
+      <w:lvlText w:val="%8."/>
+      <w:lvlJc w:val="left"/>
+      <w:pPr>
+        <w:ind w:left="5760" w:hanging="360"/>
+      </w:pPr>
+    </w:lvl>
+    <w:lvl w:ilvl="8" w:tplc="0409001B" w:tentative="1">
+      <w:start w:val="1"/>
+      <w:numFmt w:val="lowerRoman"/>
+      <w:lvlText w:val="%9."/>
+      <w:lvlJc w:val="right"/>
+      <w:pPr>
+        <w:ind w:left="6480" w:hanging="180"/>
+      </w:pPr>
+    </w:lvl>
+  </w:abstractNum>
+  <w:abstractNum w:abstractNumId="3" w15:restartNumberingAfterBreak="0">
     <w:nsid w:val="436C43C6"/>
     <w:multiLevelType w:val="hybridMultilevel"/>
     <w:tmpl w:val="482C1930"/>
@@ -5517,7 +4870,7 @@
       </w:rPr>
     </w:lvl>
   </w:abstractNum>
-  <w:abstractNum w:abstractNumId="3" w15:restartNumberingAfterBreak="0">
+  <w:abstractNum w:abstractNumId="4" w15:restartNumberingAfterBreak="0">
     <w:nsid w:val="4A8D58DD"/>
     <w:multiLevelType w:val="hybridMultilevel"/>
     <w:tmpl w:val="3D043B6E"/>
@@ -5607,7 +4960,7 @@
       </w:pPr>
     </w:lvl>
   </w:abstractNum>
-  <w:abstractNum w:abstractNumId="4" w15:restartNumberingAfterBreak="0">
+  <w:abstractNum w:abstractNumId="5" w15:restartNumberingAfterBreak="0">
     <w:nsid w:val="58017614"/>
     <w:multiLevelType w:val="multilevel"/>
     <w:tmpl w:val="56F8DFAA"/>
@@ -5720,7 +5073,7 @@
       </w:rPr>
     </w:lvl>
   </w:abstractNum>
-  <w:abstractNum w:abstractNumId="5" w15:restartNumberingAfterBreak="0">
+  <w:abstractNum w:abstractNumId="6" w15:restartNumberingAfterBreak="0">
     <w:nsid w:val="5F620AEC"/>
     <w:multiLevelType w:val="hybridMultilevel"/>
     <w:tmpl w:val="C2107226"/>
@@ -5833,7 +5186,7 @@
       </w:rPr>
     </w:lvl>
   </w:abstractNum>
-  <w:abstractNum w:abstractNumId="6" w15:restartNumberingAfterBreak="0">
+  <w:abstractNum w:abstractNumId="7" w15:restartNumberingAfterBreak="0">
     <w:nsid w:val="65391ABA"/>
     <w:multiLevelType w:val="hybridMultilevel"/>
     <w:tmpl w:val="D9089BFE"/>
@@ -5946,7 +5299,7 @@
       </w:rPr>
     </w:lvl>
   </w:abstractNum>
-  <w:abstractNum w:abstractNumId="7" w15:restartNumberingAfterBreak="0">
+  <w:abstractNum w:abstractNumId="8" w15:restartNumberingAfterBreak="0">
     <w:nsid w:val="77960B07"/>
     <w:multiLevelType w:val="hybridMultilevel"/>
     <w:tmpl w:val="59D6BEE0"/>
@@ -6063,25 +5416,28 @@
     <w:abstractNumId w:val="0"/>
   </w:num>
   <w:num w:numId="2" w16cid:durableId="126706178">
-    <w:abstractNumId w:val="4"/>
+    <w:abstractNumId w:val="5"/>
   </w:num>
   <w:num w:numId="3" w16cid:durableId="1361860824">
+    <w:abstractNumId w:val="8"/>
+  </w:num>
+  <w:num w:numId="4" w16cid:durableId="1744714030">
+    <w:abstractNumId w:val="6"/>
+  </w:num>
+  <w:num w:numId="5" w16cid:durableId="1476945389">
     <w:abstractNumId w:val="7"/>
   </w:num>
-  <w:num w:numId="4" w16cid:durableId="1744714030">
-    <w:abstractNumId w:val="5"/>
-  </w:num>
-  <w:num w:numId="5" w16cid:durableId="1476945389">
-    <w:abstractNumId w:val="6"/>
-  </w:num>
   <w:num w:numId="6" w16cid:durableId="777867051">
-    <w:abstractNumId w:val="2"/>
+    <w:abstractNumId w:val="3"/>
   </w:num>
   <w:num w:numId="7" w16cid:durableId="1682972133">
     <w:abstractNumId w:val="1"/>
   </w:num>
   <w:num w:numId="8" w16cid:durableId="708335712">
-    <w:abstractNumId w:val="3"/>
+    <w:abstractNumId w:val="4"/>
+  </w:num>
+  <w:num w:numId="9" w16cid:durableId="289017572">
+    <w:abstractNumId w:val="2"/>
   </w:num>
 </w:numbering>
 </file>
